--- a/lab_03/report/отчет по АА 3.docx
+++ b/lab_03/report/отчет по АА 3.docx
@@ -1369,6 +1369,7 @@
           <w:docPartUnique/>
         </w:docPartObj>
       </w:sdtPr>
+      <w:sdtEndPr/>
       <w:sdtContent>
         <w:p>
           <w:pPr>
@@ -1395,7 +1396,6 @@
             <w:rPr>
               <w:rFonts w:eastAsiaTheme="minorEastAsia"/>
               <w:noProof/>
-              <w:color w:val="000000" w:themeColor="text1"/>
               <w:lang w:eastAsia="ru-RU"/>
             </w:rPr>
           </w:pPr>
@@ -1417,13 +1417,12 @@
             </w:rPr>
             <w:fldChar w:fldCharType="separate"/>
           </w:r>
-          <w:hyperlink w:anchor="_Toc23102483" w:history="1">
+          <w:hyperlink w:anchor="_Toc23355390" w:history="1">
             <w:r>
               <w:rPr>
                 <w:rStyle w:val="a3"/>
                 <w:rFonts w:ascii="Times New Roman" w:hAnsi="Times New Roman" w:cs="Times New Roman"/>
                 <w:noProof/>
-                <w:color w:val="000000" w:themeColor="text1"/>
               </w:rPr>
               <w:t>Введение</w:t>
             </w:r>
@@ -1431,7 +1430,6 @@
               <w:rPr>
                 <w:noProof/>
                 <w:webHidden/>
-                <w:color w:val="000000" w:themeColor="text1"/>
               </w:rPr>
               <w:tab/>
             </w:r>
@@ -1439,7 +1437,6 @@
               <w:rPr>
                 <w:noProof/>
                 <w:webHidden/>
-                <w:color w:val="000000" w:themeColor="text1"/>
               </w:rPr>
               <w:fldChar w:fldCharType="begin"/>
             </w:r>
@@ -1447,22 +1444,19 @@
               <w:rPr>
                 <w:noProof/>
                 <w:webHidden/>
-                <w:color w:val="000000" w:themeColor="text1"/>
               </w:rPr>
-              <w:instrText xml:space="preserve"> PAGEREF _Toc23102483 \h </w:instrText>
+              <w:instrText xml:space="preserve"> PAGEREF _Toc23355390 \h </w:instrText>
             </w:r>
             <w:r>
               <w:rPr>
                 <w:noProof/>
                 <w:webHidden/>
-                <w:color w:val="000000" w:themeColor="text1"/>
               </w:rPr>
             </w:r>
             <w:r>
               <w:rPr>
                 <w:noProof/>
                 <w:webHidden/>
-                <w:color w:val="000000" w:themeColor="text1"/>
               </w:rPr>
               <w:fldChar w:fldCharType="separate"/>
             </w:r>
@@ -1470,7 +1464,6 @@
               <w:rPr>
                 <w:noProof/>
                 <w:webHidden/>
-                <w:color w:val="000000" w:themeColor="text1"/>
               </w:rPr>
               <w:t>3</w:t>
             </w:r>
@@ -1478,7 +1471,6 @@
               <w:rPr>
                 <w:noProof/>
                 <w:webHidden/>
-                <w:color w:val="000000" w:themeColor="text1"/>
               </w:rPr>
               <w:fldChar w:fldCharType="end"/>
             </w:r>
@@ -1494,17 +1486,15 @@
             <w:rPr>
               <w:rFonts w:eastAsiaTheme="minorEastAsia"/>
               <w:noProof/>
-              <w:color w:val="000000" w:themeColor="text1"/>
               <w:lang w:eastAsia="ru-RU"/>
             </w:rPr>
           </w:pPr>
-          <w:hyperlink w:anchor="_Toc23102484" w:history="1">
+          <w:hyperlink w:anchor="_Toc23355391" w:history="1">
             <w:r>
               <w:rPr>
                 <w:rStyle w:val="a3"/>
                 <w:rFonts w:ascii="Times New Roman" w:hAnsi="Times New Roman" w:cs="Times New Roman"/>
                 <w:noProof/>
-                <w:color w:val="000000" w:themeColor="text1"/>
               </w:rPr>
               <w:t>1.</w:t>
             </w:r>
@@ -1512,7 +1502,6 @@
               <w:rPr>
                 <w:rFonts w:eastAsiaTheme="minorEastAsia"/>
                 <w:noProof/>
-                <w:color w:val="000000" w:themeColor="text1"/>
                 <w:lang w:eastAsia="ru-RU"/>
               </w:rPr>
               <w:tab/>
@@ -1522,7 +1511,6 @@
                 <w:rStyle w:val="a3"/>
                 <w:rFonts w:ascii="Times New Roman" w:hAnsi="Times New Roman" w:cs="Times New Roman"/>
                 <w:noProof/>
-                <w:color w:val="000000" w:themeColor="text1"/>
               </w:rPr>
               <w:t>Аналитическая часть</w:t>
             </w:r>
@@ -1530,7 +1518,6 @@
               <w:rPr>
                 <w:noProof/>
                 <w:webHidden/>
-                <w:color w:val="000000" w:themeColor="text1"/>
               </w:rPr>
               <w:tab/>
             </w:r>
@@ -1538,7 +1525,6 @@
               <w:rPr>
                 <w:noProof/>
                 <w:webHidden/>
-                <w:color w:val="000000" w:themeColor="text1"/>
               </w:rPr>
               <w:fldChar w:fldCharType="begin"/>
             </w:r>
@@ -1546,22 +1532,19 @@
               <w:rPr>
                 <w:noProof/>
                 <w:webHidden/>
-                <w:color w:val="000000" w:themeColor="text1"/>
               </w:rPr>
-              <w:instrText xml:space="preserve"> PAGEREF _Toc23102484 \h </w:instrText>
+              <w:instrText xml:space="preserve"> PAGEREF _Toc23355391 \h </w:instrText>
             </w:r>
             <w:r>
               <w:rPr>
                 <w:noProof/>
                 <w:webHidden/>
-                <w:color w:val="000000" w:themeColor="text1"/>
               </w:rPr>
             </w:r>
             <w:r>
               <w:rPr>
                 <w:noProof/>
                 <w:webHidden/>
-                <w:color w:val="000000" w:themeColor="text1"/>
               </w:rPr>
               <w:fldChar w:fldCharType="separate"/>
             </w:r>
@@ -1569,7 +1552,6 @@
               <w:rPr>
                 <w:noProof/>
                 <w:webHidden/>
-                <w:color w:val="000000" w:themeColor="text1"/>
               </w:rPr>
               <w:t>4</w:t>
             </w:r>
@@ -1577,7 +1559,6 @@
               <w:rPr>
                 <w:noProof/>
                 <w:webHidden/>
-                <w:color w:val="000000" w:themeColor="text1"/>
               </w:rPr>
               <w:fldChar w:fldCharType="end"/>
             </w:r>
@@ -1593,17 +1574,15 @@
             <w:rPr>
               <w:rFonts w:eastAsiaTheme="minorEastAsia"/>
               <w:noProof/>
-              <w:color w:val="000000" w:themeColor="text1"/>
               <w:lang w:eastAsia="ru-RU"/>
             </w:rPr>
           </w:pPr>
-          <w:hyperlink w:anchor="_Toc23102485" w:history="1">
+          <w:hyperlink w:anchor="_Toc23355392" w:history="1">
             <w:r>
               <w:rPr>
                 <w:rStyle w:val="a3"/>
                 <w:rFonts w:ascii="Times New Roman" w:hAnsi="Times New Roman" w:cs="Times New Roman"/>
                 <w:noProof/>
-                <w:color w:val="000000" w:themeColor="text1"/>
               </w:rPr>
               <w:t>1.1</w:t>
             </w:r>
@@ -1611,7 +1590,6 @@
               <w:rPr>
                 <w:rFonts w:eastAsiaTheme="minorEastAsia"/>
                 <w:noProof/>
-                <w:color w:val="000000" w:themeColor="text1"/>
                 <w:lang w:eastAsia="ru-RU"/>
               </w:rPr>
               <w:tab/>
@@ -1621,7 +1599,6 @@
                 <w:rStyle w:val="a3"/>
                 <w:rFonts w:ascii="Times New Roman" w:hAnsi="Times New Roman" w:cs="Times New Roman"/>
                 <w:noProof/>
-                <w:color w:val="000000" w:themeColor="text1"/>
               </w:rPr>
               <w:t>Описание алгоритмов</w:t>
             </w:r>
@@ -1629,7 +1606,6 @@
               <w:rPr>
                 <w:noProof/>
                 <w:webHidden/>
-                <w:color w:val="000000" w:themeColor="text1"/>
               </w:rPr>
               <w:tab/>
             </w:r>
@@ -1637,7 +1613,6 @@
               <w:rPr>
                 <w:noProof/>
                 <w:webHidden/>
-                <w:color w:val="000000" w:themeColor="text1"/>
               </w:rPr>
               <w:fldChar w:fldCharType="begin"/>
             </w:r>
@@ -1645,22 +1620,19 @@
               <w:rPr>
                 <w:noProof/>
                 <w:webHidden/>
-                <w:color w:val="000000" w:themeColor="text1"/>
               </w:rPr>
-              <w:instrText xml:space="preserve"> PAGEREF _Toc23102485 \h </w:instrText>
+              <w:instrText xml:space="preserve"> PAGEREF _Toc23355392 \h </w:instrText>
             </w:r>
             <w:r>
               <w:rPr>
                 <w:noProof/>
                 <w:webHidden/>
-                <w:color w:val="000000" w:themeColor="text1"/>
               </w:rPr>
             </w:r>
             <w:r>
               <w:rPr>
                 <w:noProof/>
                 <w:webHidden/>
-                <w:color w:val="000000" w:themeColor="text1"/>
               </w:rPr>
               <w:fldChar w:fldCharType="separate"/>
             </w:r>
@@ -1668,7 +1640,6 @@
               <w:rPr>
                 <w:noProof/>
                 <w:webHidden/>
-                <w:color w:val="000000" w:themeColor="text1"/>
               </w:rPr>
               <w:t>4</w:t>
             </w:r>
@@ -1676,7 +1647,6 @@
               <w:rPr>
                 <w:noProof/>
                 <w:webHidden/>
-                <w:color w:val="000000" w:themeColor="text1"/>
               </w:rPr>
               <w:fldChar w:fldCharType="end"/>
             </w:r>
@@ -1692,17 +1662,15 @@
             <w:rPr>
               <w:rFonts w:eastAsiaTheme="minorEastAsia"/>
               <w:noProof/>
-              <w:color w:val="000000" w:themeColor="text1"/>
               <w:lang w:eastAsia="ru-RU"/>
             </w:rPr>
           </w:pPr>
-          <w:hyperlink w:anchor="_Toc23102486" w:history="1">
+          <w:hyperlink w:anchor="_Toc23355393" w:history="1">
             <w:r>
               <w:rPr>
                 <w:rStyle w:val="a3"/>
                 <w:rFonts w:ascii="Times New Roman" w:hAnsi="Times New Roman" w:cs="Times New Roman"/>
                 <w:noProof/>
-                <w:color w:val="000000" w:themeColor="text1"/>
               </w:rPr>
               <w:t>1.2</w:t>
             </w:r>
@@ -1710,7 +1678,6 @@
               <w:rPr>
                 <w:rFonts w:eastAsiaTheme="minorEastAsia"/>
                 <w:noProof/>
-                <w:color w:val="000000" w:themeColor="text1"/>
                 <w:lang w:eastAsia="ru-RU"/>
               </w:rPr>
               <w:tab/>
@@ -1720,7 +1687,6 @@
                 <w:rStyle w:val="a3"/>
                 <w:rFonts w:ascii="Times New Roman" w:hAnsi="Times New Roman" w:cs="Times New Roman"/>
                 <w:noProof/>
-                <w:color w:val="000000" w:themeColor="text1"/>
               </w:rPr>
               <w:t>Описание модели вычислений</w:t>
             </w:r>
@@ -1728,7 +1694,6 @@
               <w:rPr>
                 <w:noProof/>
                 <w:webHidden/>
-                <w:color w:val="000000" w:themeColor="text1"/>
               </w:rPr>
               <w:tab/>
             </w:r>
@@ -1736,7 +1701,6 @@
               <w:rPr>
                 <w:noProof/>
                 <w:webHidden/>
-                <w:color w:val="000000" w:themeColor="text1"/>
               </w:rPr>
               <w:fldChar w:fldCharType="begin"/>
             </w:r>
@@ -1744,22 +1708,19 @@
               <w:rPr>
                 <w:noProof/>
                 <w:webHidden/>
-                <w:color w:val="000000" w:themeColor="text1"/>
               </w:rPr>
-              <w:instrText xml:space="preserve"> PAGEREF _Toc23102486 \h </w:instrText>
+              <w:instrText xml:space="preserve"> PAGEREF _Toc23355393 \h </w:instrText>
             </w:r>
             <w:r>
               <w:rPr>
                 <w:noProof/>
                 <w:webHidden/>
-                <w:color w:val="000000" w:themeColor="text1"/>
               </w:rPr>
             </w:r>
             <w:r>
               <w:rPr>
                 <w:noProof/>
                 <w:webHidden/>
-                <w:color w:val="000000" w:themeColor="text1"/>
               </w:rPr>
               <w:fldChar w:fldCharType="separate"/>
             </w:r>
@@ -1767,7 +1728,6 @@
               <w:rPr>
                 <w:noProof/>
                 <w:webHidden/>
-                <w:color w:val="000000" w:themeColor="text1"/>
               </w:rPr>
               <w:t>6</w:t>
             </w:r>
@@ -1775,7 +1735,94 @@
               <w:rPr>
                 <w:noProof/>
                 <w:webHidden/>
-                <w:color w:val="000000" w:themeColor="text1"/>
+              </w:rPr>
+              <w:fldChar w:fldCharType="end"/>
+            </w:r>
+          </w:hyperlink>
+        </w:p>
+        <w:p>
+          <w:pPr>
+            <w:pStyle w:val="31"/>
+            <w:tabs>
+              <w:tab w:val="left" w:pos="1100"/>
+              <w:tab w:val="right" w:leader="dot" w:pos="9345"/>
+            </w:tabs>
+            <w:rPr>
+              <w:rFonts w:eastAsiaTheme="minorEastAsia"/>
+              <w:noProof/>
+              <w:lang w:eastAsia="ru-RU"/>
+            </w:rPr>
+          </w:pPr>
+          <w:hyperlink w:anchor="_Toc23355394" w:history="1">
+            <w:r>
+              <w:rPr>
+                <w:rStyle w:val="a3"/>
+                <w:rFonts w:ascii="Times New Roman" w:hAnsi="Times New Roman" w:cs="Times New Roman"/>
+                <w:noProof/>
+              </w:rPr>
+              <w:t>1.3</w:t>
+            </w:r>
+            <w:r>
+              <w:rPr>
+                <w:rFonts w:eastAsiaTheme="minorEastAsia"/>
+                <w:noProof/>
+                <w:lang w:eastAsia="ru-RU"/>
+              </w:rPr>
+              <w:tab/>
+            </w:r>
+            <w:r>
+              <w:rPr>
+                <w:rStyle w:val="a3"/>
+                <w:rFonts w:ascii="Times New Roman" w:hAnsi="Times New Roman" w:cs="Times New Roman"/>
+                <w:noProof/>
+              </w:rPr>
+              <w:t>Вывод</w:t>
+            </w:r>
+            <w:r>
+              <w:rPr>
+                <w:noProof/>
+                <w:webHidden/>
+              </w:rPr>
+              <w:tab/>
+            </w:r>
+            <w:r>
+              <w:rPr>
+                <w:noProof/>
+                <w:webHidden/>
+              </w:rPr>
+              <w:fldChar w:fldCharType="begin"/>
+            </w:r>
+            <w:r>
+              <w:rPr>
+                <w:noProof/>
+                <w:webHidden/>
+              </w:rPr>
+              <w:instrText xml:space="preserve"> PAGEREF _Toc23355394 \h </w:instrText>
+            </w:r>
+            <w:r>
+              <w:rPr>
+                <w:noProof/>
+                <w:webHidden/>
+              </w:rPr>
+            </w:r>
+            <w:r>
+              <w:rPr>
+                <w:noProof/>
+                <w:webHidden/>
+              </w:rPr>
+              <w:fldChar w:fldCharType="separate"/>
+            </w:r>
+            <w:r>
+              <w:rPr>
+                <w:noProof/>
+                <w:webHidden/>
+              </w:rPr>
+              <w:t>6</w:t>
+            </w:r>
+            <w:r>
+              <w:rPr>
+                <w:noProof/>
+                <w:webHidden/>
               </w:rPr>
               <w:fldChar w:fldCharType="end"/>
             </w:r>
@@ -1791,17 +1838,15 @@
             <w:rPr>
               <w:rFonts w:eastAsiaTheme="minorEastAsia"/>
               <w:noProof/>
-              <w:color w:val="000000" w:themeColor="text1"/>
               <w:lang w:eastAsia="ru-RU"/>
             </w:rPr>
           </w:pPr>
-          <w:hyperlink w:anchor="_Toc23102487" w:history="1">
+          <w:hyperlink w:anchor="_Toc23355395" w:history="1">
             <w:r>
               <w:rPr>
                 <w:rStyle w:val="a3"/>
                 <w:rFonts w:ascii="Times New Roman" w:hAnsi="Times New Roman" w:cs="Times New Roman"/>
                 <w:noProof/>
-                <w:color w:val="000000" w:themeColor="text1"/>
               </w:rPr>
               <w:t>2.</w:t>
             </w:r>
@@ -1809,7 +1854,6 @@
               <w:rPr>
                 <w:rFonts w:eastAsiaTheme="minorEastAsia"/>
                 <w:noProof/>
-                <w:color w:val="000000" w:themeColor="text1"/>
                 <w:lang w:eastAsia="ru-RU"/>
               </w:rPr>
               <w:tab/>
@@ -1819,7 +1863,6 @@
                 <w:rStyle w:val="a3"/>
                 <w:rFonts w:ascii="Times New Roman" w:hAnsi="Times New Roman" w:cs="Times New Roman"/>
                 <w:noProof/>
-                <w:color w:val="000000" w:themeColor="text1"/>
               </w:rPr>
               <w:t>Конструкторская часть</w:t>
             </w:r>
@@ -1827,7 +1870,6 @@
               <w:rPr>
                 <w:noProof/>
                 <w:webHidden/>
-                <w:color w:val="000000" w:themeColor="text1"/>
               </w:rPr>
               <w:tab/>
             </w:r>
@@ -1835,7 +1877,6 @@
               <w:rPr>
                 <w:noProof/>
                 <w:webHidden/>
-                <w:color w:val="000000" w:themeColor="text1"/>
               </w:rPr>
               <w:fldChar w:fldCharType="begin"/>
             </w:r>
@@ -1843,22 +1884,19 @@
               <w:rPr>
                 <w:noProof/>
                 <w:webHidden/>
-                <w:color w:val="000000" w:themeColor="text1"/>
               </w:rPr>
-              <w:instrText xml:space="preserve"> PAGEREF _Toc23102487 \h </w:instrText>
+              <w:instrText xml:space="preserve"> PAGEREF _Toc23355395 \h </w:instrText>
             </w:r>
             <w:r>
               <w:rPr>
                 <w:noProof/>
                 <w:webHidden/>
-                <w:color w:val="000000" w:themeColor="text1"/>
               </w:rPr>
             </w:r>
             <w:r>
               <w:rPr>
                 <w:noProof/>
                 <w:webHidden/>
-                <w:color w:val="000000" w:themeColor="text1"/>
               </w:rPr>
               <w:fldChar w:fldCharType="separate"/>
             </w:r>
@@ -1866,7 +1904,6 @@
               <w:rPr>
                 <w:noProof/>
                 <w:webHidden/>
-                <w:color w:val="000000" w:themeColor="text1"/>
               </w:rPr>
               <w:t>7</w:t>
             </w:r>
@@ -1874,7 +1911,6 @@
               <w:rPr>
                 <w:noProof/>
                 <w:webHidden/>
-                <w:color w:val="000000" w:themeColor="text1"/>
               </w:rPr>
               <w:fldChar w:fldCharType="end"/>
             </w:r>
@@ -1890,17 +1926,15 @@
             <w:rPr>
               <w:rFonts w:eastAsiaTheme="minorEastAsia"/>
               <w:noProof/>
-              <w:color w:val="000000" w:themeColor="text1"/>
               <w:lang w:eastAsia="ru-RU"/>
             </w:rPr>
           </w:pPr>
-          <w:hyperlink w:anchor="_Toc23102488" w:history="1">
+          <w:hyperlink w:anchor="_Toc23355396" w:history="1">
             <w:r>
               <w:rPr>
                 <w:rStyle w:val="a3"/>
                 <w:rFonts w:ascii="Times New Roman" w:hAnsi="Times New Roman" w:cs="Times New Roman"/>
                 <w:noProof/>
-                <w:color w:val="000000" w:themeColor="text1"/>
               </w:rPr>
               <w:t>2.1</w:t>
             </w:r>
@@ -1908,7 +1942,6 @@
               <w:rPr>
                 <w:rFonts w:eastAsiaTheme="minorEastAsia"/>
                 <w:noProof/>
-                <w:color w:val="000000" w:themeColor="text1"/>
                 <w:lang w:eastAsia="ru-RU"/>
               </w:rPr>
               <w:tab/>
@@ -1918,7 +1951,6 @@
                 <w:rStyle w:val="a3"/>
                 <w:rFonts w:ascii="Times New Roman" w:hAnsi="Times New Roman" w:cs="Times New Roman"/>
                 <w:noProof/>
-                <w:color w:val="000000" w:themeColor="text1"/>
               </w:rPr>
               <w:t>Разработка алгоритмов</w:t>
             </w:r>
@@ -1926,7 +1958,6 @@
               <w:rPr>
                 <w:noProof/>
                 <w:webHidden/>
-                <w:color w:val="000000" w:themeColor="text1"/>
               </w:rPr>
               <w:tab/>
             </w:r>
@@ -1934,7 +1965,6 @@
               <w:rPr>
                 <w:noProof/>
                 <w:webHidden/>
-                <w:color w:val="000000" w:themeColor="text1"/>
               </w:rPr>
               <w:fldChar w:fldCharType="begin"/>
             </w:r>
@@ -1942,22 +1972,19 @@
               <w:rPr>
                 <w:noProof/>
                 <w:webHidden/>
-                <w:color w:val="000000" w:themeColor="text1"/>
               </w:rPr>
-              <w:instrText xml:space="preserve"> PAGEREF _Toc23102488 \h </w:instrText>
+              <w:instrText xml:space="preserve"> PAGEREF _Toc23355396 \h </w:instrText>
             </w:r>
             <w:r>
               <w:rPr>
                 <w:noProof/>
                 <w:webHidden/>
-                <w:color w:val="000000" w:themeColor="text1"/>
               </w:rPr>
             </w:r>
             <w:r>
               <w:rPr>
                 <w:noProof/>
                 <w:webHidden/>
-                <w:color w:val="000000" w:themeColor="text1"/>
               </w:rPr>
               <w:fldChar w:fldCharType="separate"/>
             </w:r>
@@ -1965,7 +1992,6 @@
               <w:rPr>
                 <w:noProof/>
                 <w:webHidden/>
-                <w:color w:val="000000" w:themeColor="text1"/>
               </w:rPr>
               <w:t>7</w:t>
             </w:r>
@@ -1973,7 +1999,6 @@
               <w:rPr>
                 <w:noProof/>
                 <w:webHidden/>
-                <w:color w:val="000000" w:themeColor="text1"/>
               </w:rPr>
               <w:fldChar w:fldCharType="end"/>
             </w:r>
@@ -1989,17 +2014,15 @@
             <w:rPr>
               <w:rFonts w:eastAsiaTheme="minorEastAsia"/>
               <w:noProof/>
-              <w:color w:val="000000" w:themeColor="text1"/>
               <w:lang w:eastAsia="ru-RU"/>
             </w:rPr>
           </w:pPr>
-          <w:hyperlink w:anchor="_Toc23102489" w:history="1">
+          <w:hyperlink w:anchor="_Toc23355397" w:history="1">
             <w:r>
               <w:rPr>
                 <w:rStyle w:val="a3"/>
                 <w:rFonts w:ascii="Times New Roman" w:hAnsi="Times New Roman" w:cs="Times New Roman"/>
                 <w:noProof/>
-                <w:color w:val="000000" w:themeColor="text1"/>
               </w:rPr>
               <w:t>2.2</w:t>
             </w:r>
@@ -2007,7 +2030,6 @@
               <w:rPr>
                 <w:rFonts w:eastAsiaTheme="minorEastAsia"/>
                 <w:noProof/>
-                <w:color w:val="000000" w:themeColor="text1"/>
                 <w:lang w:eastAsia="ru-RU"/>
               </w:rPr>
               <w:tab/>
@@ -2017,7 +2039,6 @@
                 <w:rStyle w:val="a3"/>
                 <w:rFonts w:ascii="Times New Roman" w:hAnsi="Times New Roman" w:cs="Times New Roman"/>
                 <w:noProof/>
-                <w:color w:val="000000" w:themeColor="text1"/>
               </w:rPr>
               <w:t>Расчет трудоемкости</w:t>
             </w:r>
@@ -2025,7 +2046,6 @@
               <w:rPr>
                 <w:noProof/>
                 <w:webHidden/>
-                <w:color w:val="000000" w:themeColor="text1"/>
               </w:rPr>
               <w:tab/>
             </w:r>
@@ -2033,7 +2053,6 @@
               <w:rPr>
                 <w:noProof/>
                 <w:webHidden/>
-                <w:color w:val="000000" w:themeColor="text1"/>
               </w:rPr>
               <w:fldChar w:fldCharType="begin"/>
             </w:r>
@@ -2041,22 +2060,19 @@
               <w:rPr>
                 <w:noProof/>
                 <w:webHidden/>
-                <w:color w:val="000000" w:themeColor="text1"/>
               </w:rPr>
-              <w:instrText xml:space="preserve"> PAGEREF _Toc23102489 \h </w:instrText>
+              <w:instrText xml:space="preserve"> PAGEREF _Toc23355397 \h </w:instrText>
             </w:r>
             <w:r>
               <w:rPr>
                 <w:noProof/>
                 <w:webHidden/>
-                <w:color w:val="000000" w:themeColor="text1"/>
               </w:rPr>
             </w:r>
             <w:r>
               <w:rPr>
                 <w:noProof/>
                 <w:webHidden/>
-                <w:color w:val="000000" w:themeColor="text1"/>
               </w:rPr>
               <w:fldChar w:fldCharType="separate"/>
             </w:r>
@@ -2064,7 +2080,6 @@
               <w:rPr>
                 <w:noProof/>
                 <w:webHidden/>
-                <w:color w:val="000000" w:themeColor="text1"/>
               </w:rPr>
               <w:t>13</w:t>
             </w:r>
@@ -2072,7 +2087,92 @@
               <w:rPr>
                 <w:noProof/>
                 <w:webHidden/>
-                <w:color w:val="000000" w:themeColor="text1"/>
+              </w:rPr>
+              <w:fldChar w:fldCharType="end"/>
+            </w:r>
+          </w:hyperlink>
+        </w:p>
+        <w:p>
+          <w:pPr>
+            <w:pStyle w:val="31"/>
+            <w:tabs>
+              <w:tab w:val="left" w:pos="1100"/>
+              <w:tab w:val="right" w:leader="dot" w:pos="9345"/>
+            </w:tabs>
+            <w:rPr>
+              <w:rFonts w:eastAsiaTheme="minorEastAsia"/>
+              <w:noProof/>
+              <w:lang w:eastAsia="ru-RU"/>
+            </w:rPr>
+          </w:pPr>
+          <w:hyperlink w:anchor="_Toc23355398" w:history="1">
+            <w:r>
+              <w:rPr>
+                <w:rStyle w:val="a3"/>
+                <w:noProof/>
+              </w:rPr>
+              <w:t>2.3</w:t>
+            </w:r>
+            <w:r>
+              <w:rPr>
+                <w:rFonts w:eastAsiaTheme="minorEastAsia"/>
+                <w:noProof/>
+                <w:lang w:eastAsia="ru-RU"/>
+              </w:rPr>
+              <w:tab/>
+            </w:r>
+            <w:r>
+              <w:rPr>
+                <w:rStyle w:val="a3"/>
+                <w:noProof/>
+              </w:rPr>
+              <w:t>Вывод</w:t>
+            </w:r>
+            <w:r>
+              <w:rPr>
+                <w:noProof/>
+                <w:webHidden/>
+              </w:rPr>
+              <w:tab/>
+            </w:r>
+            <w:r>
+              <w:rPr>
+                <w:noProof/>
+                <w:webHidden/>
+              </w:rPr>
+              <w:fldChar w:fldCharType="begin"/>
+            </w:r>
+            <w:r>
+              <w:rPr>
+                <w:noProof/>
+                <w:webHidden/>
+              </w:rPr>
+              <w:instrText xml:space="preserve"> PAGEREF _Toc23355398 \h </w:instrText>
+            </w:r>
+            <w:r>
+              <w:rPr>
+                <w:noProof/>
+                <w:webHidden/>
+              </w:rPr>
+            </w:r>
+            <w:r>
+              <w:rPr>
+                <w:noProof/>
+                <w:webHidden/>
+              </w:rPr>
+              <w:fldChar w:fldCharType="separate"/>
+            </w:r>
+            <w:r>
+              <w:rPr>
+                <w:noProof/>
+                <w:webHidden/>
+              </w:rPr>
+              <w:t>13</w:t>
+            </w:r>
+            <w:r>
+              <w:rPr>
+                <w:noProof/>
+                <w:webHidden/>
               </w:rPr>
               <w:fldChar w:fldCharType="end"/>
             </w:r>
@@ -2088,17 +2188,15 @@
             <w:rPr>
               <w:rFonts w:eastAsiaTheme="minorEastAsia"/>
               <w:noProof/>
-              <w:color w:val="000000" w:themeColor="text1"/>
               <w:lang w:eastAsia="ru-RU"/>
             </w:rPr>
           </w:pPr>
-          <w:hyperlink w:anchor="_Toc23102490" w:history="1">
+          <w:hyperlink w:anchor="_Toc23355399" w:history="1">
             <w:r>
               <w:rPr>
                 <w:rStyle w:val="a3"/>
                 <w:rFonts w:ascii="Times New Roman" w:hAnsi="Times New Roman" w:cs="Times New Roman"/>
                 <w:noProof/>
-                <w:color w:val="000000" w:themeColor="text1"/>
               </w:rPr>
               <w:t>3</w:t>
             </w:r>
@@ -2106,7 +2204,6 @@
               <w:rPr>
                 <w:rFonts w:eastAsiaTheme="minorEastAsia"/>
                 <w:noProof/>
-                <w:color w:val="000000" w:themeColor="text1"/>
                 <w:lang w:eastAsia="ru-RU"/>
               </w:rPr>
               <w:tab/>
@@ -2116,7 +2213,6 @@
                 <w:rStyle w:val="a3"/>
                 <w:rFonts w:ascii="Times New Roman" w:hAnsi="Times New Roman" w:cs="Times New Roman"/>
                 <w:noProof/>
-                <w:color w:val="000000" w:themeColor="text1"/>
               </w:rPr>
               <w:t>Технологическая часть</w:t>
             </w:r>
@@ -2124,7 +2220,6 @@
               <w:rPr>
                 <w:noProof/>
                 <w:webHidden/>
-                <w:color w:val="000000" w:themeColor="text1"/>
               </w:rPr>
               <w:tab/>
             </w:r>
@@ -2132,7 +2227,6 @@
               <w:rPr>
                 <w:noProof/>
                 <w:webHidden/>
-                <w:color w:val="000000" w:themeColor="text1"/>
               </w:rPr>
               <w:fldChar w:fldCharType="begin"/>
             </w:r>
@@ -2140,22 +2234,19 @@
               <w:rPr>
                 <w:noProof/>
                 <w:webHidden/>
-                <w:color w:val="000000" w:themeColor="text1"/>
               </w:rPr>
-              <w:instrText xml:space="preserve"> PAGEREF _Toc23102490 \h </w:instrText>
+              <w:instrText xml:space="preserve"> PAGEREF _Toc23355399 \h </w:instrText>
             </w:r>
             <w:r>
               <w:rPr>
                 <w:noProof/>
                 <w:webHidden/>
-                <w:color w:val="000000" w:themeColor="text1"/>
               </w:rPr>
             </w:r>
             <w:r>
               <w:rPr>
                 <w:noProof/>
                 <w:webHidden/>
-                <w:color w:val="000000" w:themeColor="text1"/>
               </w:rPr>
               <w:fldChar w:fldCharType="separate"/>
             </w:r>
@@ -2163,7 +2254,6 @@
               <w:rPr>
                 <w:noProof/>
                 <w:webHidden/>
-                <w:color w:val="000000" w:themeColor="text1"/>
               </w:rPr>
               <w:t>14</w:t>
             </w:r>
@@ -2171,7 +2261,6 @@
               <w:rPr>
                 <w:noProof/>
                 <w:webHidden/>
-                <w:color w:val="000000" w:themeColor="text1"/>
               </w:rPr>
               <w:fldChar w:fldCharType="end"/>
             </w:r>
@@ -2187,17 +2276,15 @@
             <w:rPr>
               <w:rFonts w:eastAsiaTheme="minorEastAsia"/>
               <w:noProof/>
-              <w:color w:val="000000" w:themeColor="text1"/>
               <w:lang w:eastAsia="ru-RU"/>
             </w:rPr>
           </w:pPr>
-          <w:hyperlink w:anchor="_Toc23102491" w:history="1">
+          <w:hyperlink w:anchor="_Toc23355400" w:history="1">
             <w:r>
               <w:rPr>
                 <w:rStyle w:val="a3"/>
                 <w:rFonts w:ascii="Times New Roman" w:hAnsi="Times New Roman" w:cs="Times New Roman"/>
                 <w:noProof/>
-                <w:color w:val="000000" w:themeColor="text1"/>
               </w:rPr>
               <w:t>3.1</w:t>
             </w:r>
@@ -2205,7 +2292,6 @@
               <w:rPr>
                 <w:rFonts w:eastAsiaTheme="minorEastAsia"/>
                 <w:noProof/>
-                <w:color w:val="000000" w:themeColor="text1"/>
                 <w:lang w:eastAsia="ru-RU"/>
               </w:rPr>
               <w:tab/>
@@ -2215,7 +2301,6 @@
                 <w:rStyle w:val="a3"/>
                 <w:rFonts w:ascii="Times New Roman" w:hAnsi="Times New Roman" w:cs="Times New Roman"/>
                 <w:noProof/>
-                <w:color w:val="000000" w:themeColor="text1"/>
               </w:rPr>
               <w:t>Требования к программному обеспечению</w:t>
             </w:r>
@@ -2223,7 +2308,6 @@
               <w:rPr>
                 <w:noProof/>
                 <w:webHidden/>
-                <w:color w:val="000000" w:themeColor="text1"/>
               </w:rPr>
               <w:tab/>
             </w:r>
@@ -2231,7 +2315,6 @@
               <w:rPr>
                 <w:noProof/>
                 <w:webHidden/>
-                <w:color w:val="000000" w:themeColor="text1"/>
               </w:rPr>
               <w:fldChar w:fldCharType="begin"/>
             </w:r>
@@ -2239,22 +2322,19 @@
               <w:rPr>
                 <w:noProof/>
                 <w:webHidden/>
-                <w:color w:val="000000" w:themeColor="text1"/>
               </w:rPr>
-              <w:instrText xml:space="preserve"> PAGEREF _Toc23102491 \h </w:instrText>
+              <w:instrText xml:space="preserve"> PAGEREF _Toc23355400 \h </w:instrText>
             </w:r>
             <w:r>
               <w:rPr>
                 <w:noProof/>
                 <w:webHidden/>
-                <w:color w:val="000000" w:themeColor="text1"/>
               </w:rPr>
             </w:r>
             <w:r>
               <w:rPr>
                 <w:noProof/>
                 <w:webHidden/>
-                <w:color w:val="000000" w:themeColor="text1"/>
               </w:rPr>
               <w:fldChar w:fldCharType="separate"/>
             </w:r>
@@ -2262,7 +2342,6 @@
               <w:rPr>
                 <w:noProof/>
                 <w:webHidden/>
-                <w:color w:val="000000" w:themeColor="text1"/>
               </w:rPr>
               <w:t>14</w:t>
             </w:r>
@@ -2270,7 +2349,6 @@
               <w:rPr>
                 <w:noProof/>
                 <w:webHidden/>
-                <w:color w:val="000000" w:themeColor="text1"/>
               </w:rPr>
               <w:fldChar w:fldCharType="end"/>
             </w:r>
@@ -2286,17 +2364,15 @@
             <w:rPr>
               <w:rFonts w:eastAsiaTheme="minorEastAsia"/>
               <w:noProof/>
-              <w:color w:val="000000" w:themeColor="text1"/>
               <w:lang w:eastAsia="ru-RU"/>
             </w:rPr>
           </w:pPr>
-          <w:hyperlink w:anchor="_Toc23102492" w:history="1">
+          <w:hyperlink w:anchor="_Toc23355401" w:history="1">
             <w:r>
               <w:rPr>
                 <w:rStyle w:val="a3"/>
                 <w:rFonts w:ascii="Times New Roman" w:hAnsi="Times New Roman" w:cs="Times New Roman"/>
                 <w:noProof/>
-                <w:color w:val="000000" w:themeColor="text1"/>
               </w:rPr>
               <w:t>3.2</w:t>
             </w:r>
@@ -2304,7 +2380,6 @@
               <w:rPr>
                 <w:rFonts w:eastAsiaTheme="minorEastAsia"/>
                 <w:noProof/>
-                <w:color w:val="000000" w:themeColor="text1"/>
                 <w:lang w:eastAsia="ru-RU"/>
               </w:rPr>
               <w:tab/>
@@ -2314,7 +2389,6 @@
                 <w:rStyle w:val="a3"/>
                 <w:rFonts w:ascii="Times New Roman" w:hAnsi="Times New Roman" w:cs="Times New Roman"/>
                 <w:noProof/>
-                <w:color w:val="000000" w:themeColor="text1"/>
               </w:rPr>
               <w:t>Средства реализации</w:t>
             </w:r>
@@ -2322,7 +2396,6 @@
               <w:rPr>
                 <w:noProof/>
                 <w:webHidden/>
-                <w:color w:val="000000" w:themeColor="text1"/>
               </w:rPr>
               <w:tab/>
             </w:r>
@@ -2330,7 +2403,6 @@
               <w:rPr>
                 <w:noProof/>
                 <w:webHidden/>
-                <w:color w:val="000000" w:themeColor="text1"/>
               </w:rPr>
               <w:fldChar w:fldCharType="begin"/>
             </w:r>
@@ -2338,22 +2410,19 @@
               <w:rPr>
                 <w:noProof/>
                 <w:webHidden/>
-                <w:color w:val="000000" w:themeColor="text1"/>
               </w:rPr>
-              <w:instrText xml:space="preserve"> PAGEREF _Toc23102492 \h </w:instrText>
+              <w:instrText xml:space="preserve"> PAGEREF _Toc23355401 \h </w:instrText>
             </w:r>
             <w:r>
               <w:rPr>
                 <w:noProof/>
                 <w:webHidden/>
-                <w:color w:val="000000" w:themeColor="text1"/>
               </w:rPr>
             </w:r>
             <w:r>
               <w:rPr>
                 <w:noProof/>
                 <w:webHidden/>
-                <w:color w:val="000000" w:themeColor="text1"/>
               </w:rPr>
               <w:fldChar w:fldCharType="separate"/>
             </w:r>
@@ -2361,7 +2430,6 @@
               <w:rPr>
                 <w:noProof/>
                 <w:webHidden/>
-                <w:color w:val="000000" w:themeColor="text1"/>
               </w:rPr>
               <w:t>14</w:t>
             </w:r>
@@ -2369,7 +2437,6 @@
               <w:rPr>
                 <w:noProof/>
                 <w:webHidden/>
-                <w:color w:val="000000" w:themeColor="text1"/>
               </w:rPr>
               <w:fldChar w:fldCharType="end"/>
             </w:r>
@@ -2385,17 +2452,15 @@
             <w:rPr>
               <w:rFonts w:eastAsiaTheme="minorEastAsia"/>
               <w:noProof/>
-              <w:color w:val="000000" w:themeColor="text1"/>
               <w:lang w:eastAsia="ru-RU"/>
             </w:rPr>
           </w:pPr>
-          <w:hyperlink w:anchor="_Toc23102493" w:history="1">
+          <w:hyperlink w:anchor="_Toc23355402" w:history="1">
             <w:r>
               <w:rPr>
                 <w:rStyle w:val="a3"/>
                 <w:rFonts w:ascii="Times New Roman" w:hAnsi="Times New Roman" w:cs="Times New Roman"/>
                 <w:noProof/>
-                <w:color w:val="000000" w:themeColor="text1"/>
               </w:rPr>
               <w:t>3.3</w:t>
             </w:r>
@@ -2403,7 +2468,6 @@
               <w:rPr>
                 <w:rFonts w:eastAsiaTheme="minorEastAsia"/>
                 <w:noProof/>
-                <w:color w:val="000000" w:themeColor="text1"/>
                 <w:lang w:eastAsia="ru-RU"/>
               </w:rPr>
               <w:tab/>
@@ -2413,7 +2477,6 @@
                 <w:rStyle w:val="a3"/>
                 <w:rFonts w:ascii="Times New Roman" w:hAnsi="Times New Roman" w:cs="Times New Roman"/>
                 <w:noProof/>
-                <w:color w:val="000000" w:themeColor="text1"/>
               </w:rPr>
               <w:t>Листинг кода</w:t>
             </w:r>
@@ -2421,7 +2484,6 @@
               <w:rPr>
                 <w:noProof/>
                 <w:webHidden/>
-                <w:color w:val="000000" w:themeColor="text1"/>
               </w:rPr>
               <w:tab/>
             </w:r>
@@ -2429,7 +2491,6 @@
               <w:rPr>
                 <w:noProof/>
                 <w:webHidden/>
-                <w:color w:val="000000" w:themeColor="text1"/>
               </w:rPr>
               <w:fldChar w:fldCharType="begin"/>
             </w:r>
@@ -2437,22 +2498,19 @@
               <w:rPr>
                 <w:noProof/>
                 <w:webHidden/>
-                <w:color w:val="000000" w:themeColor="text1"/>
               </w:rPr>
-              <w:instrText xml:space="preserve"> PAGEREF _Toc23102493 \h </w:instrText>
+              <w:instrText xml:space="preserve"> PAGEREF _Toc23355402 \h </w:instrText>
             </w:r>
             <w:r>
               <w:rPr>
                 <w:noProof/>
                 <w:webHidden/>
-                <w:color w:val="000000" w:themeColor="text1"/>
               </w:rPr>
             </w:r>
             <w:r>
               <w:rPr>
                 <w:noProof/>
                 <w:webHidden/>
-                <w:color w:val="000000" w:themeColor="text1"/>
               </w:rPr>
               <w:fldChar w:fldCharType="separate"/>
             </w:r>
@@ -2460,7 +2518,6 @@
               <w:rPr>
                 <w:noProof/>
                 <w:webHidden/>
-                <w:color w:val="000000" w:themeColor="text1"/>
               </w:rPr>
               <w:t>15</w:t>
             </w:r>
@@ -2468,7 +2525,93 @@
               <w:rPr>
                 <w:noProof/>
                 <w:webHidden/>
-                <w:color w:val="000000" w:themeColor="text1"/>
+              </w:rPr>
+              <w:fldChar w:fldCharType="end"/>
+            </w:r>
+          </w:hyperlink>
+        </w:p>
+        <w:p>
+          <w:pPr>
+            <w:pStyle w:val="31"/>
+            <w:tabs>
+              <w:tab w:val="left" w:pos="1100"/>
+              <w:tab w:val="right" w:leader="dot" w:pos="9345"/>
+            </w:tabs>
+            <w:rPr>
+              <w:rFonts w:eastAsiaTheme="minorEastAsia"/>
+              <w:noProof/>
+              <w:lang w:eastAsia="ru-RU"/>
+            </w:rPr>
+          </w:pPr>
+          <w:hyperlink w:anchor="_Toc23355403" w:history="1">
+            <w:r>
+              <w:rPr>
+                <w:rStyle w:val="a3"/>
+                <w:noProof/>
+                <w:lang w:val="en-US"/>
+              </w:rPr>
+              <w:t>3.4</w:t>
+            </w:r>
+            <w:r>
+              <w:rPr>
+                <w:rFonts w:eastAsiaTheme="minorEastAsia"/>
+                <w:noProof/>
+                <w:lang w:eastAsia="ru-RU"/>
+              </w:rPr>
+              <w:tab/>
+            </w:r>
+            <w:r>
+              <w:rPr>
+                <w:rStyle w:val="a3"/>
+                <w:noProof/>
+              </w:rPr>
+              <w:t>Вывод</w:t>
+            </w:r>
+            <w:r>
+              <w:rPr>
+                <w:noProof/>
+                <w:webHidden/>
+              </w:rPr>
+              <w:tab/>
+            </w:r>
+            <w:r>
+              <w:rPr>
+                <w:noProof/>
+                <w:webHidden/>
+              </w:rPr>
+              <w:fldChar w:fldCharType="begin"/>
+            </w:r>
+            <w:r>
+              <w:rPr>
+                <w:noProof/>
+                <w:webHidden/>
+              </w:rPr>
+              <w:instrText xml:space="preserve"> PAGEREF _Toc23355403 \h </w:instrText>
+            </w:r>
+            <w:r>
+              <w:rPr>
+                <w:noProof/>
+                <w:webHidden/>
+              </w:rPr>
+            </w:r>
+            <w:r>
+              <w:rPr>
+                <w:noProof/>
+                <w:webHidden/>
+              </w:rPr>
+              <w:fldChar w:fldCharType="separate"/>
+            </w:r>
+            <w:r>
+              <w:rPr>
+                <w:noProof/>
+                <w:webHidden/>
+              </w:rPr>
+              <w:t>17</w:t>
+            </w:r>
+            <w:r>
+              <w:rPr>
+                <w:noProof/>
+                <w:webHidden/>
               </w:rPr>
               <w:fldChar w:fldCharType="end"/>
             </w:r>
@@ -2484,17 +2627,15 @@
             <w:rPr>
               <w:rFonts w:eastAsiaTheme="minorEastAsia"/>
               <w:noProof/>
-              <w:color w:val="000000" w:themeColor="text1"/>
               <w:lang w:eastAsia="ru-RU"/>
             </w:rPr>
           </w:pPr>
-          <w:hyperlink w:anchor="_Toc23102494" w:history="1">
+          <w:hyperlink w:anchor="_Toc23355404" w:history="1">
             <w:r>
               <w:rPr>
                 <w:rStyle w:val="a3"/>
                 <w:rFonts w:ascii="Times New Roman" w:hAnsi="Times New Roman" w:cs="Times New Roman"/>
                 <w:noProof/>
-                <w:color w:val="000000" w:themeColor="text1"/>
               </w:rPr>
               <w:t>4</w:t>
             </w:r>
@@ -2502,7 +2643,6 @@
               <w:rPr>
                 <w:rFonts w:eastAsiaTheme="minorEastAsia"/>
                 <w:noProof/>
-                <w:color w:val="000000" w:themeColor="text1"/>
                 <w:lang w:eastAsia="ru-RU"/>
               </w:rPr>
               <w:tab/>
@@ -2512,7 +2652,6 @@
                 <w:rStyle w:val="a3"/>
                 <w:rFonts w:ascii="Times New Roman" w:hAnsi="Times New Roman" w:cs="Times New Roman"/>
                 <w:noProof/>
-                <w:color w:val="000000" w:themeColor="text1"/>
               </w:rPr>
               <w:t>Экспериментальная часть</w:t>
             </w:r>
@@ -2520,7 +2659,6 @@
               <w:rPr>
                 <w:noProof/>
                 <w:webHidden/>
-                <w:color w:val="000000" w:themeColor="text1"/>
               </w:rPr>
               <w:tab/>
             </w:r>
@@ -2528,7 +2666,6 @@
               <w:rPr>
                 <w:noProof/>
                 <w:webHidden/>
-                <w:color w:val="000000" w:themeColor="text1"/>
               </w:rPr>
               <w:fldChar w:fldCharType="begin"/>
             </w:r>
@@ -2536,22 +2673,19 @@
               <w:rPr>
                 <w:noProof/>
                 <w:webHidden/>
-                <w:color w:val="000000" w:themeColor="text1"/>
               </w:rPr>
-              <w:instrText xml:space="preserve"> PAGEREF _Toc23102494 \h </w:instrText>
+              <w:instrText xml:space="preserve"> PAGEREF _Toc23355404 \h </w:instrText>
             </w:r>
             <w:r>
               <w:rPr>
                 <w:noProof/>
                 <w:webHidden/>
-                <w:color w:val="000000" w:themeColor="text1"/>
               </w:rPr>
             </w:r>
             <w:r>
               <w:rPr>
                 <w:noProof/>
                 <w:webHidden/>
-                <w:color w:val="000000" w:themeColor="text1"/>
               </w:rPr>
               <w:fldChar w:fldCharType="separate"/>
             </w:r>
@@ -2559,7 +2693,6 @@
               <w:rPr>
                 <w:noProof/>
                 <w:webHidden/>
-                <w:color w:val="000000" w:themeColor="text1"/>
               </w:rPr>
               <w:t>18</w:t>
             </w:r>
@@ -2567,7 +2700,6 @@
               <w:rPr>
                 <w:noProof/>
                 <w:webHidden/>
-                <w:color w:val="000000" w:themeColor="text1"/>
               </w:rPr>
               <w:fldChar w:fldCharType="end"/>
             </w:r>
@@ -2583,17 +2715,15 @@
             <w:rPr>
               <w:rFonts w:eastAsiaTheme="minorEastAsia"/>
               <w:noProof/>
-              <w:color w:val="000000" w:themeColor="text1"/>
               <w:lang w:eastAsia="ru-RU"/>
             </w:rPr>
           </w:pPr>
-          <w:hyperlink w:anchor="_Toc23102495" w:history="1">
+          <w:hyperlink w:anchor="_Toc23355405" w:history="1">
             <w:r>
               <w:rPr>
                 <w:rStyle w:val="a3"/>
                 <w:rFonts w:ascii="Times New Roman" w:hAnsi="Times New Roman" w:cs="Times New Roman"/>
                 <w:noProof/>
-                <w:color w:val="000000" w:themeColor="text1"/>
                 <w:lang w:val="en-US"/>
               </w:rPr>
               <w:t>4.1</w:t>
@@ -2602,7 +2732,6 @@
               <w:rPr>
                 <w:rFonts w:eastAsiaTheme="minorEastAsia"/>
                 <w:noProof/>
-                <w:color w:val="000000" w:themeColor="text1"/>
                 <w:lang w:eastAsia="ru-RU"/>
               </w:rPr>
               <w:tab/>
@@ -2612,7 +2741,6 @@
                 <w:rStyle w:val="a3"/>
                 <w:rFonts w:ascii="Times New Roman" w:hAnsi="Times New Roman" w:cs="Times New Roman"/>
                 <w:noProof/>
-                <w:color w:val="000000" w:themeColor="text1"/>
               </w:rPr>
               <w:t>Примеры работы</w:t>
             </w:r>
@@ -2620,7 +2748,6 @@
               <w:rPr>
                 <w:noProof/>
                 <w:webHidden/>
-                <w:color w:val="000000" w:themeColor="text1"/>
               </w:rPr>
               <w:tab/>
             </w:r>
@@ -2628,7 +2755,6 @@
               <w:rPr>
                 <w:noProof/>
                 <w:webHidden/>
-                <w:color w:val="000000" w:themeColor="text1"/>
               </w:rPr>
               <w:fldChar w:fldCharType="begin"/>
             </w:r>
@@ -2636,22 +2762,19 @@
               <w:rPr>
                 <w:noProof/>
                 <w:webHidden/>
-                <w:color w:val="000000" w:themeColor="text1"/>
               </w:rPr>
-              <w:instrText xml:space="preserve"> PAGEREF _Toc23102495 \h </w:instrText>
+              <w:instrText xml:space="preserve"> PAGEREF _Toc23355405 \h </w:instrText>
             </w:r>
             <w:r>
               <w:rPr>
                 <w:noProof/>
                 <w:webHidden/>
-                <w:color w:val="000000" w:themeColor="text1"/>
               </w:rPr>
             </w:r>
             <w:r>
               <w:rPr>
                 <w:noProof/>
                 <w:webHidden/>
-                <w:color w:val="000000" w:themeColor="text1"/>
               </w:rPr>
               <w:fldChar w:fldCharType="separate"/>
             </w:r>
@@ -2659,7 +2782,6 @@
               <w:rPr>
                 <w:noProof/>
                 <w:webHidden/>
-                <w:color w:val="000000" w:themeColor="text1"/>
               </w:rPr>
               <w:t>18</w:t>
             </w:r>
@@ -2667,7 +2789,6 @@
               <w:rPr>
                 <w:noProof/>
                 <w:webHidden/>
-                <w:color w:val="000000" w:themeColor="text1"/>
               </w:rPr>
               <w:fldChar w:fldCharType="end"/>
             </w:r>
@@ -2683,17 +2804,15 @@
             <w:rPr>
               <w:rFonts w:eastAsiaTheme="minorEastAsia"/>
               <w:noProof/>
-              <w:color w:val="000000" w:themeColor="text1"/>
               <w:lang w:eastAsia="ru-RU"/>
             </w:rPr>
           </w:pPr>
-          <w:hyperlink w:anchor="_Toc23102496" w:history="1">
+          <w:hyperlink w:anchor="_Toc23355406" w:history="1">
             <w:r>
               <w:rPr>
                 <w:rStyle w:val="a3"/>
                 <w:rFonts w:ascii="Times New Roman" w:hAnsi="Times New Roman" w:cs="Times New Roman"/>
                 <w:noProof/>
-                <w:color w:val="000000" w:themeColor="text1"/>
               </w:rPr>
               <w:t>4.2</w:t>
             </w:r>
@@ -2701,7 +2820,6 @@
               <w:rPr>
                 <w:rFonts w:eastAsiaTheme="minorEastAsia"/>
                 <w:noProof/>
-                <w:color w:val="000000" w:themeColor="text1"/>
                 <w:lang w:eastAsia="ru-RU"/>
               </w:rPr>
               <w:tab/>
@@ -2711,7 +2829,6 @@
                 <w:rStyle w:val="a3"/>
                 <w:rFonts w:ascii="Times New Roman" w:hAnsi="Times New Roman" w:cs="Times New Roman"/>
                 <w:noProof/>
-                <w:color w:val="000000" w:themeColor="text1"/>
               </w:rPr>
               <w:t>Постановка эксперимента по замеру времени</w:t>
             </w:r>
@@ -2719,7 +2836,6 @@
               <w:rPr>
                 <w:noProof/>
                 <w:webHidden/>
-                <w:color w:val="000000" w:themeColor="text1"/>
               </w:rPr>
               <w:tab/>
             </w:r>
@@ -2727,7 +2843,6 @@
               <w:rPr>
                 <w:noProof/>
                 <w:webHidden/>
-                <w:color w:val="000000" w:themeColor="text1"/>
               </w:rPr>
               <w:fldChar w:fldCharType="begin"/>
             </w:r>
@@ -2735,22 +2850,19 @@
               <w:rPr>
                 <w:noProof/>
                 <w:webHidden/>
-                <w:color w:val="000000" w:themeColor="text1"/>
               </w:rPr>
-              <w:instrText xml:space="preserve"> PAGEREF _Toc23102496 \h </w:instrText>
+              <w:instrText xml:space="preserve"> PAGEREF _Toc23355406 \h </w:instrText>
             </w:r>
             <w:r>
               <w:rPr>
                 <w:noProof/>
                 <w:webHidden/>
-                <w:color w:val="000000" w:themeColor="text1"/>
               </w:rPr>
             </w:r>
             <w:r>
               <w:rPr>
                 <w:noProof/>
                 <w:webHidden/>
-                <w:color w:val="000000" w:themeColor="text1"/>
               </w:rPr>
               <w:fldChar w:fldCharType="separate"/>
             </w:r>
@@ -2758,7 +2870,6 @@
               <w:rPr>
                 <w:noProof/>
                 <w:webHidden/>
-                <w:color w:val="000000" w:themeColor="text1"/>
               </w:rPr>
               <w:t>19</w:t>
             </w:r>
@@ -2766,7 +2877,6 @@
               <w:rPr>
                 <w:noProof/>
                 <w:webHidden/>
-                <w:color w:val="000000" w:themeColor="text1"/>
               </w:rPr>
               <w:fldChar w:fldCharType="end"/>
             </w:r>
@@ -2782,17 +2892,15 @@
             <w:rPr>
               <w:rFonts w:eastAsiaTheme="minorEastAsia"/>
               <w:noProof/>
-              <w:color w:val="000000" w:themeColor="text1"/>
               <w:lang w:eastAsia="ru-RU"/>
             </w:rPr>
           </w:pPr>
-          <w:hyperlink w:anchor="_Toc23102497" w:history="1">
+          <w:hyperlink w:anchor="_Toc23355407" w:history="1">
             <w:r>
               <w:rPr>
                 <w:rStyle w:val="a3"/>
                 <w:rFonts w:ascii="Times New Roman" w:hAnsi="Times New Roman" w:cs="Times New Roman"/>
                 <w:noProof/>
-                <w:color w:val="000000" w:themeColor="text1"/>
               </w:rPr>
               <w:t>4.3</w:t>
             </w:r>
@@ -2800,7 +2908,6 @@
               <w:rPr>
                 <w:rFonts w:eastAsiaTheme="minorEastAsia"/>
                 <w:noProof/>
-                <w:color w:val="000000" w:themeColor="text1"/>
                 <w:lang w:eastAsia="ru-RU"/>
               </w:rPr>
               <w:tab/>
@@ -2810,7 +2917,6 @@
                 <w:rStyle w:val="a3"/>
                 <w:rFonts w:ascii="Times New Roman" w:hAnsi="Times New Roman" w:cs="Times New Roman"/>
                 <w:noProof/>
-                <w:color w:val="000000" w:themeColor="text1"/>
               </w:rPr>
               <w:t>Сравнительный анализ на материале экспериментальных данных</w:t>
             </w:r>
@@ -2818,7 +2924,6 @@
               <w:rPr>
                 <w:noProof/>
                 <w:webHidden/>
-                <w:color w:val="000000" w:themeColor="text1"/>
               </w:rPr>
               <w:tab/>
             </w:r>
@@ -2826,7 +2931,6 @@
               <w:rPr>
                 <w:noProof/>
                 <w:webHidden/>
-                <w:color w:val="000000" w:themeColor="text1"/>
               </w:rPr>
               <w:fldChar w:fldCharType="begin"/>
             </w:r>
@@ -2834,22 +2938,19 @@
               <w:rPr>
                 <w:noProof/>
                 <w:webHidden/>
-                <w:color w:val="000000" w:themeColor="text1"/>
               </w:rPr>
-              <w:instrText xml:space="preserve"> PAGEREF _Toc23102497 \h </w:instrText>
+              <w:instrText xml:space="preserve"> PAGEREF _Toc23355407 \h </w:instrText>
             </w:r>
             <w:r>
               <w:rPr>
                 <w:noProof/>
                 <w:webHidden/>
-                <w:color w:val="000000" w:themeColor="text1"/>
               </w:rPr>
             </w:r>
             <w:r>
               <w:rPr>
                 <w:noProof/>
                 <w:webHidden/>
-                <w:color w:val="000000" w:themeColor="text1"/>
               </w:rPr>
               <w:fldChar w:fldCharType="separate"/>
             </w:r>
@@ -2857,7 +2958,6 @@
               <w:rPr>
                 <w:noProof/>
                 <w:webHidden/>
-                <w:color w:val="000000" w:themeColor="text1"/>
               </w:rPr>
               <w:t>19</w:t>
             </w:r>
@@ -2865,7 +2965,95 @@
               <w:rPr>
                 <w:noProof/>
                 <w:webHidden/>
-                <w:color w:val="000000" w:themeColor="text1"/>
+              </w:rPr>
+              <w:fldChar w:fldCharType="end"/>
+            </w:r>
+          </w:hyperlink>
+        </w:p>
+        <w:p>
+          <w:pPr>
+            <w:pStyle w:val="31"/>
+            <w:tabs>
+              <w:tab w:val="left" w:pos="1100"/>
+              <w:tab w:val="right" w:leader="dot" w:pos="9345"/>
+            </w:tabs>
+            <w:rPr>
+              <w:rFonts w:eastAsiaTheme="minorEastAsia"/>
+              <w:noProof/>
+              <w:lang w:eastAsia="ru-RU"/>
+            </w:rPr>
+          </w:pPr>
+          <w:hyperlink w:anchor="_Toc23355408" w:history="1">
+            <w:r>
+              <w:rPr>
+                <w:rStyle w:val="a3"/>
+                <w:rFonts w:ascii="Times New Roman" w:eastAsiaTheme="majorEastAsia" w:hAnsi="Times New Roman" w:cs="Times New Roman"/>
+                <w:bCs/>
+                <w:noProof/>
+              </w:rPr>
+              <w:t>4.4</w:t>
+            </w:r>
+            <w:r>
+              <w:rPr>
+                <w:rFonts w:eastAsiaTheme="minorEastAsia"/>
+                <w:noProof/>
+                <w:lang w:eastAsia="ru-RU"/>
+              </w:rPr>
+              <w:tab/>
+            </w:r>
+            <w:r>
+              <w:rPr>
+                <w:rStyle w:val="a3"/>
+                <w:rFonts w:ascii="Times New Roman" w:hAnsi="Times New Roman" w:cs="Times New Roman"/>
+                <w:noProof/>
+              </w:rPr>
+              <w:t>Вывод</w:t>
+            </w:r>
+            <w:r>
+              <w:rPr>
+                <w:noProof/>
+                <w:webHidden/>
+              </w:rPr>
+              <w:tab/>
+            </w:r>
+            <w:r>
+              <w:rPr>
+                <w:noProof/>
+                <w:webHidden/>
+              </w:rPr>
+              <w:fldChar w:fldCharType="begin"/>
+            </w:r>
+            <w:r>
+              <w:rPr>
+                <w:noProof/>
+                <w:webHidden/>
+              </w:rPr>
+              <w:instrText xml:space="preserve"> PAGEREF _Toc23355408 \h </w:instrText>
+            </w:r>
+            <w:r>
+              <w:rPr>
+                <w:noProof/>
+                <w:webHidden/>
+              </w:rPr>
+            </w:r>
+            <w:r>
+              <w:rPr>
+                <w:noProof/>
+                <w:webHidden/>
+              </w:rPr>
+              <w:fldChar w:fldCharType="separate"/>
+            </w:r>
+            <w:r>
+              <w:rPr>
+                <w:noProof/>
+                <w:webHidden/>
+              </w:rPr>
+              <w:t>21</w:t>
+            </w:r>
+            <w:r>
+              <w:rPr>
+                <w:noProof/>
+                <w:webHidden/>
               </w:rPr>
               <w:fldChar w:fldCharType="end"/>
             </w:r>
@@ -2880,17 +3068,15 @@
             <w:rPr>
               <w:rFonts w:eastAsiaTheme="minorEastAsia"/>
               <w:noProof/>
-              <w:color w:val="000000" w:themeColor="text1"/>
               <w:lang w:eastAsia="ru-RU"/>
             </w:rPr>
           </w:pPr>
-          <w:hyperlink w:anchor="_Toc23102498" w:history="1">
+          <w:hyperlink w:anchor="_Toc23355409" w:history="1">
             <w:r>
               <w:rPr>
                 <w:rStyle w:val="a3"/>
                 <w:rFonts w:ascii="Times New Roman" w:hAnsi="Times New Roman" w:cs="Times New Roman"/>
                 <w:noProof/>
-                <w:color w:val="000000" w:themeColor="text1"/>
               </w:rPr>
               <w:t>Заключение</w:t>
             </w:r>
@@ -2898,7 +3084,6 @@
               <w:rPr>
                 <w:noProof/>
                 <w:webHidden/>
-                <w:color w:val="000000" w:themeColor="text1"/>
               </w:rPr>
               <w:tab/>
             </w:r>
@@ -2906,7 +3091,6 @@
               <w:rPr>
                 <w:noProof/>
                 <w:webHidden/>
-                <w:color w:val="000000" w:themeColor="text1"/>
               </w:rPr>
               <w:fldChar w:fldCharType="begin"/>
             </w:r>
@@ -2914,22 +3098,19 @@
               <w:rPr>
                 <w:noProof/>
                 <w:webHidden/>
-                <w:color w:val="000000" w:themeColor="text1"/>
               </w:rPr>
-              <w:instrText xml:space="preserve"> PAGEREF _Toc23102498 \h </w:instrText>
+              <w:instrText xml:space="preserve"> PAGEREF _Toc23355409 \h </w:instrText>
             </w:r>
             <w:r>
               <w:rPr>
                 <w:noProof/>
                 <w:webHidden/>
-                <w:color w:val="000000" w:themeColor="text1"/>
               </w:rPr>
             </w:r>
             <w:r>
               <w:rPr>
                 <w:noProof/>
                 <w:webHidden/>
-                <w:color w:val="000000" w:themeColor="text1"/>
               </w:rPr>
               <w:fldChar w:fldCharType="separate"/>
             </w:r>
@@ -2937,7 +3118,6 @@
               <w:rPr>
                 <w:noProof/>
                 <w:webHidden/>
-                <w:color w:val="000000" w:themeColor="text1"/>
               </w:rPr>
               <w:t>22</w:t>
             </w:r>
@@ -2945,7 +3125,6 @@
               <w:rPr>
                 <w:noProof/>
                 <w:webHidden/>
-                <w:color w:val="000000" w:themeColor="text1"/>
               </w:rPr>
               <w:fldChar w:fldCharType="end"/>
             </w:r>
@@ -2960,17 +3139,15 @@
             <w:rPr>
               <w:rFonts w:eastAsiaTheme="minorEastAsia"/>
               <w:noProof/>
-              <w:color w:val="000000" w:themeColor="text1"/>
               <w:lang w:eastAsia="ru-RU"/>
             </w:rPr>
           </w:pPr>
-          <w:hyperlink w:anchor="_Toc23102499" w:history="1">
+          <w:hyperlink w:anchor="_Toc23355410" w:history="1">
             <w:r>
               <w:rPr>
                 <w:rStyle w:val="a3"/>
                 <w:rFonts w:ascii="Times New Roman" w:hAnsi="Times New Roman" w:cs="Times New Roman"/>
                 <w:noProof/>
-                <w:color w:val="000000" w:themeColor="text1"/>
               </w:rPr>
               <w:t>Литература</w:t>
             </w:r>
@@ -2978,7 +3155,6 @@
               <w:rPr>
                 <w:noProof/>
                 <w:webHidden/>
-                <w:color w:val="000000" w:themeColor="text1"/>
               </w:rPr>
               <w:tab/>
             </w:r>
@@ -2986,7 +3162,6 @@
               <w:rPr>
                 <w:noProof/>
                 <w:webHidden/>
-                <w:color w:val="000000" w:themeColor="text1"/>
               </w:rPr>
               <w:fldChar w:fldCharType="begin"/>
             </w:r>
@@ -2994,22 +3169,19 @@
               <w:rPr>
                 <w:noProof/>
                 <w:webHidden/>
-                <w:color w:val="000000" w:themeColor="text1"/>
               </w:rPr>
-              <w:instrText xml:space="preserve"> PAGEREF _Toc23102499 \h </w:instrText>
+              <w:instrText xml:space="preserve"> PAGEREF _Toc23355410 \h </w:instrText>
             </w:r>
             <w:r>
               <w:rPr>
                 <w:noProof/>
                 <w:webHidden/>
-                <w:color w:val="000000" w:themeColor="text1"/>
               </w:rPr>
             </w:r>
             <w:r>
               <w:rPr>
                 <w:noProof/>
                 <w:webHidden/>
-                <w:color w:val="000000" w:themeColor="text1"/>
               </w:rPr>
               <w:fldChar w:fldCharType="separate"/>
             </w:r>
@@ -3017,7 +3189,6 @@
               <w:rPr>
                 <w:noProof/>
                 <w:webHidden/>
-                <w:color w:val="000000" w:themeColor="text1"/>
               </w:rPr>
               <w:t>23</w:t>
             </w:r>
@@ -3025,7 +3196,6 @@
               <w:rPr>
                 <w:noProof/>
                 <w:webHidden/>
-                <w:color w:val="000000" w:themeColor="text1"/>
               </w:rPr>
               <w:fldChar w:fldCharType="end"/>
             </w:r>
@@ -3058,20 +3228,6 @@
           <w:lang w:val="en-US"/>
         </w:rPr>
       </w:pPr>
-    </w:p>
-    <w:p>
-      <w:pPr>
-        <w:rPr>
-          <w:lang w:val="en-US"/>
-        </w:rPr>
-      </w:pPr>
-    </w:p>
-    <w:p>
-      <w:pPr>
-        <w:rPr>
-          <w:lang w:val="en-US"/>
-        </w:rPr>
-      </w:pPr>
       <w:bookmarkStart w:id="1" w:name="_GoBack"/>
       <w:bookmarkEnd w:id="1"/>
     </w:p>
@@ -3113,13 +3269,6 @@
     <w:p>
       <w:pPr>
         <w:rPr>
-          <w:lang w:val="en-US"/>
-        </w:rPr>
-      </w:pPr>
-    </w:p>
-    <w:p>
-      <w:pPr>
-        <w:rPr>
           <w:rFonts w:asciiTheme="majorHAnsi" w:eastAsiaTheme="majorEastAsia" w:hAnsiTheme="majorHAnsi" w:cstheme="majorBidi"/>
           <w:b/>
           <w:bCs/>
@@ -3129,12 +3278,6 @@
         </w:rPr>
       </w:pPr>
       <w:bookmarkStart w:id="2" w:name="_Toc20931595"/>
-      <w:r>
-        <w:rPr>
-          <w:color w:val="000000" w:themeColor="text1"/>
-        </w:rPr>
-        <w:br w:type="page"/>
-      </w:r>
     </w:p>
     <w:p>
       <w:pPr>
@@ -3145,7 +3288,7 @@
           <w:color w:val="000000" w:themeColor="text1"/>
         </w:rPr>
       </w:pPr>
-      <w:bookmarkStart w:id="3" w:name="_Toc23102483"/>
+      <w:bookmarkStart w:id="3" w:name="_Toc23355390"/>
       <w:r>
         <w:rPr>
           <w:rFonts w:ascii="Times New Roman" w:hAnsi="Times New Roman" w:cs="Times New Roman"/>
@@ -3333,23 +3476,21 @@
           <w:rFonts w:ascii="Times New Roman" w:hAnsi="Times New Roman" w:cs="Times New Roman"/>
           <w:sz w:val="28"/>
         </w:rPr>
-        <w:t xml:space="preserve">Реализовать 3 </w:t>
-      </w:r>
-      <w:proofErr w:type="gramStart"/>
-      <w:r>
-        <w:rPr>
-          <w:rFonts w:ascii="Times New Roman" w:hAnsi="Times New Roman" w:cs="Times New Roman"/>
-          <w:sz w:val="28"/>
-        </w:rPr>
-        <w:t>выбранных</w:t>
-      </w:r>
-      <w:proofErr w:type="gramEnd"/>
-      <w:r>
-        <w:rPr>
-          <w:rFonts w:ascii="Times New Roman" w:hAnsi="Times New Roman" w:cs="Times New Roman"/>
-          <w:sz w:val="28"/>
-        </w:rPr>
-        <w:t xml:space="preserve"> алгоритма сортировки</w:t>
+        <w:t>Реализовать три</w:t>
+      </w:r>
+      <w:r>
+        <w:rPr>
+          <w:rFonts w:ascii="Times New Roman" w:hAnsi="Times New Roman" w:cs="Times New Roman"/>
+          <w:sz w:val="28"/>
+        </w:rPr>
+        <w:t xml:space="preserve"> выбранных алгоритма сортировки</w:t>
+      </w:r>
+      <w:r>
+        <w:rPr>
+          <w:rFonts w:ascii="Times New Roman" w:hAnsi="Times New Roman" w:cs="Times New Roman"/>
+          <w:sz w:val="28"/>
+        </w:rPr>
+        <w:t>;</w:t>
       </w:r>
     </w:p>
     <w:p>
@@ -3370,7 +3511,21 @@
           <w:rFonts w:ascii="Times New Roman" w:hAnsi="Times New Roman" w:cs="Times New Roman"/>
           <w:sz w:val="28"/>
         </w:rPr>
-        <w:t xml:space="preserve">Рассчитать трудоемкость одного из алгоритмов, привести рассчитанное значение трудоемкости для двух оставшихся алгоритмов из литературы. </w:t>
+        <w:t>Рассчитать трудоемкость одного из алгоритмов, привести рассчитанное значение трудоемкости для двух остав</w:t>
+      </w:r>
+      <w:r>
+        <w:rPr>
+          <w:rFonts w:ascii="Times New Roman" w:hAnsi="Times New Roman" w:cs="Times New Roman"/>
+          <w:sz w:val="28"/>
+        </w:rPr>
+        <w:t>шихся алгоритмов из литературы</w:t>
+      </w:r>
+      <w:r>
+        <w:rPr>
+          <w:rFonts w:ascii="Times New Roman" w:hAnsi="Times New Roman" w:cs="Times New Roman"/>
+          <w:sz w:val="28"/>
+        </w:rPr>
+        <w:t>;</w:t>
       </w:r>
     </w:p>
     <w:p>
@@ -3495,7 +3650,7 @@
           <w:sz w:val="28"/>
         </w:rPr>
       </w:pPr>
-      <w:bookmarkStart w:id="5" w:name="_Toc23102484"/>
+      <w:bookmarkStart w:id="5" w:name="_Toc23355391"/>
       <w:r>
         <w:rPr>
           <w:rFonts w:ascii="Times New Roman" w:hAnsi="Times New Roman" w:cs="Times New Roman"/>
@@ -3543,7 +3698,7 @@
         </w:rPr>
       </w:pPr>
       <w:bookmarkStart w:id="7" w:name="_Toc20931597"/>
-      <w:bookmarkStart w:id="8" w:name="_Toc23102485"/>
+      <w:bookmarkStart w:id="8" w:name="_Toc23355392"/>
       <w:r>
         <w:rPr>
           <w:rFonts w:ascii="Times New Roman" w:hAnsi="Times New Roman" w:cs="Times New Roman"/>
@@ -3580,22 +3735,52 @@
         <w:jc w:val="both"/>
         <w:rPr>
           <w:rFonts w:ascii="Times New Roman" w:hAnsi="Times New Roman" w:cs="Times New Roman"/>
+        </w:rPr>
+      </w:pPr>
+      <w:r>
+        <w:rPr>
+          <w:rFonts w:ascii="Times New Roman" w:hAnsi="Times New Roman" w:cs="Times New Roman"/>
+          <w:sz w:val="28"/>
+        </w:rPr>
+        <w:t>Основная идея данного алгоритма заключается в том, что по левую сторону от рассматриваемого элемента, находится уже отсортированный массив.</w:t>
+      </w:r>
+      <w:r>
+        <w:rPr>
+          <w:rFonts w:ascii="Times New Roman" w:hAnsi="Times New Roman" w:cs="Times New Roman"/>
+          <w:sz w:val="28"/>
+        </w:rPr>
+        <w:t xml:space="preserve"> Для этого элемента выбирается место </w:t>
+      </w:r>
+      <w:r>
+        <w:rPr>
+          <w:rFonts w:ascii="Times New Roman" w:hAnsi="Times New Roman" w:cs="Times New Roman"/>
+          <w:sz w:val="28"/>
+        </w:rPr>
+        <w:t>в этой части массива</w:t>
+      </w:r>
+      <w:r>
+        <w:rPr>
+          <w:rFonts w:ascii="Times New Roman" w:hAnsi="Times New Roman" w:cs="Times New Roman"/>
+          <w:sz w:val="28"/>
           <w:lang w:val="en-US"/>
         </w:rPr>
-      </w:pPr>
-      <w:r>
-        <w:rPr>
-          <w:rFonts w:ascii="Times New Roman" w:hAnsi="Times New Roman" w:cs="Times New Roman"/>
-          <w:sz w:val="28"/>
-        </w:rPr>
-        <w:t>Основная идея данного алгоритма заключается в том, что по левую сторону от рассматриваемого элемента, находится уже отсортированный массив.</w:t>
-      </w:r>
-      <w:r>
-        <w:rPr>
-          <w:rFonts w:ascii="Times New Roman" w:hAnsi="Times New Roman" w:cs="Times New Roman"/>
-          <w:sz w:val="28"/>
-        </w:rPr>
-        <w:t xml:space="preserve"> Для этого элемента выбирается место в этой части массива.</w:t>
+        <w:t>[</w:t>
+      </w:r>
+      <w:r>
+        <w:rPr>
+          <w:rFonts w:ascii="Times New Roman" w:hAnsi="Times New Roman" w:cs="Times New Roman"/>
+          <w:sz w:val="28"/>
+          <w:lang w:val="en-US"/>
+        </w:rPr>
+        <w:t>2</w:t>
+      </w:r>
+      <w:r>
+        <w:rPr>
+          <w:rFonts w:ascii="Times New Roman" w:hAnsi="Times New Roman" w:cs="Times New Roman"/>
+          <w:sz w:val="28"/>
+          <w:lang w:val="en-US"/>
+        </w:rPr>
+        <w:t>].</w:t>
       </w:r>
       <w:r>
         <w:rPr>
@@ -3779,8 +3964,18 @@
           <w:rFonts w:ascii="Times New Roman" w:hAnsi="Times New Roman" w:cs="Times New Roman"/>
           <w:color w:val="000000" w:themeColor="text1"/>
           <w:sz w:val="28"/>
-        </w:rPr>
-      </w:pPr>
+          <w:u w:val="single"/>
+        </w:rPr>
+      </w:pPr>
+      <w:r>
+        <w:rPr>
+          <w:rFonts w:ascii="Times New Roman" w:hAnsi="Times New Roman" w:cs="Times New Roman"/>
+          <w:color w:val="000000" w:themeColor="text1"/>
+          <w:sz w:val="28"/>
+        </w:rPr>
+        <w:br/>
+        <w:t>«</w:t>
+      </w:r>
       <w:proofErr w:type="spellStart"/>
       <w:r>
         <w:rPr>
@@ -3797,113 +3992,16 @@
           <w:color w:val="000000" w:themeColor="text1"/>
           <w:sz w:val="28"/>
         </w:rPr>
-        <w:t xml:space="preserve"> сортировка впервые была предложена 2 октября 2000 года Хамидом </w:t>
-      </w:r>
-      <w:proofErr w:type="spellStart"/>
-      <w:r>
-        <w:rPr>
-          <w:rFonts w:ascii="Times New Roman" w:hAnsi="Times New Roman" w:cs="Times New Roman"/>
-          <w:color w:val="000000" w:themeColor="text1"/>
-          <w:sz w:val="28"/>
-        </w:rPr>
-        <w:t>Сарбази-Азадом</w:t>
-      </w:r>
-      <w:proofErr w:type="spellEnd"/>
-      <w:r>
-        <w:rPr>
-          <w:rFonts w:ascii="Times New Roman" w:hAnsi="Times New Roman" w:cs="Times New Roman"/>
-          <w:color w:val="000000" w:themeColor="text1"/>
-          <w:sz w:val="28"/>
-        </w:rPr>
-        <w:t xml:space="preserve"> (</w:t>
-      </w:r>
-      <w:proofErr w:type="spellStart"/>
-      <w:r>
-        <w:rPr>
-          <w:rFonts w:ascii="Times New Roman" w:hAnsi="Times New Roman" w:cs="Times New Roman"/>
-          <w:color w:val="000000" w:themeColor="text1"/>
-          <w:sz w:val="28"/>
-        </w:rPr>
-        <w:t>Hamid</w:t>
-      </w:r>
-      <w:proofErr w:type="spellEnd"/>
-      <w:r>
-        <w:rPr>
-          <w:rFonts w:ascii="Times New Roman" w:hAnsi="Times New Roman" w:cs="Times New Roman"/>
-          <w:color w:val="000000" w:themeColor="text1"/>
-          <w:sz w:val="28"/>
-        </w:rPr>
-        <w:t xml:space="preserve"> </w:t>
-      </w:r>
-      <w:proofErr w:type="spellStart"/>
-      <w:r>
-        <w:rPr>
-          <w:rFonts w:ascii="Times New Roman" w:hAnsi="Times New Roman" w:cs="Times New Roman"/>
-          <w:color w:val="000000" w:themeColor="text1"/>
-          <w:sz w:val="28"/>
-        </w:rPr>
-        <w:t>Sarbazi-Azad</w:t>
-      </w:r>
-      <w:proofErr w:type="spellEnd"/>
-      <w:r>
-        <w:rPr>
-          <w:rFonts w:ascii="Times New Roman" w:hAnsi="Times New Roman" w:cs="Times New Roman"/>
-          <w:color w:val="000000" w:themeColor="text1"/>
-          <w:sz w:val="28"/>
-        </w:rPr>
-        <w:t xml:space="preserve">). Он назвал ее «Глупая сортировка, простейший алгоритм сортировки всего с одним циклом…». И действительно, глупый этот метод или нет, но в нем задействован, никак в большинстве сортировок – два или более циклов, а только один. Позже, голландский ученый Дик </w:t>
-      </w:r>
-      <w:proofErr w:type="spellStart"/>
-      <w:r>
-        <w:rPr>
-          <w:rFonts w:ascii="Times New Roman" w:hAnsi="Times New Roman" w:cs="Times New Roman"/>
-          <w:color w:val="000000" w:themeColor="text1"/>
-          <w:sz w:val="28"/>
-        </w:rPr>
-        <w:t>Грун</w:t>
-      </w:r>
-      <w:proofErr w:type="spellEnd"/>
-      <w:r>
-        <w:rPr>
-          <w:rFonts w:ascii="Times New Roman" w:hAnsi="Times New Roman" w:cs="Times New Roman"/>
-          <w:color w:val="000000" w:themeColor="text1"/>
-          <w:sz w:val="28"/>
-        </w:rPr>
-        <w:t>, на страницах одной из сво</w:t>
-      </w:r>
-      <w:r>
-        <w:rPr>
-          <w:rFonts w:ascii="Times New Roman" w:hAnsi="Times New Roman" w:cs="Times New Roman"/>
-          <w:color w:val="000000" w:themeColor="text1"/>
-          <w:sz w:val="28"/>
-        </w:rPr>
-        <w:t xml:space="preserve">их книг, привел для </w:t>
-      </w:r>
-      <w:proofErr w:type="spellStart"/>
-      <w:r>
-        <w:rPr>
-          <w:rFonts w:ascii="Times New Roman" w:hAnsi="Times New Roman" w:cs="Times New Roman"/>
-          <w:color w:val="000000" w:themeColor="text1"/>
-          <w:sz w:val="28"/>
-        </w:rPr>
-        <w:t>гномье</w:t>
-      </w:r>
-      <w:r>
-        <w:rPr>
-          <w:rFonts w:ascii="Times New Roman" w:hAnsi="Times New Roman" w:cs="Times New Roman"/>
-          <w:color w:val="000000" w:themeColor="text1"/>
-          <w:sz w:val="28"/>
-        </w:rPr>
-        <w:t>й</w:t>
-      </w:r>
-      <w:proofErr w:type="spellEnd"/>
-      <w:r>
-        <w:rPr>
-          <w:rFonts w:ascii="Times New Roman" w:hAnsi="Times New Roman" w:cs="Times New Roman"/>
-          <w:color w:val="000000" w:themeColor="text1"/>
-          <w:sz w:val="28"/>
-        </w:rPr>
-        <w:t xml:space="preserve"> сортировки следующую аналогию: </w:t>
+        <w:t xml:space="preserve"> сортировка основана на технике, используемой обыкновенным голландским садовым гномом. Вот как садовый гном сортирует ряд цветочных горшков. По существу, он смотрит на два соседних цветочных горшка, если они находятся в правильном порядке, то он переходит на один горшок вперед, иначе он меняет их местами и возвращается на один горшок назад. Граничные условия: если позади нет ни одного горшка – он шагает вперед, а если нет следующего горшка, тогда он закончил». </w:t>
+      </w:r>
+      <w:r>
+        <w:rPr>
+          <w:rFonts w:ascii="Times New Roman" w:hAnsi="Times New Roman" w:cs="Times New Roman"/>
+          <w:color w:val="000000" w:themeColor="text1"/>
+          <w:sz w:val="28"/>
+          <w:lang w:val="en-US"/>
+        </w:rPr>
+        <w:t>[1]</w:t>
       </w:r>
     </w:p>
     <w:p>
@@ -3913,36 +4011,71 @@
           <w:rFonts w:ascii="Times New Roman" w:hAnsi="Times New Roman" w:cs="Times New Roman"/>
           <w:color w:val="000000" w:themeColor="text1"/>
           <w:sz w:val="28"/>
+        </w:rPr>
+      </w:pPr>
+      <w:proofErr w:type="spellStart"/>
+      <w:r>
+        <w:rPr>
+          <w:rFonts w:ascii="Times New Roman" w:hAnsi="Times New Roman" w:cs="Times New Roman"/>
+          <w:color w:val="000000" w:themeColor="text1"/>
+          <w:sz w:val="28"/>
+        </w:rPr>
+        <w:t>Т.е</w:t>
+      </w:r>
+      <w:proofErr w:type="spellEnd"/>
+      <w:r>
+        <w:rPr>
+          <w:rFonts w:ascii="Times New Roman" w:hAnsi="Times New Roman" w:cs="Times New Roman"/>
+          <w:color w:val="000000" w:themeColor="text1"/>
+          <w:sz w:val="28"/>
+        </w:rPr>
+        <w:t xml:space="preserve"> алгоритм работы заключается в том, что у нас существует некий указатель, способный ходить как в одну сторону, так в другую. Таким образом, если мы возьмем 2 элемента массива</w:t>
+      </w:r>
+      <w:proofErr w:type="gramStart"/>
+      <w:r>
+        <w:rPr>
+          <w:rFonts w:ascii="Times New Roman" w:hAnsi="Times New Roman" w:cs="Times New Roman"/>
+          <w:color w:val="000000" w:themeColor="text1"/>
+          <w:sz w:val="28"/>
+        </w:rPr>
+        <w:t xml:space="preserve"> А</w:t>
+      </w:r>
+      <w:proofErr w:type="gramEnd"/>
+      <w:r>
+        <w:rPr>
+          <w:rFonts w:ascii="Times New Roman" w:hAnsi="Times New Roman" w:cs="Times New Roman"/>
+          <w:color w:val="000000" w:themeColor="text1"/>
+          <w:sz w:val="28"/>
+        </w:rPr>
+        <w:t>:</w:t>
+      </w:r>
+      <w:r>
+        <w:rPr>
+          <w:rFonts w:ascii="Times New Roman" w:hAnsi="Times New Roman" w:cs="Times New Roman"/>
+          <w:color w:val="000000" w:themeColor="text1"/>
+          <w:sz w:val="28"/>
+        </w:rPr>
+        <w:t xml:space="preserve"> </w:t>
+      </w:r>
+      <w:proofErr w:type="gramStart"/>
+      <w:r>
+        <w:rPr>
+          <w:rFonts w:ascii="Times New Roman" w:hAnsi="Times New Roman" w:cs="Times New Roman"/>
+          <w:color w:val="000000" w:themeColor="text1"/>
+          <w:sz w:val="28"/>
           <w:lang w:val="en-US"/>
         </w:rPr>
-      </w:pPr>
-      <w:r>
-        <w:rPr>
-          <w:rFonts w:ascii="Times New Roman" w:hAnsi="Times New Roman" w:cs="Times New Roman"/>
-          <w:color w:val="000000" w:themeColor="text1"/>
-          <w:sz w:val="28"/>
-        </w:rPr>
-        <w:br/>
-        <w:t>«</w:t>
-      </w:r>
-      <w:proofErr w:type="spellStart"/>
-      <w:r>
-        <w:rPr>
-          <w:rFonts w:ascii="Times New Roman" w:hAnsi="Times New Roman" w:cs="Times New Roman"/>
-          <w:color w:val="000000" w:themeColor="text1"/>
-          <w:sz w:val="28"/>
-        </w:rPr>
-        <w:t>Гномья</w:t>
-      </w:r>
-      <w:proofErr w:type="spellEnd"/>
-      <w:r>
-        <w:rPr>
-          <w:rFonts w:ascii="Times New Roman" w:hAnsi="Times New Roman" w:cs="Times New Roman"/>
-          <w:color w:val="000000" w:themeColor="text1"/>
-          <w:sz w:val="28"/>
-        </w:rPr>
-        <w:t xml:space="preserve"> сортировка основана на технике, используемой обыкновенным голландским садовым гномом. Вот как садовый гном сортирует ряд цветочных горшков. По существу, он смотрит на два соседних цветочных горшка, если они находятся в правильном порядке, то он переходит на один горшок вперед, иначе он меняет их местами и возвращается на один горшок назад. Граничные условия: если позади нет ни одного горшка – он шагает вперед, а если нет следующего горшка, тогда он закончил». </w:t>
-      </w:r>
+        <w:t>A</w:t>
+      </w:r>
+      <w:r>
+        <w:rPr>
+          <w:rFonts w:ascii="Times New Roman" w:hAnsi="Times New Roman" w:cs="Times New Roman"/>
+          <w:color w:val="000000" w:themeColor="text1"/>
+          <w:sz w:val="28"/>
+        </w:rPr>
+        <w:t>[</w:t>
+      </w:r>
+      <w:proofErr w:type="gramEnd"/>
       <w:r>
         <w:rPr>
           <w:rFonts w:ascii="Times New Roman" w:hAnsi="Times New Roman" w:cs="Times New Roman"/>
@@ -3950,7 +4083,82 @@
           <w:sz w:val="28"/>
           <w:lang w:val="en-US"/>
         </w:rPr>
-        <w:t>[1]</w:t>
+        <w:t>i</w:t>
+      </w:r>
+      <w:r>
+        <w:rPr>
+          <w:rFonts w:ascii="Times New Roman" w:hAnsi="Times New Roman" w:cs="Times New Roman"/>
+          <w:color w:val="000000" w:themeColor="text1"/>
+          <w:sz w:val="28"/>
+        </w:rPr>
+        <w:t xml:space="preserve"> - 1</w:t>
+      </w:r>
+      <w:r>
+        <w:rPr>
+          <w:rFonts w:ascii="Times New Roman" w:hAnsi="Times New Roman" w:cs="Times New Roman"/>
+          <w:color w:val="000000" w:themeColor="text1"/>
+          <w:sz w:val="28"/>
+        </w:rPr>
+        <w:t xml:space="preserve">] и </w:t>
+      </w:r>
+      <w:r>
+        <w:rPr>
+          <w:rFonts w:ascii="Times New Roman" w:hAnsi="Times New Roman" w:cs="Times New Roman"/>
+          <w:color w:val="000000" w:themeColor="text1"/>
+          <w:sz w:val="28"/>
+          <w:lang w:val="en-US"/>
+        </w:rPr>
+        <w:t>A</w:t>
+      </w:r>
+      <w:r>
+        <w:rPr>
+          <w:rFonts w:ascii="Times New Roman" w:hAnsi="Times New Roman" w:cs="Times New Roman"/>
+          <w:color w:val="000000" w:themeColor="text1"/>
+          <w:sz w:val="28"/>
+        </w:rPr>
+        <w:t>[</w:t>
+      </w:r>
+      <w:r>
+        <w:rPr>
+          <w:rFonts w:ascii="Times New Roman" w:hAnsi="Times New Roman" w:cs="Times New Roman"/>
+          <w:color w:val="000000" w:themeColor="text1"/>
+          <w:sz w:val="28"/>
+          <w:lang w:val="en-US"/>
+        </w:rPr>
+        <w:t>i</w:t>
+      </w:r>
+      <w:r>
+        <w:rPr>
+          <w:rFonts w:ascii="Times New Roman" w:hAnsi="Times New Roman" w:cs="Times New Roman"/>
+          <w:color w:val="000000" w:themeColor="text1"/>
+          <w:sz w:val="28"/>
+        </w:rPr>
+        <w:t>]</w:t>
+      </w:r>
+      <w:r>
+        <w:rPr>
+          <w:rFonts w:ascii="Times New Roman" w:hAnsi="Times New Roman" w:cs="Times New Roman"/>
+          <w:color w:val="000000" w:themeColor="text1"/>
+          <w:sz w:val="28"/>
+        </w:rPr>
+        <w:t xml:space="preserve">, происходит их сравнение, в случае, если они стоят на своих местах (упорядочены), то счетчик </w:t>
+      </w:r>
+      <w:r>
+        <w:rPr>
+          <w:rFonts w:ascii="Times New Roman" w:hAnsi="Times New Roman" w:cs="Times New Roman"/>
+          <w:color w:val="000000" w:themeColor="text1"/>
+          <w:sz w:val="28"/>
+          <w:lang w:val="en-US"/>
+        </w:rPr>
+        <w:t>i</w:t>
+      </w:r>
+      <w:r>
+        <w:rPr>
+          <w:rFonts w:ascii="Times New Roman" w:hAnsi="Times New Roman" w:cs="Times New Roman"/>
+          <w:color w:val="000000" w:themeColor="text1"/>
+          <w:sz w:val="28"/>
+        </w:rPr>
+        <w:t xml:space="preserve"> увеличиваем, в обратном случае меняем их местами и уменьшаем счетчик, затем проделываем то же самое.</w:t>
       </w:r>
     </w:p>
     <w:p>
@@ -3960,174 +4168,17 @@
           <w:rFonts w:ascii="Times New Roman" w:hAnsi="Times New Roman" w:cs="Times New Roman"/>
           <w:color w:val="000000" w:themeColor="text1"/>
           <w:sz w:val="28"/>
-        </w:rPr>
-      </w:pPr>
-      <w:proofErr w:type="spellStart"/>
-      <w:r>
-        <w:rPr>
-          <w:rFonts w:ascii="Times New Roman" w:hAnsi="Times New Roman" w:cs="Times New Roman"/>
-          <w:color w:val="000000" w:themeColor="text1"/>
-          <w:sz w:val="28"/>
+          <w:u w:val="single"/>
+        </w:rPr>
+      </w:pPr>
+      <w:r>
+        <w:rPr>
+          <w:rFonts w:ascii="Times New Roman" w:hAnsi="Times New Roman" w:cs="Times New Roman"/>
+          <w:color w:val="000000" w:themeColor="text1"/>
+          <w:sz w:val="28"/>
+          <w:u w:val="single"/>
         </w:rPr>
         <w:lastRenderedPageBreak/>
-        <w:t>Т.е</w:t>
-      </w:r>
-      <w:proofErr w:type="spellEnd"/>
-      <w:r>
-        <w:rPr>
-          <w:rFonts w:ascii="Times New Roman" w:hAnsi="Times New Roman" w:cs="Times New Roman"/>
-          <w:color w:val="000000" w:themeColor="text1"/>
-          <w:sz w:val="28"/>
-        </w:rPr>
-        <w:t xml:space="preserve"> алгоритм работы заключается в том, что у нас существует некий указатель, способный ходить как в одну сторону, так в другую. Таким образом, если мы возьмем 2 элемента массива</w:t>
-      </w:r>
-      <w:proofErr w:type="gramStart"/>
-      <w:r>
-        <w:rPr>
-          <w:rFonts w:ascii="Times New Roman" w:hAnsi="Times New Roman" w:cs="Times New Roman"/>
-          <w:color w:val="000000" w:themeColor="text1"/>
-          <w:sz w:val="28"/>
-        </w:rPr>
-        <w:t xml:space="preserve"> А</w:t>
-      </w:r>
-      <w:proofErr w:type="gramEnd"/>
-      <w:r>
-        <w:rPr>
-          <w:rFonts w:ascii="Times New Roman" w:hAnsi="Times New Roman" w:cs="Times New Roman"/>
-          <w:color w:val="000000" w:themeColor="text1"/>
-          <w:sz w:val="28"/>
-        </w:rPr>
-        <w:t>:</w:t>
-      </w:r>
-      <w:r>
-        <w:rPr>
-          <w:rFonts w:ascii="Times New Roman" w:hAnsi="Times New Roman" w:cs="Times New Roman"/>
-          <w:color w:val="000000" w:themeColor="text1"/>
-          <w:sz w:val="28"/>
-        </w:rPr>
-        <w:t xml:space="preserve"> </w:t>
-      </w:r>
-      <w:proofErr w:type="gramStart"/>
-      <w:r>
-        <w:rPr>
-          <w:rFonts w:ascii="Times New Roman" w:hAnsi="Times New Roman" w:cs="Times New Roman"/>
-          <w:color w:val="000000" w:themeColor="text1"/>
-          <w:sz w:val="28"/>
-          <w:lang w:val="en-US"/>
-        </w:rPr>
-        <w:t>A</w:t>
-      </w:r>
-      <w:r>
-        <w:rPr>
-          <w:rFonts w:ascii="Times New Roman" w:hAnsi="Times New Roman" w:cs="Times New Roman"/>
-          <w:color w:val="000000" w:themeColor="text1"/>
-          <w:sz w:val="28"/>
-        </w:rPr>
-        <w:t>[</w:t>
-      </w:r>
-      <w:proofErr w:type="gramEnd"/>
-      <w:r>
-        <w:rPr>
-          <w:rFonts w:ascii="Times New Roman" w:hAnsi="Times New Roman" w:cs="Times New Roman"/>
-          <w:color w:val="000000" w:themeColor="text1"/>
-          <w:sz w:val="28"/>
-          <w:lang w:val="en-US"/>
-        </w:rPr>
-        <w:t>i</w:t>
-      </w:r>
-      <w:r>
-        <w:rPr>
-          <w:rFonts w:ascii="Times New Roman" w:hAnsi="Times New Roman" w:cs="Times New Roman"/>
-          <w:color w:val="000000" w:themeColor="text1"/>
-          <w:sz w:val="28"/>
-        </w:rPr>
-        <w:t xml:space="preserve"> - 1</w:t>
-      </w:r>
-      <w:r>
-        <w:rPr>
-          <w:rFonts w:ascii="Times New Roman" w:hAnsi="Times New Roman" w:cs="Times New Roman"/>
-          <w:color w:val="000000" w:themeColor="text1"/>
-          <w:sz w:val="28"/>
-        </w:rPr>
-        <w:t xml:space="preserve">] и </w:t>
-      </w:r>
-      <w:r>
-        <w:rPr>
-          <w:rFonts w:ascii="Times New Roman" w:hAnsi="Times New Roman" w:cs="Times New Roman"/>
-          <w:color w:val="000000" w:themeColor="text1"/>
-          <w:sz w:val="28"/>
-          <w:lang w:val="en-US"/>
-        </w:rPr>
-        <w:t>A</w:t>
-      </w:r>
-      <w:r>
-        <w:rPr>
-          <w:rFonts w:ascii="Times New Roman" w:hAnsi="Times New Roman" w:cs="Times New Roman"/>
-          <w:color w:val="000000" w:themeColor="text1"/>
-          <w:sz w:val="28"/>
-        </w:rPr>
-        <w:t>[</w:t>
-      </w:r>
-      <w:r>
-        <w:rPr>
-          <w:rFonts w:ascii="Times New Roman" w:hAnsi="Times New Roman" w:cs="Times New Roman"/>
-          <w:color w:val="000000" w:themeColor="text1"/>
-          <w:sz w:val="28"/>
-          <w:lang w:val="en-US"/>
-        </w:rPr>
-        <w:t>i</w:t>
-      </w:r>
-      <w:r>
-        <w:rPr>
-          <w:rFonts w:ascii="Times New Roman" w:hAnsi="Times New Roman" w:cs="Times New Roman"/>
-          <w:color w:val="000000" w:themeColor="text1"/>
-          <w:sz w:val="28"/>
-        </w:rPr>
-        <w:t>]</w:t>
-      </w:r>
-      <w:r>
-        <w:rPr>
-          <w:rFonts w:ascii="Times New Roman" w:hAnsi="Times New Roman" w:cs="Times New Roman"/>
-          <w:color w:val="000000" w:themeColor="text1"/>
-          <w:sz w:val="28"/>
-        </w:rPr>
-        <w:t xml:space="preserve">, происходит их сравнение, в случае, если они стоят на своих местах (упорядочены), то счетчик </w:t>
-      </w:r>
-      <w:r>
-        <w:rPr>
-          <w:rFonts w:ascii="Times New Roman" w:hAnsi="Times New Roman" w:cs="Times New Roman"/>
-          <w:color w:val="000000" w:themeColor="text1"/>
-          <w:sz w:val="28"/>
-          <w:lang w:val="en-US"/>
-        </w:rPr>
-        <w:t>i</w:t>
-      </w:r>
-      <w:r>
-        <w:rPr>
-          <w:rFonts w:ascii="Times New Roman" w:hAnsi="Times New Roman" w:cs="Times New Roman"/>
-          <w:color w:val="000000" w:themeColor="text1"/>
-          <w:sz w:val="28"/>
-        </w:rPr>
-        <w:t xml:space="preserve"> увеличиваем, в обратном случае меняем их местами и уменьшаем счетчик, затем проделываем то же самое.</w:t>
-      </w:r>
-    </w:p>
-    <w:p>
-      <w:pPr>
-        <w:jc w:val="both"/>
-        <w:rPr>
-          <w:rFonts w:ascii="Times New Roman" w:hAnsi="Times New Roman" w:cs="Times New Roman"/>
-          <w:color w:val="000000" w:themeColor="text1"/>
-          <w:sz w:val="28"/>
-          <w:u w:val="single"/>
-        </w:rPr>
-      </w:pPr>
-      <w:r>
-        <w:rPr>
-          <w:rFonts w:ascii="Times New Roman" w:hAnsi="Times New Roman" w:cs="Times New Roman"/>
-          <w:color w:val="000000" w:themeColor="text1"/>
-          <w:sz w:val="28"/>
-          <w:u w:val="single"/>
-        </w:rPr>
         <w:t xml:space="preserve">Алгоритм </w:t>
       </w:r>
       <w:r>
@@ -4315,7 +4366,23 @@
           <w:color w:val="000000" w:themeColor="text1"/>
           <w:sz w:val="28"/>
         </w:rPr>
-        <w:t xml:space="preserve"> [2]</w:t>
+        <w:t xml:space="preserve"> [</w:t>
+      </w:r>
+      <w:r>
+        <w:rPr>
+          <w:rFonts w:ascii="Times New Roman" w:hAnsi="Times New Roman" w:cs="Times New Roman"/>
+          <w:color w:val="000000" w:themeColor="text1"/>
+          <w:sz w:val="28"/>
+        </w:rPr>
+        <w:t>3</w:t>
+      </w:r>
+      <w:r>
+        <w:rPr>
+          <w:rFonts w:ascii="Times New Roman" w:hAnsi="Times New Roman" w:cs="Times New Roman"/>
+          <w:color w:val="000000" w:themeColor="text1"/>
+          <w:sz w:val="28"/>
+        </w:rPr>
+        <w:t>]</w:t>
       </w:r>
       <w:r>
         <w:rPr>
@@ -4391,7 +4458,7 @@
           <w:sz w:val="28"/>
         </w:rPr>
       </w:pPr>
-      <w:bookmarkStart w:id="9" w:name="_Toc23102486"/>
+      <w:bookmarkStart w:id="9" w:name="_Toc23355393"/>
       <w:r>
         <w:rPr>
           <w:rFonts w:ascii="Times New Roman" w:hAnsi="Times New Roman" w:cs="Times New Roman"/>
@@ -4399,19 +4466,17 @@
           <w:sz w:val="28"/>
         </w:rPr>
         <w:lastRenderedPageBreak/>
-        <w:t>Описание модели вычислений</w:t>
+        <w:t>Описание модели вычислени</w:t>
+      </w:r>
+      <w:r>
+        <w:rPr>
+          <w:rFonts w:ascii="Times New Roman" w:hAnsi="Times New Roman" w:cs="Times New Roman"/>
+          <w:color w:val="000000" w:themeColor="text1"/>
+          <w:sz w:val="28"/>
+        </w:rPr>
+        <w:t>й</w:t>
       </w:r>
       <w:bookmarkEnd w:id="9"/>
-    </w:p>
-    <w:p>
-      <w:pPr>
-        <w:ind w:left="360"/>
-        <w:rPr>
-          <w:rFonts w:ascii="Times New Roman" w:eastAsiaTheme="minorEastAsia" w:hAnsi="Times New Roman" w:cs="Times New Roman"/>
-          <w:i/>
-          <w:sz w:val="28"/>
-        </w:rPr>
-      </w:pPr>
     </w:p>
     <w:p>
       <w:pPr>
@@ -4942,8 +5007,8 @@
       <w:pPr>
         <w:ind w:left="360"/>
         <w:rPr>
-          <w:rFonts w:ascii="Times New Roman" w:eastAsiaTheme="minorEastAsia" w:hAnsi="Times New Roman" w:cs="Times New Roman"/>
-          <w:i/>
+          <w:rFonts w:ascii="Times New Roman" w:hAnsi="Times New Roman" w:cs="Times New Roman"/>
+          <w:color w:val="000000" w:themeColor="text1"/>
           <w:sz w:val="28"/>
         </w:rPr>
       </w:pPr>
@@ -5256,34 +5321,63 @@
         </w:rPr>
         <w:br/>
       </w:r>
-    </w:p>
-    <w:p>
-      <w:pPr>
-        <w:rPr>
-          <w:rFonts w:ascii="Times New Roman" w:eastAsiaTheme="majorEastAsia" w:hAnsi="Times New Roman" w:cs="Times New Roman"/>
-          <w:bCs/>
-          <w:color w:val="000000" w:themeColor="text1"/>
-          <w:sz w:val="28"/>
-          <w:szCs w:val="26"/>
-        </w:rPr>
-      </w:pPr>
       <w:bookmarkStart w:id="10" w:name="_Toc20931598"/>
       <w:bookmarkStart w:id="11" w:name="_Toc20922490"/>
     </w:p>
     <w:p>
       <w:pPr>
-        <w:rPr>
-          <w:rFonts w:ascii="Times New Roman" w:eastAsiaTheme="majorEastAsia" w:hAnsi="Times New Roman" w:cs="Times New Roman"/>
+        <w:pStyle w:val="a9"/>
+        <w:numPr>
+          <w:ilvl w:val="1"/>
+          <w:numId w:val="10"/>
+        </w:numPr>
+        <w:outlineLvl w:val="2"/>
+        <w:rPr>
+          <w:rFonts w:ascii="Times New Roman" w:eastAsiaTheme="minorEastAsia" w:hAnsi="Times New Roman" w:cs="Times New Roman"/>
           <w:b/>
-          <w:bCs/>
-          <w:color w:val="000000" w:themeColor="text1"/>
-          <w:sz w:val="28"/>
-          <w:szCs w:val="26"/>
-        </w:rPr>
-      </w:pPr>
-      <w:r>
-        <w:rPr>
-          <w:rFonts w:ascii="Times New Roman" w:hAnsi="Times New Roman" w:cs="Times New Roman"/>
+          <w:sz w:val="28"/>
+        </w:rPr>
+      </w:pPr>
+      <w:bookmarkStart w:id="12" w:name="_Toc23355394"/>
+      <w:r>
+        <w:rPr>
+          <w:rFonts w:ascii="Times New Roman" w:hAnsi="Times New Roman" w:cs="Times New Roman"/>
+          <w:b/>
+          <w:color w:val="000000" w:themeColor="text1"/>
+          <w:sz w:val="28"/>
+        </w:rPr>
+        <w:t>Вывод</w:t>
+      </w:r>
+      <w:bookmarkEnd w:id="12"/>
+    </w:p>
+    <w:p>
+      <w:pPr>
+        <w:rPr>
+          <w:rFonts w:ascii="Times New Roman" w:eastAsiaTheme="minorEastAsia" w:hAnsi="Times New Roman" w:cs="Times New Roman"/>
+          <w:b/>
+          <w:sz w:val="28"/>
+        </w:rPr>
+      </w:pPr>
+      <w:r>
+        <w:rPr>
+          <w:rFonts w:ascii="Times New Roman" w:hAnsi="Times New Roman" w:cs="Times New Roman"/>
+          <w:color w:val="000000" w:themeColor="text1"/>
+          <w:sz w:val="28"/>
+        </w:rPr>
+        <w:t>В данном ра</w:t>
+      </w:r>
+      <w:r>
+        <w:rPr>
+          <w:rFonts w:ascii="Times New Roman" w:hAnsi="Times New Roman" w:cs="Times New Roman"/>
+          <w:color w:val="000000" w:themeColor="text1"/>
+          <w:sz w:val="28"/>
+        </w:rPr>
+        <w:t>зделе была приведена теория, необходимая для понимания и реализации алгоритмов, а также выбрана модель вычислений, в соответствии с которой будут проведены дальнейшие вычисления трудоемкости алгоритмов.</w:t>
+      </w:r>
+      <w:r>
+        <w:rPr>
+          <w:rFonts w:ascii="Times New Roman" w:hAnsi="Times New Roman" w:cs="Times New Roman"/>
+          <w:b/>
           <w:color w:val="000000" w:themeColor="text1"/>
           <w:sz w:val="28"/>
         </w:rPr>
@@ -5303,7 +5397,7 @@
           <w:sz w:val="28"/>
         </w:rPr>
       </w:pPr>
-      <w:bookmarkStart w:id="12" w:name="_Toc23102487"/>
+      <w:bookmarkStart w:id="13" w:name="_Toc23355395"/>
       <w:r>
         <w:rPr>
           <w:rFonts w:ascii="Times New Roman" w:hAnsi="Times New Roman" w:cs="Times New Roman"/>
@@ -5313,10 +5407,10 @@
         <w:lastRenderedPageBreak/>
         <w:t>Конструкторская часть</w:t>
       </w:r>
-      <w:bookmarkStart w:id="13" w:name="_Toc20922491"/>
+      <w:bookmarkStart w:id="14" w:name="_Toc20922491"/>
       <w:bookmarkEnd w:id="10"/>
       <w:bookmarkEnd w:id="11"/>
-      <w:bookmarkEnd w:id="12"/>
+      <w:bookmarkEnd w:id="13"/>
     </w:p>
     <w:p>
       <w:pPr>
@@ -5330,9 +5424,16 @@
           <w:rFonts w:ascii="Times New Roman" w:hAnsi="Times New Roman" w:cs="Times New Roman"/>
           <w:sz w:val="28"/>
         </w:rPr>
-        <w:t>В данном разделе будут размещены схемы алгоритмов и сравнительный анализ рекурсивной и не рекурсивной реализаций.</w:t>
-      </w:r>
-      <w:bookmarkStart w:id="14" w:name="_Toc20931599"/>
+        <w:t>В данном разделе будут размещены схемы ал</w:t>
+      </w:r>
+      <w:bookmarkStart w:id="15" w:name="_Toc20931599"/>
+      <w:r>
+        <w:rPr>
+          <w:rFonts w:ascii="Times New Roman" w:hAnsi="Times New Roman" w:cs="Times New Roman"/>
+          <w:sz w:val="28"/>
+        </w:rPr>
+        <w:t>горитмов и расчет трудоемкости алгоритмов.</w:t>
+      </w:r>
     </w:p>
     <w:p>
       <w:pPr>
@@ -5355,7 +5456,7 @@
         </w:rPr>
         <w:t xml:space="preserve"> </w:t>
       </w:r>
-      <w:bookmarkStart w:id="15" w:name="_Toc23102488"/>
+      <w:bookmarkStart w:id="16" w:name="_Toc23355396"/>
       <w:r>
         <w:rPr>
           <w:rFonts w:ascii="Times New Roman" w:hAnsi="Times New Roman" w:cs="Times New Roman"/>
@@ -5364,9 +5465,9 @@
         </w:rPr>
         <w:t>Разработка алгоритмов</w:t>
       </w:r>
-      <w:bookmarkEnd w:id="13"/>
       <w:bookmarkEnd w:id="14"/>
       <w:bookmarkEnd w:id="15"/>
+      <w:bookmarkEnd w:id="16"/>
       <w:r>
         <w:rPr>
           <w:rFonts w:ascii="Times New Roman" w:hAnsi="Times New Roman" w:cs="Times New Roman"/>
@@ -5375,7 +5476,7 @@
         </w:rPr>
         <w:t xml:space="preserve"> </w:t>
       </w:r>
-      <w:bookmarkStart w:id="16" w:name="_Toc20922492"/>
+      <w:bookmarkStart w:id="17" w:name="_Toc20922492"/>
     </w:p>
     <w:p>
       <w:pPr>
@@ -5402,7 +5503,21 @@
           <w:rFonts w:ascii="Times New Roman" w:hAnsi="Times New Roman" w:cs="Times New Roman"/>
           <w:sz w:val="28"/>
         </w:rPr>
-        <w:t xml:space="preserve"> – 11 приведены схемы алгоритмов, </w:t>
+        <w:t xml:space="preserve"> – </w:t>
+      </w:r>
+      <w:r>
+        <w:rPr>
+          <w:rFonts w:ascii="Times New Roman" w:hAnsi="Times New Roman" w:cs="Times New Roman"/>
+          <w:sz w:val="28"/>
+        </w:rPr>
+        <w:t>6</w:t>
+      </w:r>
+      <w:r>
+        <w:rPr>
+          <w:rFonts w:ascii="Times New Roman" w:hAnsi="Times New Roman" w:cs="Times New Roman"/>
+          <w:sz w:val="28"/>
+        </w:rPr>
+        <w:t xml:space="preserve"> приведены схемы алгоритмов, </w:t>
       </w:r>
       <w:r>
         <w:rPr>
@@ -5439,14 +5554,14 @@
         <w:t>.</w:t>
       </w:r>
     </w:p>
-    <w:bookmarkEnd w:id="16"/>
+    <w:bookmarkEnd w:id="17"/>
     <w:p>
       <w:pPr>
         <w:keepNext/>
         <w:jc w:val="center"/>
       </w:pPr>
       <w:r>
-        <w:object w:dxaOrig="7261" w:dyaOrig="13590">
+        <w:object w:dxaOrig="6961" w:dyaOrig="13590">
           <v:shapetype id="_x0000_t75" coordsize="21600,21600" o:spt="75" o:preferrelative="t" path="m@4@5l@4@11@9@11@9@5xe" filled="f" stroked="f">
             <v:stroke joinstyle="miter"/>
             <v:formulas>
@@ -5466,10 +5581,10 @@
             <v:path o:extrusionok="f" gradientshapeok="t" o:connecttype="rect"/>
             <o:lock v:ext="edit" aspectratio="t"/>
           </v:shapetype>
-          <v:shape id="_x0000_i1029" type="#_x0000_t75" style="width:363.4pt;height:642.15pt" o:ole="">
+          <v:shape id="_x0000_i1025" type="#_x0000_t75" style="width:348.05pt;height:679.5pt" o:ole="">
             <v:imagedata r:id="rId10" o:title=""/>
           </v:shape>
-          <o:OLEObject Type="Embed" ProgID="Visio.Drawing.15" ShapeID="_x0000_i1029" DrawAspect="Content" ObjectID="_1633715273" r:id="rId11"/>
+          <o:OLEObject Type="Embed" ProgID="Visio.Drawing.15" ShapeID="_x0000_i1025" DrawAspect="Content" ObjectID="_1633968139" r:id="rId11"/>
         </w:object>
       </w:r>
     </w:p>
@@ -5559,11 +5674,11 @@
         <w:jc w:val="center"/>
       </w:pPr>
       <w:r>
-        <w:object w:dxaOrig="7695" w:dyaOrig="12510">
-          <v:shape id="_x0000_i1025" type="#_x0000_t75" style="width:384.75pt;height:625.5pt" o:ole="">
+        <w:object w:dxaOrig="7426" w:dyaOrig="12510">
+          <v:shape id="_x0000_i1026" type="#_x0000_t75" style="width:371.3pt;height:625.5pt" o:ole="">
             <v:imagedata r:id="rId12" o:title=""/>
           </v:shape>
-          <o:OLEObject Type="Embed" ProgID="Visio.Drawing.15" ShapeID="_x0000_i1025" DrawAspect="Content" ObjectID="_1633715274" r:id="rId13"/>
+          <o:OLEObject Type="Embed" ProgID="Visio.Drawing.15" ShapeID="_x0000_i1026" DrawAspect="Content" ObjectID="_1633968140" r:id="rId13"/>
         </w:object>
       </w:r>
     </w:p>
@@ -5649,11 +5764,11 @@
         <w:br w:type="page"/>
       </w:r>
       <w:r>
-        <w:object w:dxaOrig="8490" w:dyaOrig="12721">
-          <v:shape id="_x0000_i1026" type="#_x0000_t75" style="width:424.5pt;height:636.05pt" o:ole="">
+        <w:object w:dxaOrig="8086" w:dyaOrig="12721">
+          <v:shape id="_x0000_i1027" type="#_x0000_t75" style="width:404.3pt;height:636.05pt" o:ole="">
             <v:imagedata r:id="rId14" o:title=""/>
           </v:shape>
-          <o:OLEObject Type="Embed" ProgID="Visio.Drawing.15" ShapeID="_x0000_i1026" DrawAspect="Content" ObjectID="_1633715275" r:id="rId15"/>
+          <o:OLEObject Type="Embed" ProgID="Visio.Drawing.15" ShapeID="_x0000_i1027" DrawAspect="Content" ObjectID="_1633968141" r:id="rId15"/>
         </w:object>
       </w:r>
     </w:p>
@@ -5732,10 +5847,10 @@
       </w:pPr>
       <w:r>
         <w:object w:dxaOrig="7905" w:dyaOrig="6406">
-          <v:shape id="_x0000_i1027" type="#_x0000_t75" style="width:395.25pt;height:320.3pt" o:ole="">
+          <v:shape id="_x0000_i1028" type="#_x0000_t75" style="width:395.25pt;height:320.3pt" o:ole="">
             <v:imagedata r:id="rId16" o:title=""/>
           </v:shape>
-          <o:OLEObject Type="Embed" ProgID="Visio.Drawing.15" ShapeID="_x0000_i1027" DrawAspect="Content" ObjectID="_1633715276" r:id="rId17"/>
+          <o:OLEObject Type="Embed" ProgID="Visio.Drawing.15" ShapeID="_x0000_i1028" DrawAspect="Content" ObjectID="_1633968142" r:id="rId17"/>
         </w:object>
       </w:r>
     </w:p>
@@ -5821,11 +5936,11 @@
         <w:br w:type="page"/>
       </w:r>
       <w:r>
-        <w:object w:dxaOrig="10966" w:dyaOrig="12510">
-          <v:shape id="_x0000_i1028" type="#_x0000_t75" style="width:467.7pt;height:533.55pt" o:ole="">
+        <w:object w:dxaOrig="10485" w:dyaOrig="12510">
+          <v:shape id="_x0000_i1029" type="#_x0000_t75" style="width:467.65pt;height:557.95pt" o:ole="">
             <v:imagedata r:id="rId18" o:title=""/>
           </v:shape>
-          <o:OLEObject Type="Embed" ProgID="Visio.Drawing.15" ShapeID="_x0000_i1028" DrawAspect="Content" ObjectID="_1633715277" r:id="rId19"/>
+          <o:OLEObject Type="Embed" ProgID="Visio.Drawing.15" ShapeID="_x0000_i1029" DrawAspect="Content" ObjectID="_1633968143" r:id="rId19"/>
         </w:object>
       </w:r>
     </w:p>
@@ -5949,7 +6064,7 @@
           <w:sz w:val="28"/>
         </w:rPr>
       </w:pPr>
-      <w:bookmarkStart w:id="17" w:name="_Toc23102489"/>
+      <w:bookmarkStart w:id="18" w:name="_Toc23355397"/>
       <w:r>
         <w:rPr>
           <w:rFonts w:ascii="Times New Roman" w:hAnsi="Times New Roman" w:cs="Times New Roman"/>
@@ -5960,7 +6075,7 @@
         <w:lastRenderedPageBreak/>
         <w:t>Расчет трудоемкости</w:t>
       </w:r>
-      <w:bookmarkEnd w:id="17"/>
+      <w:bookmarkEnd w:id="18"/>
     </w:p>
     <w:p>
       <w:pPr>
@@ -5973,8 +6088,8 @@
           <w:sz w:val="28"/>
         </w:rPr>
       </w:pPr>
-      <w:bookmarkStart w:id="18" w:name="_Toc20931600"/>
-      <w:bookmarkStart w:id="19" w:name="_Toc20922493"/>
+      <w:bookmarkStart w:id="19" w:name="_Toc20931600"/>
+      <w:bookmarkStart w:id="20" w:name="_Toc20922493"/>
     </w:p>
     <w:p>
       <w:pPr>
@@ -6349,7 +6464,6 @@
           <w:color w:val="000000" w:themeColor="text1"/>
           <w:sz w:val="28"/>
           <w:u w:val="single"/>
-          <w:lang w:val="en-US"/>
         </w:rPr>
       </w:pPr>
       <w:r>
@@ -6468,9 +6582,25 @@
           <w:rFonts w:ascii="Times New Roman" w:hAnsi="Times New Roman" w:cs="Times New Roman"/>
           <w:color w:val="000000" w:themeColor="text1"/>
           <w:sz w:val="28"/>
+        </w:rPr>
+        <w:t>[</w:t>
+      </w:r>
+      <w:r>
+        <w:rPr>
+          <w:rFonts w:ascii="Times New Roman" w:hAnsi="Times New Roman" w:cs="Times New Roman"/>
+          <w:color w:val="000000" w:themeColor="text1"/>
+          <w:sz w:val="28"/>
           <w:lang w:val="en-US"/>
         </w:rPr>
-        <w:t>[4]</w:t>
+        <w:t>1</w:t>
+      </w:r>
+      <w:r>
+        <w:rPr>
+          <w:rFonts w:ascii="Times New Roman" w:hAnsi="Times New Roman" w:cs="Times New Roman"/>
+          <w:color w:val="000000" w:themeColor="text1"/>
+          <w:sz w:val="28"/>
+        </w:rPr>
+        <w:t>]</w:t>
       </w:r>
     </w:p>
     <w:p>
@@ -6805,18 +6935,61 @@
           <w:sz w:val="28"/>
           <w:lang w:val="en-US"/>
         </w:rPr>
-        <w:t>3]</w:t>
+        <w:t>3</w:t>
+      </w:r>
+      <w:r>
+        <w:rPr>
+          <w:rFonts w:ascii="Times New Roman" w:eastAsiaTheme="minorEastAsia" w:hAnsi="Times New Roman" w:cs="Times New Roman"/>
+          <w:color w:val="000000" w:themeColor="text1"/>
+          <w:sz w:val="28"/>
+          <w:lang w:val="en-US"/>
+        </w:rPr>
+        <w:t>]</w:t>
       </w:r>
     </w:p>
     <w:p>
       <w:pPr>
+        <w:pStyle w:val="a9"/>
+        <w:numPr>
+          <w:ilvl w:val="1"/>
+          <w:numId w:val="12"/>
+        </w:numPr>
         <w:spacing w:line="240" w:lineRule="auto"/>
+        <w:outlineLvl w:val="2"/>
         <w:rPr>
           <w:rFonts w:eastAsiaTheme="minorEastAsia"/>
-          <w:color w:val="000000" w:themeColor="text1"/>
-          <w:sz w:val="28"/>
-        </w:rPr>
-      </w:pPr>
+          <w:b/>
+          <w:color w:val="000000" w:themeColor="text1"/>
+          <w:sz w:val="28"/>
+        </w:rPr>
+      </w:pPr>
+      <w:bookmarkStart w:id="21" w:name="_Toc23355398"/>
+      <w:r>
+        <w:rPr>
+          <w:b/>
+          <w:color w:val="000000" w:themeColor="text1"/>
+          <w:sz w:val="28"/>
+        </w:rPr>
+        <w:t>Вывод</w:t>
+      </w:r>
+      <w:bookmarkEnd w:id="21"/>
+    </w:p>
+    <w:p>
+      <w:pPr>
+        <w:spacing w:line="240" w:lineRule="auto"/>
+        <w:rPr>
+          <w:rFonts w:eastAsiaTheme="minorEastAsia"/>
+          <w:color w:val="000000" w:themeColor="text1"/>
+          <w:sz w:val="28"/>
+        </w:rPr>
+      </w:pPr>
+      <w:r>
+        <w:rPr>
+          <w:color w:val="000000" w:themeColor="text1"/>
+          <w:sz w:val="28"/>
+        </w:rPr>
+        <w:t>В данном разделе были приведены схемы алгоритмов и расчет их трудоемкости.</w:t>
+      </w:r>
       <w:r>
         <w:rPr>
           <w:color w:val="000000" w:themeColor="text1"/>
@@ -6838,7 +7011,7 @@
           <w:sz w:val="28"/>
         </w:rPr>
       </w:pPr>
-      <w:bookmarkStart w:id="20" w:name="_Toc23102490"/>
+      <w:bookmarkStart w:id="22" w:name="_Toc23355399"/>
       <w:r>
         <w:rPr>
           <w:rFonts w:ascii="Times New Roman" w:hAnsi="Times New Roman" w:cs="Times New Roman"/>
@@ -6848,9 +7021,9 @@
         <w:lastRenderedPageBreak/>
         <w:t>Технологическая часть</w:t>
       </w:r>
-      <w:bookmarkEnd w:id="18"/>
       <w:bookmarkEnd w:id="19"/>
       <w:bookmarkEnd w:id="20"/>
+      <w:bookmarkEnd w:id="22"/>
     </w:p>
     <w:p>
       <w:pPr>
@@ -6867,7 +7040,21 @@
           <w:rFonts w:ascii="Times New Roman" w:hAnsi="Times New Roman" w:cs="Times New Roman"/>
           <w:sz w:val="28"/>
         </w:rPr>
-        <w:t>В данном разделе будут приведены Требования к программному обеспечению, средства реализации, листинг кода и примеры тестирования.</w:t>
+        <w:t xml:space="preserve">В </w:t>
+      </w:r>
+      <w:r>
+        <w:rPr>
+          <w:rFonts w:ascii="Times New Roman" w:hAnsi="Times New Roman" w:cs="Times New Roman"/>
+          <w:sz w:val="28"/>
+        </w:rPr>
+        <w:t>данном разделе будут приведены т</w:t>
+      </w:r>
+      <w:r>
+        <w:rPr>
+          <w:rFonts w:ascii="Times New Roman" w:hAnsi="Times New Roman" w:cs="Times New Roman"/>
+          <w:sz w:val="28"/>
+        </w:rPr>
+        <w:t>ребования к программному обеспечению, средства реализации, листинг кода.</w:t>
       </w:r>
     </w:p>
     <w:p>
@@ -6883,9 +7070,9 @@
           <w:sz w:val="28"/>
         </w:rPr>
       </w:pPr>
-      <w:bookmarkStart w:id="21" w:name="_Toc20931601"/>
-      <w:bookmarkStart w:id="22" w:name="_Toc20922494"/>
-      <w:bookmarkStart w:id="23" w:name="_Toc23102491"/>
+      <w:bookmarkStart w:id="23" w:name="_Toc20931601"/>
+      <w:bookmarkStart w:id="24" w:name="_Toc20922494"/>
+      <w:bookmarkStart w:id="25" w:name="_Toc23355400"/>
       <w:r>
         <w:rPr>
           <w:rFonts w:ascii="Times New Roman" w:hAnsi="Times New Roman" w:cs="Times New Roman"/>
@@ -6894,9 +7081,9 @@
         </w:rPr>
         <w:t>Требования к программному обеспечению</w:t>
       </w:r>
-      <w:bookmarkEnd w:id="21"/>
-      <w:bookmarkEnd w:id="22"/>
       <w:bookmarkEnd w:id="23"/>
+      <w:bookmarkEnd w:id="24"/>
+      <w:bookmarkEnd w:id="25"/>
     </w:p>
     <w:p>
       <w:pPr>
@@ -6929,9 +7116,9 @@
           <w:sz w:val="28"/>
         </w:rPr>
       </w:pPr>
-      <w:bookmarkStart w:id="24" w:name="_Toc20931602"/>
-      <w:bookmarkStart w:id="25" w:name="_Toc20922495"/>
-      <w:bookmarkStart w:id="26" w:name="_Toc23102492"/>
+      <w:bookmarkStart w:id="26" w:name="_Toc20931602"/>
+      <w:bookmarkStart w:id="27" w:name="_Toc20922495"/>
+      <w:bookmarkStart w:id="28" w:name="_Toc23355401"/>
       <w:r>
         <w:rPr>
           <w:rFonts w:ascii="Times New Roman" w:hAnsi="Times New Roman" w:cs="Times New Roman"/>
@@ -6940,9 +7127,9 @@
         </w:rPr>
         <w:t>Средства реализации</w:t>
       </w:r>
-      <w:bookmarkEnd w:id="24"/>
-      <w:bookmarkEnd w:id="25"/>
       <w:bookmarkEnd w:id="26"/>
+      <w:bookmarkEnd w:id="27"/>
+      <w:bookmarkEnd w:id="28"/>
     </w:p>
     <w:p>
       <w:pPr>
@@ -6975,7 +7162,36 @@
           <w:rFonts w:ascii="Times New Roman" w:hAnsi="Times New Roman" w:cs="Times New Roman"/>
           <w:sz w:val="28"/>
         </w:rPr>
-        <w:t xml:space="preserve">++ в связи с его широким функционалом и быстротой работы, а так же благодаря привычному для меня синтаксису и семантики языка. Среда разработки -  </w:t>
+        <w:t>++</w:t>
+      </w:r>
+      <w:r>
+        <w:rPr>
+          <w:rFonts w:ascii="Times New Roman" w:hAnsi="Times New Roman" w:cs="Times New Roman"/>
+          <w:sz w:val="28"/>
+        </w:rPr>
+        <w:t xml:space="preserve"> (компилятор </w:t>
+      </w:r>
+      <w:r>
+        <w:rPr>
+          <w:rFonts w:ascii="Times New Roman" w:hAnsi="Times New Roman" w:cs="Times New Roman"/>
+          <w:sz w:val="28"/>
+          <w:lang w:val="en-US"/>
+        </w:rPr>
+        <w:t>g</w:t>
+      </w:r>
+      <w:r>
+        <w:rPr>
+          <w:rFonts w:ascii="Times New Roman" w:hAnsi="Times New Roman" w:cs="Times New Roman"/>
+          <w:sz w:val="28"/>
+        </w:rPr>
+        <w:t>++)</w:t>
+      </w:r>
+      <w:r>
+        <w:rPr>
+          <w:rFonts w:ascii="Times New Roman" w:hAnsi="Times New Roman" w:cs="Times New Roman"/>
+          <w:sz w:val="28"/>
+        </w:rPr>
+        <w:t xml:space="preserve"> в связи с его широким функционалом и быстротой работы, а так же благодаря привычному для меня синтаксису и семантики языка. Среда разработки -  </w:t>
       </w:r>
       <w:proofErr w:type="spellStart"/>
       <w:r>
@@ -7012,6 +7228,7 @@
         <w:rPr>
           <w:rFonts w:ascii="Times New Roman" w:hAnsi="Times New Roman" w:cs="Times New Roman"/>
           <w:noProof/>
+          <w:lang w:eastAsia="ru-RU"/>
         </w:rPr>
         <mc:AlternateContent>
           <mc:Choice Requires="wps">
@@ -8191,8 +8408,8 @@
         </w:rPr>
         <w:br w:type="page"/>
       </w:r>
-      <w:bookmarkStart w:id="27" w:name="_Toc20931603"/>
-      <w:bookmarkStart w:id="28" w:name="_Toc20922496"/>
+      <w:bookmarkStart w:id="29" w:name="_Toc20931603"/>
+      <w:bookmarkStart w:id="30" w:name="_Toc20922496"/>
     </w:p>
     <w:p>
       <w:pPr>
@@ -8207,7 +8424,7 @@
           <w:sz w:val="28"/>
         </w:rPr>
       </w:pPr>
-      <w:bookmarkStart w:id="29" w:name="_Toc23102493"/>
+      <w:bookmarkStart w:id="31" w:name="_Toc23355402"/>
       <w:r>
         <w:rPr>
           <w:rFonts w:ascii="Times New Roman" w:hAnsi="Times New Roman" w:cs="Times New Roman"/>
@@ -8217,9 +8434,9 @@
         <w:lastRenderedPageBreak/>
         <w:t>Листинг кода</w:t>
       </w:r>
-      <w:bookmarkEnd w:id="27"/>
-      <w:bookmarkEnd w:id="28"/>
       <w:bookmarkEnd w:id="29"/>
+      <w:bookmarkEnd w:id="30"/>
+      <w:bookmarkEnd w:id="31"/>
     </w:p>
     <w:p>
       <w:pPr>
@@ -10446,8 +10663,8 @@
         </w:rPr>
         <w:br w:type="page"/>
       </w:r>
-      <w:bookmarkStart w:id="30" w:name="_Toc20931605"/>
-      <w:bookmarkStart w:id="31" w:name="_Toc20922498"/>
+      <w:bookmarkStart w:id="32" w:name="_Toc20931605"/>
+      <w:bookmarkStart w:id="33" w:name="_Toc20922498"/>
     </w:p>
     <w:p>
       <w:pPr>
@@ -17345,10 +17562,85 @@
     </w:p>
     <w:p>
       <w:pPr>
-        <w:rPr>
-          <w:sz w:val="28"/>
-        </w:rPr>
-      </w:pPr>
+        <w:pStyle w:val="a9"/>
+        <w:numPr>
+          <w:ilvl w:val="1"/>
+          <w:numId w:val="12"/>
+        </w:numPr>
+        <w:outlineLvl w:val="2"/>
+        <w:rPr>
+          <w:b/>
+          <w:sz w:val="28"/>
+          <w:lang w:val="en-US"/>
+        </w:rPr>
+      </w:pPr>
+      <w:bookmarkStart w:id="34" w:name="_Toc23355403"/>
+      <w:r>
+        <w:rPr>
+          <w:b/>
+          <w:sz w:val="28"/>
+        </w:rPr>
+        <w:t>Вывод</w:t>
+      </w:r>
+      <w:bookmarkEnd w:id="34"/>
+    </w:p>
+    <w:p>
+      <w:pPr>
+        <w:jc w:val="both"/>
+        <w:rPr>
+          <w:rFonts w:ascii="Times New Roman" w:hAnsi="Times New Roman" w:cs="Times New Roman"/>
+          <w:sz w:val="28"/>
+        </w:rPr>
+      </w:pPr>
+      <w:r>
+        <w:rPr>
+          <w:rFonts w:ascii="Times New Roman" w:hAnsi="Times New Roman" w:cs="Times New Roman"/>
+          <w:sz w:val="28"/>
+        </w:rPr>
+        <w:t xml:space="preserve">В данном разделе </w:t>
+      </w:r>
+      <w:r>
+        <w:rPr>
+          <w:rFonts w:ascii="Times New Roman" w:hAnsi="Times New Roman" w:cs="Times New Roman"/>
+          <w:sz w:val="28"/>
+        </w:rPr>
+        <w:t>были приведены т</w:t>
+      </w:r>
+      <w:r>
+        <w:rPr>
+          <w:rFonts w:ascii="Times New Roman" w:hAnsi="Times New Roman" w:cs="Times New Roman"/>
+          <w:sz w:val="28"/>
+        </w:rPr>
+        <w:t>ребования к программному обеспечению, средства реализации</w:t>
+      </w:r>
+      <w:r>
+        <w:rPr>
+          <w:rFonts w:ascii="Times New Roman" w:hAnsi="Times New Roman" w:cs="Times New Roman"/>
+          <w:sz w:val="28"/>
+        </w:rPr>
+        <w:t xml:space="preserve"> и</w:t>
+      </w:r>
+      <w:r>
+        <w:rPr>
+          <w:rFonts w:ascii="Times New Roman" w:hAnsi="Times New Roman" w:cs="Times New Roman"/>
+          <w:sz w:val="28"/>
+        </w:rPr>
+        <w:t xml:space="preserve"> лис</w:t>
+      </w:r>
+      <w:r>
+        <w:rPr>
+          <w:rFonts w:ascii="Times New Roman" w:hAnsi="Times New Roman" w:cs="Times New Roman"/>
+          <w:sz w:val="28"/>
+        </w:rPr>
+        <w:t>тинги реализаций алгоритмов</w:t>
+      </w:r>
+      <w:r>
+        <w:rPr>
+          <w:rFonts w:ascii="Times New Roman" w:hAnsi="Times New Roman" w:cs="Times New Roman"/>
+          <w:sz w:val="28"/>
+        </w:rPr>
+        <w:t>.</w:t>
+      </w:r>
     </w:p>
     <w:p>
       <w:pPr>
@@ -17412,7 +17704,7 @@
           <w:sz w:val="28"/>
         </w:rPr>
       </w:pPr>
-      <w:bookmarkStart w:id="32" w:name="_Toc23102494"/>
+      <w:bookmarkStart w:id="35" w:name="_Toc23355404"/>
       <w:r>
         <w:rPr>
           <w:rFonts w:ascii="Times New Roman" w:hAnsi="Times New Roman" w:cs="Times New Roman"/>
@@ -17422,9 +17714,9 @@
         <w:lastRenderedPageBreak/>
         <w:t>Экспериментальная часть</w:t>
       </w:r>
-      <w:bookmarkEnd w:id="30"/>
-      <w:bookmarkEnd w:id="31"/>
       <w:bookmarkEnd w:id="32"/>
+      <w:bookmarkEnd w:id="33"/>
+      <w:bookmarkEnd w:id="35"/>
     </w:p>
     <w:p>
       <w:pPr>
@@ -17457,9 +17749,9 @@
           <w:lang w:val="en-US"/>
         </w:rPr>
       </w:pPr>
-      <w:bookmarkStart w:id="33" w:name="_Toc20931606"/>
-      <w:bookmarkStart w:id="34" w:name="_Toc20922499"/>
-      <w:bookmarkStart w:id="35" w:name="_Toc23102495"/>
+      <w:bookmarkStart w:id="36" w:name="_Toc20931606"/>
+      <w:bookmarkStart w:id="37" w:name="_Toc20922499"/>
+      <w:bookmarkStart w:id="38" w:name="_Toc23355405"/>
       <w:r>
         <w:rPr>
           <w:rFonts w:ascii="Times New Roman" w:hAnsi="Times New Roman" w:cs="Times New Roman"/>
@@ -17468,35 +17760,56 @@
         </w:rPr>
         <w:t>Примеры работы</w:t>
       </w:r>
-      <w:bookmarkEnd w:id="33"/>
-      <w:bookmarkEnd w:id="34"/>
-      <w:bookmarkEnd w:id="35"/>
+      <w:bookmarkEnd w:id="36"/>
+      <w:bookmarkEnd w:id="37"/>
+      <w:bookmarkEnd w:id="38"/>
     </w:p>
     <w:p>
       <w:pPr>
-        <w:jc w:val="both"/>
-        <w:rPr>
-          <w:rFonts w:ascii="Times New Roman" w:hAnsi="Times New Roman" w:cs="Times New Roman"/>
-          <w:lang w:val="en-US"/>
-        </w:rPr>
-      </w:pPr>
+        <w:rPr>
+          <w:rFonts w:ascii="Times New Roman" w:hAnsi="Times New Roman" w:cs="Times New Roman"/>
+          <w:sz w:val="28"/>
+        </w:rPr>
+      </w:pPr>
+      <w:r>
+        <w:rPr>
+          <w:rFonts w:ascii="Times New Roman" w:hAnsi="Times New Roman" w:cs="Times New Roman"/>
+          <w:sz w:val="28"/>
+        </w:rPr>
+        <w:t xml:space="preserve">Ниже на рисунках 7 – 10 представлены примеры работы </w:t>
+      </w:r>
+      <w:r>
+        <w:rPr>
+          <w:rFonts w:ascii="Times New Roman" w:hAnsi="Times New Roman" w:cs="Times New Roman"/>
+          <w:sz w:val="28"/>
+        </w:rPr>
+        <w:t>программы с использованием реализованных алгоритмов.</w:t>
+      </w:r>
+      <w:r>
+        <w:rPr>
+          <w:rFonts w:ascii="Times New Roman" w:hAnsi="Times New Roman" w:cs="Times New Roman"/>
+          <w:sz w:val="28"/>
+        </w:rPr>
+        <w:t xml:space="preserve"> </w:t>
+      </w:r>
     </w:p>
     <w:p>
       <w:pPr>
-        <w:jc w:val="both"/>
-        <w:rPr>
-          <w:rFonts w:ascii="Times New Roman" w:hAnsi="Times New Roman" w:cs="Times New Roman"/>
-          <w:sz w:val="28"/>
-        </w:rPr>
-      </w:pPr>
-      <w:r>
-        <w:rPr>
-          <w:rFonts w:ascii="Times New Roman" w:hAnsi="Times New Roman" w:cs="Times New Roman"/>
+        <w:keepNext/>
+        <w:jc w:val="center"/>
+        <w:rPr>
+          <w:i/>
+        </w:rPr>
+      </w:pPr>
+      <w:r>
+        <w:rPr>
+          <w:rFonts w:ascii="Times New Roman" w:hAnsi="Times New Roman" w:cs="Times New Roman"/>
+          <w:i/>
           <w:noProof/>
           <w:lang w:eastAsia="ru-RU"/>
         </w:rPr>
         <w:drawing>
-          <wp:inline distT="0" distB="0" distL="0" distR="0" wp14:anchorId="7904C4EC" wp14:editId="4703995B">
+          <wp:inline distT="0" distB="0" distL="0" distR="0" wp14:anchorId="09DDDAF9" wp14:editId="1F264A77">
             <wp:extent cx="2143125" cy="1019175"/>
             <wp:effectExtent l="0" t="0" r="9525" b="9525"/>
             <wp:docPr id="4" name="Рисунок 4"/>
@@ -17534,20 +17847,98 @@
     </w:p>
     <w:p>
       <w:pPr>
-        <w:jc w:val="both"/>
-        <w:rPr>
-          <w:rFonts w:ascii="Times New Roman" w:hAnsi="Times New Roman" w:cs="Times New Roman"/>
-          <w:sz w:val="28"/>
-        </w:rPr>
-      </w:pPr>
-      <w:r>
-        <w:rPr>
-          <w:rFonts w:ascii="Times New Roman" w:hAnsi="Times New Roman" w:cs="Times New Roman"/>
+        <w:pStyle w:val="a6"/>
+        <w:jc w:val="center"/>
+        <w:rPr>
+          <w:rFonts w:ascii="Times New Roman" w:hAnsi="Times New Roman" w:cs="Times New Roman"/>
+          <w:i/>
+          <w:color w:val="auto"/>
+          <w:sz w:val="22"/>
+          <w:szCs w:val="22"/>
+        </w:rPr>
+      </w:pPr>
+      <w:r>
+        <w:rPr>
+          <w:i/>
+          <w:color w:val="auto"/>
+          <w:sz w:val="22"/>
+          <w:szCs w:val="22"/>
+        </w:rPr>
+        <w:t xml:space="preserve">Рисунок </w:t>
+      </w:r>
+      <w:r>
+        <w:rPr>
+          <w:i/>
+          <w:color w:val="auto"/>
+          <w:sz w:val="22"/>
+          <w:szCs w:val="22"/>
+        </w:rPr>
+        <w:fldChar w:fldCharType="begin"/>
+      </w:r>
+      <w:r>
+        <w:rPr>
+          <w:i/>
+          <w:color w:val="auto"/>
+          <w:sz w:val="22"/>
+          <w:szCs w:val="22"/>
+        </w:rPr>
+        <w:instrText xml:space="preserve"> SEQ Рисунок \* ARABIC </w:instrText>
+      </w:r>
+      <w:r>
+        <w:rPr>
+          <w:i/>
+          <w:color w:val="auto"/>
+          <w:sz w:val="22"/>
+          <w:szCs w:val="22"/>
+        </w:rPr>
+        <w:fldChar w:fldCharType="separate"/>
+      </w:r>
+      <w:r>
+        <w:rPr>
+          <w:i/>
+          <w:noProof/>
+          <w:color w:val="auto"/>
+          <w:sz w:val="22"/>
+          <w:szCs w:val="22"/>
+        </w:rPr>
+        <w:t>7</w:t>
+      </w:r>
+      <w:r>
+        <w:rPr>
+          <w:i/>
+          <w:color w:val="auto"/>
+          <w:sz w:val="22"/>
+          <w:szCs w:val="22"/>
+        </w:rPr>
+        <w:fldChar w:fldCharType="end"/>
+      </w:r>
+      <w:r>
+        <w:rPr>
+          <w:i/>
+          <w:color w:val="auto"/>
+          <w:sz w:val="22"/>
+          <w:szCs w:val="22"/>
+        </w:rPr>
+        <w:t xml:space="preserve"> - Пример работы алгоритма №1</w:t>
+      </w:r>
+    </w:p>
+    <w:p>
+      <w:pPr>
+        <w:keepNext/>
+        <w:jc w:val="center"/>
+        <w:rPr>
+          <w:i/>
+        </w:rPr>
+      </w:pPr>
+      <w:r>
+        <w:rPr>
+          <w:rFonts w:ascii="Times New Roman" w:hAnsi="Times New Roman" w:cs="Times New Roman"/>
+          <w:i/>
           <w:noProof/>
           <w:lang w:eastAsia="ru-RU"/>
         </w:rPr>
         <w:drawing>
-          <wp:inline distT="0" distB="0" distL="0" distR="0" wp14:anchorId="701F0934" wp14:editId="71B1053A">
+          <wp:inline distT="0" distB="0" distL="0" distR="0" wp14:anchorId="1B038010" wp14:editId="7054AE91">
             <wp:extent cx="2190750" cy="1000125"/>
             <wp:effectExtent l="0" t="0" r="0" b="9525"/>
             <wp:docPr id="6" name="Рисунок 6"/>
@@ -17585,20 +17976,98 @@
     </w:p>
     <w:p>
       <w:pPr>
-        <w:jc w:val="both"/>
-        <w:rPr>
-          <w:rFonts w:ascii="Times New Roman" w:hAnsi="Times New Roman" w:cs="Times New Roman"/>
-          <w:sz w:val="28"/>
-        </w:rPr>
-      </w:pPr>
-      <w:r>
-        <w:rPr>
-          <w:rFonts w:ascii="Times New Roman" w:hAnsi="Times New Roman" w:cs="Times New Roman"/>
+        <w:pStyle w:val="a6"/>
+        <w:jc w:val="center"/>
+        <w:rPr>
+          <w:rFonts w:ascii="Times New Roman" w:hAnsi="Times New Roman" w:cs="Times New Roman"/>
+          <w:i/>
+          <w:color w:val="auto"/>
+          <w:sz w:val="22"/>
+          <w:szCs w:val="22"/>
+        </w:rPr>
+      </w:pPr>
+      <w:r>
+        <w:rPr>
+          <w:i/>
+          <w:color w:val="auto"/>
+          <w:sz w:val="22"/>
+          <w:szCs w:val="22"/>
+        </w:rPr>
+        <w:t xml:space="preserve">Рисунок </w:t>
+      </w:r>
+      <w:r>
+        <w:rPr>
+          <w:i/>
+          <w:color w:val="auto"/>
+          <w:sz w:val="22"/>
+          <w:szCs w:val="22"/>
+        </w:rPr>
+        <w:fldChar w:fldCharType="begin"/>
+      </w:r>
+      <w:r>
+        <w:rPr>
+          <w:i/>
+          <w:color w:val="auto"/>
+          <w:sz w:val="22"/>
+          <w:szCs w:val="22"/>
+        </w:rPr>
+        <w:instrText xml:space="preserve"> SEQ Рисунок \* ARABIC </w:instrText>
+      </w:r>
+      <w:r>
+        <w:rPr>
+          <w:i/>
+          <w:color w:val="auto"/>
+          <w:sz w:val="22"/>
+          <w:szCs w:val="22"/>
+        </w:rPr>
+        <w:fldChar w:fldCharType="separate"/>
+      </w:r>
+      <w:r>
+        <w:rPr>
+          <w:i/>
+          <w:noProof/>
+          <w:color w:val="auto"/>
+          <w:sz w:val="22"/>
+          <w:szCs w:val="22"/>
+        </w:rPr>
+        <w:t>8</w:t>
+      </w:r>
+      <w:r>
+        <w:rPr>
+          <w:i/>
+          <w:color w:val="auto"/>
+          <w:sz w:val="22"/>
+          <w:szCs w:val="22"/>
+        </w:rPr>
+        <w:fldChar w:fldCharType="end"/>
+      </w:r>
+      <w:r>
+        <w:rPr>
+          <w:i/>
+          <w:color w:val="auto"/>
+          <w:sz w:val="22"/>
+          <w:szCs w:val="22"/>
+        </w:rPr>
+        <w:t xml:space="preserve"> - Пример работы алгоритма №1</w:t>
+      </w:r>
+    </w:p>
+    <w:p>
+      <w:pPr>
+        <w:keepNext/>
+        <w:jc w:val="center"/>
+        <w:rPr>
+          <w:i/>
+        </w:rPr>
+      </w:pPr>
+      <w:r>
+        <w:rPr>
+          <w:rFonts w:ascii="Times New Roman" w:hAnsi="Times New Roman" w:cs="Times New Roman"/>
+          <w:i/>
           <w:noProof/>
           <w:lang w:eastAsia="ru-RU"/>
         </w:rPr>
         <w:drawing>
-          <wp:inline distT="0" distB="0" distL="0" distR="0" wp14:anchorId="2F226D4B" wp14:editId="56C7AD63">
+          <wp:inline distT="0" distB="0" distL="0" distR="0" wp14:anchorId="7BB9D8D3" wp14:editId="23C00313">
             <wp:extent cx="2019300" cy="1009650"/>
             <wp:effectExtent l="0" t="0" r="0" b="0"/>
             <wp:docPr id="10" name="Рисунок 10"/>
@@ -17636,20 +18105,98 @@
     </w:p>
     <w:p>
       <w:pPr>
-        <w:jc w:val="both"/>
-        <w:rPr>
-          <w:rFonts w:ascii="Times New Roman" w:hAnsi="Times New Roman" w:cs="Times New Roman"/>
-          <w:sz w:val="28"/>
-        </w:rPr>
-      </w:pPr>
-      <w:r>
-        <w:rPr>
-          <w:rFonts w:ascii="Times New Roman" w:hAnsi="Times New Roman" w:cs="Times New Roman"/>
+        <w:pStyle w:val="a6"/>
+        <w:jc w:val="center"/>
+        <w:rPr>
+          <w:rFonts w:ascii="Times New Roman" w:hAnsi="Times New Roman" w:cs="Times New Roman"/>
+          <w:i/>
+          <w:color w:val="auto"/>
+          <w:sz w:val="22"/>
+          <w:szCs w:val="22"/>
+        </w:rPr>
+      </w:pPr>
+      <w:r>
+        <w:rPr>
+          <w:i/>
+          <w:color w:val="auto"/>
+          <w:sz w:val="22"/>
+          <w:szCs w:val="22"/>
+        </w:rPr>
+        <w:t xml:space="preserve">Рисунок </w:t>
+      </w:r>
+      <w:r>
+        <w:rPr>
+          <w:i/>
+          <w:color w:val="auto"/>
+          <w:sz w:val="22"/>
+          <w:szCs w:val="22"/>
+        </w:rPr>
+        <w:fldChar w:fldCharType="begin"/>
+      </w:r>
+      <w:r>
+        <w:rPr>
+          <w:i/>
+          <w:color w:val="auto"/>
+          <w:sz w:val="22"/>
+          <w:szCs w:val="22"/>
+        </w:rPr>
+        <w:instrText xml:space="preserve"> SEQ Рисунок \* ARABIC </w:instrText>
+      </w:r>
+      <w:r>
+        <w:rPr>
+          <w:i/>
+          <w:color w:val="auto"/>
+          <w:sz w:val="22"/>
+          <w:szCs w:val="22"/>
+        </w:rPr>
+        <w:fldChar w:fldCharType="separate"/>
+      </w:r>
+      <w:r>
+        <w:rPr>
+          <w:i/>
+          <w:noProof/>
+          <w:color w:val="auto"/>
+          <w:sz w:val="22"/>
+          <w:szCs w:val="22"/>
+        </w:rPr>
+        <w:t>9</w:t>
+      </w:r>
+      <w:r>
+        <w:rPr>
+          <w:i/>
+          <w:color w:val="auto"/>
+          <w:sz w:val="22"/>
+          <w:szCs w:val="22"/>
+        </w:rPr>
+        <w:fldChar w:fldCharType="end"/>
+      </w:r>
+      <w:r>
+        <w:rPr>
+          <w:i/>
+          <w:color w:val="auto"/>
+          <w:sz w:val="22"/>
+          <w:szCs w:val="22"/>
+        </w:rPr>
+        <w:t xml:space="preserve"> - Пример работы алгоритма №3</w:t>
+      </w:r>
+    </w:p>
+    <w:p>
+      <w:pPr>
+        <w:keepNext/>
+        <w:jc w:val="center"/>
+        <w:rPr>
+          <w:i/>
+        </w:rPr>
+      </w:pPr>
+      <w:r>
+        <w:rPr>
+          <w:rFonts w:ascii="Times New Roman" w:hAnsi="Times New Roman" w:cs="Times New Roman"/>
+          <w:i/>
           <w:noProof/>
           <w:lang w:eastAsia="ru-RU"/>
         </w:rPr>
         <w:drawing>
-          <wp:inline distT="0" distB="0" distL="0" distR="0" wp14:anchorId="45539252" wp14:editId="32212816">
+          <wp:inline distT="0" distB="0" distL="0" distR="0" wp14:anchorId="1842C373" wp14:editId="5450DA8F">
             <wp:extent cx="2009775" cy="1019175"/>
             <wp:effectExtent l="0" t="0" r="9525" b="9525"/>
             <wp:docPr id="13" name="Рисунок 13"/>
@@ -17687,6 +18234,83 @@
     </w:p>
     <w:p>
       <w:pPr>
+        <w:pStyle w:val="a6"/>
+        <w:jc w:val="center"/>
+        <w:rPr>
+          <w:rFonts w:ascii="Times New Roman" w:hAnsi="Times New Roman" w:cs="Times New Roman"/>
+          <w:i/>
+          <w:color w:val="auto"/>
+          <w:sz w:val="22"/>
+          <w:szCs w:val="22"/>
+        </w:rPr>
+      </w:pPr>
+      <w:r>
+        <w:rPr>
+          <w:i/>
+          <w:color w:val="auto"/>
+          <w:sz w:val="22"/>
+          <w:szCs w:val="22"/>
+        </w:rPr>
+        <w:t xml:space="preserve">Рисунок </w:t>
+      </w:r>
+      <w:r>
+        <w:rPr>
+          <w:i/>
+          <w:color w:val="auto"/>
+          <w:sz w:val="22"/>
+          <w:szCs w:val="22"/>
+        </w:rPr>
+        <w:fldChar w:fldCharType="begin"/>
+      </w:r>
+      <w:r>
+        <w:rPr>
+          <w:i/>
+          <w:color w:val="auto"/>
+          <w:sz w:val="22"/>
+          <w:szCs w:val="22"/>
+        </w:rPr>
+        <w:instrText xml:space="preserve"> SEQ Рисунок \* ARABIC </w:instrText>
+      </w:r>
+      <w:r>
+        <w:rPr>
+          <w:i/>
+          <w:color w:val="auto"/>
+          <w:sz w:val="22"/>
+          <w:szCs w:val="22"/>
+        </w:rPr>
+        <w:fldChar w:fldCharType="separate"/>
+      </w:r>
+      <w:r>
+        <w:rPr>
+          <w:i/>
+          <w:noProof/>
+          <w:color w:val="auto"/>
+          <w:sz w:val="22"/>
+          <w:szCs w:val="22"/>
+        </w:rPr>
+        <w:t>10</w:t>
+      </w:r>
+      <w:r>
+        <w:rPr>
+          <w:i/>
+          <w:color w:val="auto"/>
+          <w:sz w:val="22"/>
+          <w:szCs w:val="22"/>
+        </w:rPr>
+        <w:fldChar w:fldCharType="end"/>
+      </w:r>
+      <w:r>
+        <w:rPr>
+          <w:i/>
+          <w:color w:val="auto"/>
+          <w:sz w:val="22"/>
+          <w:szCs w:val="22"/>
+        </w:rPr>
+        <w:t xml:space="preserve"> - Пример работы алгоритма №4</w:t>
+      </w:r>
+    </w:p>
+    <w:p>
+      <w:pPr>
         <w:jc w:val="both"/>
         <w:rPr>
           <w:rFonts w:ascii="Times New Roman" w:hAnsi="Times New Roman" w:cs="Times New Roman"/>
@@ -17739,8 +18363,8 @@
           <w:sz w:val="28"/>
         </w:rPr>
       </w:pPr>
-      <w:bookmarkStart w:id="36" w:name="_Toc20931608"/>
-      <w:bookmarkStart w:id="37" w:name="_Toc20922501"/>
+      <w:bookmarkStart w:id="39" w:name="_Toc20931608"/>
+      <w:bookmarkStart w:id="40" w:name="_Toc20922501"/>
       <w:r>
         <w:rPr>
           <w:rFonts w:ascii="Times New Roman" w:hAnsi="Times New Roman" w:cs="Times New Roman"/>
@@ -17763,7 +18387,7 @@
           <w:sz w:val="28"/>
         </w:rPr>
       </w:pPr>
-      <w:bookmarkStart w:id="38" w:name="_Toc23102496"/>
+      <w:bookmarkStart w:id="41" w:name="_Toc23355406"/>
       <w:r>
         <w:rPr>
           <w:rFonts w:ascii="Times New Roman" w:hAnsi="Times New Roman" w:cs="Times New Roman"/>
@@ -17773,7 +18397,7 @@
         <w:lastRenderedPageBreak/>
         <w:t>Постановка эксперимента по замеру времени</w:t>
       </w:r>
-      <w:bookmarkEnd w:id="38"/>
+      <w:bookmarkEnd w:id="41"/>
       <w:r>
         <w:rPr>
           <w:rFonts w:ascii="Times New Roman" w:hAnsi="Times New Roman" w:cs="Times New Roman"/>
@@ -17782,8 +18406,8 @@
         </w:rPr>
         <w:t xml:space="preserve"> </w:t>
       </w:r>
-      <w:bookmarkEnd w:id="36"/>
-      <w:bookmarkEnd w:id="37"/>
+      <w:bookmarkEnd w:id="39"/>
+      <w:bookmarkEnd w:id="40"/>
     </w:p>
     <w:p>
       <w:pPr>
@@ -17978,9 +18602,9 @@
           <w:sz w:val="28"/>
         </w:rPr>
       </w:pPr>
-      <w:bookmarkStart w:id="39" w:name="_Toc20931609"/>
-      <w:bookmarkStart w:id="40" w:name="_Toc20922502"/>
-      <w:bookmarkStart w:id="41" w:name="_Toc23102497"/>
+      <w:bookmarkStart w:id="42" w:name="_Toc20931609"/>
+      <w:bookmarkStart w:id="43" w:name="_Toc20922502"/>
+      <w:bookmarkStart w:id="44" w:name="_Toc23355407"/>
       <w:r>
         <w:rPr>
           <w:rFonts w:ascii="Times New Roman" w:hAnsi="Times New Roman" w:cs="Times New Roman"/>
@@ -17989,9 +18613,9 @@
         </w:rPr>
         <w:t>Сравнительный анализ на материале экспериментальных данных</w:t>
       </w:r>
-      <w:bookmarkEnd w:id="39"/>
-      <w:bookmarkEnd w:id="40"/>
-      <w:bookmarkEnd w:id="41"/>
+      <w:bookmarkEnd w:id="42"/>
+      <w:bookmarkEnd w:id="43"/>
+      <w:bookmarkEnd w:id="44"/>
     </w:p>
     <w:p>
       <w:pPr>
@@ -18040,7 +18664,7 @@
           <w:lang w:eastAsia="ru-RU"/>
         </w:rPr>
         <w:drawing>
-          <wp:inline distT="0" distB="0" distL="0" distR="0" wp14:anchorId="2A259F77" wp14:editId="006363B0">
+          <wp:inline distT="0" distB="0" distL="0" distR="0" wp14:anchorId="48BD12C9" wp14:editId="1886925F">
             <wp:extent cx="5940425" cy="2798848"/>
             <wp:effectExtent l="0" t="0" r="22225" b="20955"/>
             <wp:docPr id="16" name="Диаграмма 16"/>
@@ -18109,7 +18733,7 @@
           <w:color w:val="000000" w:themeColor="text1"/>
           <w:sz w:val="22"/>
         </w:rPr>
-        <w:t>7</w:t>
+        <w:t>11</w:t>
       </w:r>
       <w:r>
         <w:rPr>
@@ -18136,9 +18760,8 @@
           <w:color w:val="000000" w:themeColor="text1"/>
           <w:sz w:val="22"/>
         </w:rPr>
-        <w:t xml:space="preserve">Сравнительный временной анализ алгоритмов на массиве с </w:t>
-      </w:r>
-      <w:proofErr w:type="spellStart"/>
+        <w:t>Сравнительный временной анализ алгоритмов на массиве с</w:t>
+      </w:r>
       <w:r>
         <w:rPr>
           <w:rFonts w:ascii="Times New Roman" w:hAnsi="Times New Roman" w:cs="Times New Roman"/>
@@ -18146,9 +18769,8 @@
           <w:color w:val="000000" w:themeColor="text1"/>
           <w:sz w:val="22"/>
         </w:rPr>
-        <w:t>рандомными</w:t>
-      </w:r>
-      <w:proofErr w:type="spellEnd"/>
+        <w:t xml:space="preserve">о случайными </w:t>
+      </w:r>
       <w:r>
         <w:rPr>
           <w:rFonts w:ascii="Times New Roman" w:hAnsi="Times New Roman" w:cs="Times New Roman"/>
@@ -18156,7 +18778,7 @@
           <w:color w:val="000000" w:themeColor="text1"/>
           <w:sz w:val="22"/>
         </w:rPr>
-        <w:t xml:space="preserve"> числами</w:t>
+        <w:t>числами</w:t>
       </w:r>
     </w:p>
     <w:p>
@@ -18171,15 +18793,47 @@
           <w:color w:val="000000" w:themeColor="text1"/>
           <w:sz w:val="28"/>
         </w:rPr>
-        <w:t xml:space="preserve">На рис. 7 можно заметить, что на массиве </w:t>
-      </w:r>
-      <w:r>
-        <w:rPr>
-          <w:rFonts w:ascii="Times New Roman" w:hAnsi="Times New Roman" w:cs="Times New Roman"/>
-          <w:color w:val="000000" w:themeColor="text1"/>
-          <w:sz w:val="28"/>
-        </w:rPr>
-        <w:t xml:space="preserve">с </w:t>
+        <w:t>Из</w:t>
+      </w:r>
+      <w:r>
+        <w:rPr>
+          <w:rFonts w:ascii="Times New Roman" w:hAnsi="Times New Roman" w:cs="Times New Roman"/>
+          <w:color w:val="000000" w:themeColor="text1"/>
+          <w:sz w:val="28"/>
+        </w:rPr>
+        <w:t xml:space="preserve"> рис. 7 </w:t>
+      </w:r>
+      <w:r>
+        <w:rPr>
+          <w:rFonts w:ascii="Times New Roman" w:hAnsi="Times New Roman" w:cs="Times New Roman"/>
+          <w:color w:val="000000" w:themeColor="text1"/>
+          <w:sz w:val="28"/>
+        </w:rPr>
+        <w:t>следует</w:t>
+      </w:r>
+      <w:r>
+        <w:rPr>
+          <w:rFonts w:ascii="Times New Roman" w:hAnsi="Times New Roman" w:cs="Times New Roman"/>
+          <w:color w:val="000000" w:themeColor="text1"/>
+          <w:sz w:val="28"/>
+        </w:rPr>
+        <w:t xml:space="preserve">, что на массиве </w:t>
+      </w:r>
+      <w:r>
+        <w:rPr>
+          <w:rFonts w:ascii="Times New Roman" w:hAnsi="Times New Roman" w:cs="Times New Roman"/>
+          <w:color w:val="000000" w:themeColor="text1"/>
+          <w:sz w:val="28"/>
+        </w:rPr>
+        <w:t>со случайными</w:t>
+      </w:r>
+      <w:r>
+        <w:rPr>
+          <w:rFonts w:ascii="Times New Roman" w:hAnsi="Times New Roman" w:cs="Times New Roman"/>
+          <w:color w:val="000000" w:themeColor="text1"/>
+          <w:sz w:val="28"/>
+        </w:rPr>
+        <w:t xml:space="preserve"> числами алгоритм быстрой сортировки работает быстрее алгоритма сортировки вставками и </w:t>
       </w:r>
       <w:proofErr w:type="spellStart"/>
       <w:r>
@@ -18188,7 +18842,7 @@
           <w:color w:val="000000" w:themeColor="text1"/>
           <w:sz w:val="28"/>
         </w:rPr>
-        <w:t>рандомными</w:t>
+        <w:t>гномьей</w:t>
       </w:r>
       <w:proofErr w:type="spellEnd"/>
       <w:r>
@@ -18197,7 +18851,117 @@
           <w:color w:val="000000" w:themeColor="text1"/>
           <w:sz w:val="28"/>
         </w:rPr>
-        <w:t xml:space="preserve"> числами алгоритм быстрой сортировки работает быстрее алгоритма сортировки вставками и </w:t>
+        <w:t xml:space="preserve"> сортировки</w:t>
+      </w:r>
+      <w:r>
+        <w:rPr>
+          <w:rFonts w:ascii="Times New Roman" w:hAnsi="Times New Roman" w:cs="Times New Roman"/>
+          <w:color w:val="000000" w:themeColor="text1"/>
+          <w:sz w:val="28"/>
+        </w:rPr>
+        <w:t xml:space="preserve"> в </w:t>
+      </w:r>
+      <m:oMath>
+        <m:r>
+          <w:rPr>
+            <w:rFonts w:ascii="Cambria Math" w:hAnsi="Cambria Math" w:cs="Times New Roman"/>
+            <w:color w:val="000000" w:themeColor="text1"/>
+            <w:sz w:val="28"/>
+          </w:rPr>
+          <m:t>~</m:t>
+        </m:r>
+        <m:f>
+          <m:fPr>
+            <m:ctrlPr>
+              <w:rPr>
+                <w:rFonts w:ascii="Cambria Math" w:hAnsi="Cambria Math" w:cs="Times New Roman"/>
+                <w:i/>
+                <w:color w:val="000000" w:themeColor="text1"/>
+                <w:sz w:val="28"/>
+                <w:lang w:val="en-US"/>
+              </w:rPr>
+            </m:ctrlPr>
+          </m:fPr>
+          <m:num>
+            <m:r>
+              <w:rPr>
+                <w:rFonts w:ascii="Cambria Math" w:hAnsi="Cambria Math" w:cs="Times New Roman"/>
+                <w:color w:val="000000" w:themeColor="text1"/>
+                <w:sz w:val="28"/>
+                <w:lang w:val="en-US"/>
+              </w:rPr>
+              <m:t>n</m:t>
+            </m:r>
+          </m:num>
+          <m:den>
+            <m:r>
+              <w:rPr>
+                <w:rFonts w:ascii="Cambria Math" w:hAnsi="Cambria Math" w:cs="Times New Roman"/>
+                <w:color w:val="000000" w:themeColor="text1"/>
+                <w:sz w:val="28"/>
+              </w:rPr>
+              <m:t>50</m:t>
+            </m:r>
+          </m:den>
+        </m:f>
+      </m:oMath>
+      <w:r>
+        <w:rPr>
+          <w:rFonts w:ascii="Times New Roman" w:eastAsiaTheme="minorEastAsia" w:hAnsi="Times New Roman" w:cs="Times New Roman"/>
+          <w:color w:val="000000" w:themeColor="text1"/>
+          <w:sz w:val="28"/>
+        </w:rPr>
+        <w:t xml:space="preserve"> </w:t>
+      </w:r>
+      <w:r>
+        <w:rPr>
+          <w:rFonts w:ascii="Times New Roman" w:eastAsiaTheme="minorEastAsia" w:hAnsi="Times New Roman" w:cs="Times New Roman"/>
+          <w:color w:val="000000" w:themeColor="text1"/>
+          <w:sz w:val="28"/>
+        </w:rPr>
+        <w:t>раз,</w:t>
+      </w:r>
+      <w:proofErr w:type="gramStart"/>
+      <w:r>
+        <w:rPr>
+          <w:rFonts w:ascii="Times New Roman" w:eastAsiaTheme="minorEastAsia" w:hAnsi="Times New Roman" w:cs="Times New Roman"/>
+          <w:color w:val="000000" w:themeColor="text1"/>
+          <w:sz w:val="28"/>
+        </w:rPr>
+        <w:t xml:space="preserve"> </w:t>
+      </w:r>
+      <w:r>
+        <w:rPr>
+          <w:rFonts w:ascii="Times New Roman" w:hAnsi="Times New Roman" w:cs="Times New Roman"/>
+          <w:color w:val="000000" w:themeColor="text1"/>
+          <w:sz w:val="28"/>
+        </w:rPr>
+        <w:t>.</w:t>
+      </w:r>
+      <w:proofErr w:type="gramEnd"/>
+      <w:r>
+        <w:rPr>
+          <w:rFonts w:ascii="Times New Roman" w:hAnsi="Times New Roman" w:cs="Times New Roman"/>
+          <w:color w:val="000000" w:themeColor="text1"/>
+          <w:sz w:val="28"/>
+        </w:rPr>
+        <w:t xml:space="preserve"> Алгоритм же </w:t>
+      </w:r>
+      <w:r>
+        <w:rPr>
+          <w:rFonts w:ascii="Times New Roman" w:hAnsi="Times New Roman" w:cs="Times New Roman"/>
+          <w:color w:val="000000" w:themeColor="text1"/>
+          <w:sz w:val="28"/>
+        </w:rPr>
+        <w:t>вста</w:t>
+      </w:r>
+      <w:r>
+        <w:rPr>
+          <w:rFonts w:ascii="Times New Roman" w:hAnsi="Times New Roman" w:cs="Times New Roman"/>
+          <w:color w:val="000000" w:themeColor="text1"/>
+          <w:sz w:val="28"/>
+        </w:rPr>
+        <w:t xml:space="preserve">вок работает быстрее алгоритма </w:t>
       </w:r>
       <w:proofErr w:type="spellStart"/>
       <w:r>
@@ -18206,7 +18970,15 @@
           <w:color w:val="000000" w:themeColor="text1"/>
           <w:sz w:val="28"/>
         </w:rPr>
-        <w:t>гномьей</w:t>
+        <w:t>г</w:t>
+      </w:r>
+      <w:r>
+        <w:rPr>
+          <w:rFonts w:ascii="Times New Roman" w:hAnsi="Times New Roman" w:cs="Times New Roman"/>
+          <w:color w:val="000000" w:themeColor="text1"/>
+          <w:sz w:val="28"/>
+        </w:rPr>
+        <w:t>номьей</w:t>
       </w:r>
       <w:proofErr w:type="spellEnd"/>
       <w:r>
@@ -18215,41 +18987,54 @@
           <w:color w:val="000000" w:themeColor="text1"/>
           <w:sz w:val="28"/>
         </w:rPr>
-        <w:t xml:space="preserve"> сортировки.</w:t>
-      </w:r>
-      <w:r>
-        <w:rPr>
-          <w:rFonts w:ascii="Times New Roman" w:hAnsi="Times New Roman" w:cs="Times New Roman"/>
-          <w:color w:val="000000" w:themeColor="text1"/>
-          <w:sz w:val="28"/>
-        </w:rPr>
-        <w:t xml:space="preserve"> Алгоритм же </w:t>
-      </w:r>
-      <w:r>
-        <w:rPr>
-          <w:rFonts w:ascii="Times New Roman" w:hAnsi="Times New Roman" w:cs="Times New Roman"/>
-          <w:color w:val="000000" w:themeColor="text1"/>
-          <w:sz w:val="28"/>
-        </w:rPr>
-        <w:t xml:space="preserve">вставок работает быстрее алгоритма </w:t>
-      </w:r>
-      <w:proofErr w:type="spellStart"/>
-      <w:r>
-        <w:rPr>
-          <w:rFonts w:ascii="Times New Roman" w:hAnsi="Times New Roman" w:cs="Times New Roman"/>
-          <w:color w:val="000000" w:themeColor="text1"/>
-          <w:sz w:val="28"/>
-        </w:rPr>
-        <w:t>Гномьей</w:t>
-      </w:r>
-      <w:proofErr w:type="spellEnd"/>
-      <w:r>
-        <w:rPr>
-          <w:rFonts w:ascii="Times New Roman" w:hAnsi="Times New Roman" w:cs="Times New Roman"/>
-          <w:color w:val="000000" w:themeColor="text1"/>
-          <w:sz w:val="28"/>
-        </w:rPr>
-        <w:t xml:space="preserve"> сортировки.</w:t>
+        <w:t xml:space="preserve"> сортировки</w:t>
+      </w:r>
+      <w:r>
+        <w:rPr>
+          <w:rFonts w:ascii="Times New Roman" w:hAnsi="Times New Roman" w:cs="Times New Roman"/>
+          <w:color w:val="000000" w:themeColor="text1"/>
+          <w:sz w:val="28"/>
+        </w:rPr>
+        <w:t xml:space="preserve"> </w:t>
+      </w:r>
+      <w:r>
+        <w:rPr>
+          <w:rFonts w:ascii="Times New Roman" w:hAnsi="Times New Roman" w:cs="Times New Roman"/>
+          <w:color w:val="000000" w:themeColor="text1"/>
+          <w:sz w:val="28"/>
+        </w:rPr>
+        <w:t xml:space="preserve">в </w:t>
+      </w:r>
+      <w:r>
+        <w:rPr>
+          <w:rFonts w:ascii="Times New Roman" w:hAnsi="Times New Roman" w:cs="Times New Roman"/>
+          <w:color w:val="000000" w:themeColor="text1"/>
+          <w:sz w:val="28"/>
+        </w:rPr>
+        <w:t>~2</w:t>
+      </w:r>
+      <w:r>
+        <w:rPr>
+          <w:rFonts w:ascii="Times New Roman" w:eastAsiaTheme="minorEastAsia" w:hAnsi="Times New Roman" w:cs="Times New Roman"/>
+          <w:color w:val="000000" w:themeColor="text1"/>
+          <w:sz w:val="28"/>
+        </w:rPr>
+        <w:t xml:space="preserve"> </w:t>
+      </w:r>
+      <w:r>
+        <w:rPr>
+          <w:rFonts w:ascii="Times New Roman" w:eastAsiaTheme="minorEastAsia" w:hAnsi="Times New Roman" w:cs="Times New Roman"/>
+          <w:color w:val="000000" w:themeColor="text1"/>
+          <w:sz w:val="28"/>
+        </w:rPr>
+        <w:t>раза.</w:t>
+      </w:r>
+      <w:r>
+        <w:rPr>
+          <w:rFonts w:ascii="Times New Roman" w:hAnsi="Times New Roman" w:cs="Times New Roman"/>
+          <w:color w:val="000000" w:themeColor="text1"/>
+        </w:rPr>
+        <w:t xml:space="preserve"> </w:t>
       </w:r>
       <w:r>
         <w:rPr>
@@ -18258,8 +19043,8 @@
         </w:rPr>
         <w:br w:type="page"/>
       </w:r>
-      <w:bookmarkStart w:id="42" w:name="_Toc20931610"/>
-      <w:bookmarkStart w:id="43" w:name="_Toc20922503"/>
+      <w:bookmarkStart w:id="45" w:name="_Toc20931610"/>
+      <w:bookmarkStart w:id="46" w:name="_Toc20922503"/>
     </w:p>
     <w:p>
       <w:pPr>
@@ -18278,7 +19063,7 @@
           <w:lang w:eastAsia="ru-RU"/>
         </w:rPr>
         <w:drawing>
-          <wp:inline distT="0" distB="0" distL="0" distR="0" wp14:anchorId="5F3FB394" wp14:editId="29D91B0B">
+          <wp:inline distT="0" distB="0" distL="0" distR="0" wp14:anchorId="583745F6" wp14:editId="5B83E4FA">
             <wp:extent cx="5940425" cy="2956418"/>
             <wp:effectExtent l="0" t="0" r="22225" b="15875"/>
             <wp:docPr id="18" name="Диаграмма 18"/>
@@ -18347,7 +19132,7 @@
           <w:color w:val="000000" w:themeColor="text1"/>
           <w:sz w:val="22"/>
         </w:rPr>
-        <w:t>8</w:t>
+        <w:t>12</w:t>
       </w:r>
       <w:r>
         <w:rPr>
@@ -18444,7 +19229,47 @@
           <w:color w:val="000000" w:themeColor="text1"/>
           <w:sz w:val="28"/>
         </w:rPr>
-        <w:t xml:space="preserve"> Алгоритм вставок проигрывает по скорости алгоритму </w:t>
+        <w:t xml:space="preserve"> Алгоритм вставок проигрывает по скорости</w:t>
+      </w:r>
+      <w:r>
+        <w:rPr>
+          <w:rFonts w:ascii="Times New Roman" w:hAnsi="Times New Roman" w:cs="Times New Roman"/>
+          <w:color w:val="000000" w:themeColor="text1"/>
+          <w:sz w:val="28"/>
+        </w:rPr>
+        <w:t xml:space="preserve"> </w:t>
+      </w:r>
+      <w:r>
+        <w:rPr>
+          <w:rFonts w:ascii="Times New Roman" w:hAnsi="Times New Roman" w:cs="Times New Roman"/>
+          <w:color w:val="000000" w:themeColor="text1"/>
+          <w:sz w:val="28"/>
+        </w:rPr>
+        <w:t xml:space="preserve">в </w:t>
+      </w:r>
+      <w:r>
+        <w:rPr>
+          <w:rFonts w:ascii="Times New Roman" w:hAnsi="Times New Roman" w:cs="Times New Roman"/>
+          <w:color w:val="000000" w:themeColor="text1"/>
+          <w:sz w:val="28"/>
+        </w:rPr>
+        <w:t>~</w:t>
+      </w:r>
+      <w:r>
+        <w:rPr>
+          <w:rFonts w:ascii="Times New Roman" w:hAnsi="Times New Roman" w:cs="Times New Roman"/>
+          <w:color w:val="000000" w:themeColor="text1"/>
+          <w:sz w:val="28"/>
+        </w:rPr>
+        <w:t>2 раза</w:t>
+      </w:r>
+      <w:r>
+        <w:rPr>
+          <w:rFonts w:ascii="Times New Roman" w:hAnsi="Times New Roman" w:cs="Times New Roman"/>
+          <w:color w:val="000000" w:themeColor="text1"/>
+          <w:sz w:val="28"/>
+        </w:rPr>
+        <w:t xml:space="preserve"> алгоритму </w:t>
       </w:r>
       <w:proofErr w:type="spellStart"/>
       <w:r>
@@ -18462,7 +19287,23 @@
           <w:color w:val="000000" w:themeColor="text1"/>
           <w:sz w:val="28"/>
         </w:rPr>
-        <w:t xml:space="preserve"> сортировки, однако выигрывает значительно у алгоритма быстрой сортировки. Таким образом, алгоритм быстрой сортировки показывает худшие результаты на отсортированном массиве чисел.</w:t>
+        <w:t xml:space="preserve"> сортировки, однако выигрывает значительно у алгоритма быстрой сортировки</w:t>
+      </w:r>
+      <w:r>
+        <w:rPr>
+          <w:rFonts w:ascii="Times New Roman" w:hAnsi="Times New Roman" w:cs="Times New Roman"/>
+          <w:color w:val="000000" w:themeColor="text1"/>
+          <w:sz w:val="28"/>
+        </w:rPr>
+        <w:t xml:space="preserve"> в 3 – 4 раза</w:t>
+      </w:r>
+      <w:r>
+        <w:rPr>
+          <w:rFonts w:ascii="Times New Roman" w:hAnsi="Times New Roman" w:cs="Times New Roman"/>
+          <w:color w:val="000000" w:themeColor="text1"/>
+          <w:sz w:val="28"/>
+        </w:rPr>
+        <w:t>. Таким образом, алгоритм быстрой сортировки показывает худшие результаты на отсортированном массиве чисел.</w:t>
       </w:r>
       <w:r>
         <w:rPr>
@@ -18483,7 +19324,7 @@
           <w:lang w:eastAsia="ru-RU"/>
         </w:rPr>
         <w:drawing>
-          <wp:inline distT="0" distB="0" distL="0" distR="0" wp14:anchorId="08EF4C84" wp14:editId="5F571D6C">
+          <wp:inline distT="0" distB="0" distL="0" distR="0" wp14:anchorId="6DF43943" wp14:editId="4D45B580">
             <wp:extent cx="5940425" cy="2892654"/>
             <wp:effectExtent l="0" t="0" r="22225" b="22225"/>
             <wp:docPr id="19" name="Диаграмма 19"/>
@@ -18555,7 +19396,7 @@
           <w:color w:val="000000" w:themeColor="text1"/>
           <w:sz w:val="22"/>
         </w:rPr>
-        <w:t>9</w:t>
+        <w:t>13</w:t>
       </w:r>
       <w:r>
         <w:rPr>
@@ -18625,11 +19466,59 @@
           <w:sz w:val="28"/>
           <w:szCs w:val="28"/>
         </w:rPr>
-        <w:t>е и ситуация здесь абсолютно аналогична ситуации на рис. 7.</w:t>
+        <w:t xml:space="preserve">е и ситуация здесь </w:t>
+      </w:r>
+      <w:r>
+        <w:rPr>
+          <w:rFonts w:asciiTheme="majorHAnsi" w:eastAsiaTheme="majorEastAsia" w:hAnsiTheme="majorHAnsi" w:cstheme="majorBidi"/>
+          <w:bCs/>
+          <w:color w:val="000000" w:themeColor="text1"/>
+          <w:sz w:val="28"/>
+          <w:szCs w:val="28"/>
+        </w:rPr>
+        <w:t xml:space="preserve">следующая: Алгоритмы вставок и </w:t>
+      </w:r>
+      <w:proofErr w:type="spellStart"/>
+      <w:r>
+        <w:rPr>
+          <w:rFonts w:asciiTheme="majorHAnsi" w:eastAsiaTheme="majorEastAsia" w:hAnsiTheme="majorHAnsi" w:cstheme="majorBidi"/>
+          <w:bCs/>
+          <w:color w:val="000000" w:themeColor="text1"/>
+          <w:sz w:val="28"/>
+          <w:szCs w:val="28"/>
+        </w:rPr>
+        <w:t>гномьей</w:t>
+      </w:r>
+      <w:proofErr w:type="spellEnd"/>
+      <w:r>
+        <w:rPr>
+          <w:rFonts w:asciiTheme="majorHAnsi" w:eastAsiaTheme="majorEastAsia" w:hAnsiTheme="majorHAnsi" w:cstheme="majorBidi"/>
+          <w:bCs/>
+          <w:color w:val="000000" w:themeColor="text1"/>
+          <w:sz w:val="28"/>
+          <w:szCs w:val="28"/>
+        </w:rPr>
+        <w:t xml:space="preserve"> сортировки квадратично увеличиваются относительно алгоритма быстрой сортировки</w:t>
+      </w:r>
+      <w:r>
+        <w:rPr>
+          <w:rFonts w:asciiTheme="majorHAnsi" w:eastAsiaTheme="majorEastAsia" w:hAnsiTheme="majorHAnsi" w:cstheme="majorBidi"/>
+          <w:bCs/>
+          <w:color w:val="000000" w:themeColor="text1"/>
+          <w:sz w:val="28"/>
+          <w:szCs w:val="28"/>
+        </w:rPr>
+        <w:t>.</w:t>
       </w:r>
     </w:p>
     <w:p>
       <w:pPr>
+        <w:pStyle w:val="a9"/>
+        <w:numPr>
+          <w:ilvl w:val="1"/>
+          <w:numId w:val="12"/>
+        </w:numPr>
+        <w:outlineLvl w:val="2"/>
         <w:rPr>
           <w:rFonts w:ascii="Times New Roman" w:eastAsiaTheme="majorEastAsia" w:hAnsi="Times New Roman" w:cs="Times New Roman"/>
           <w:b/>
@@ -18639,23 +19528,68 @@
           <w:szCs w:val="28"/>
         </w:rPr>
       </w:pPr>
-      <w:r>
-        <w:rPr>
-          <w:rFonts w:ascii="Times New Roman" w:hAnsi="Times New Roman" w:cs="Times New Roman"/>
-          <w:color w:val="000000" w:themeColor="text1"/>
-        </w:rPr>
-        <w:br w:type="page"/>
-      </w:r>
+      <w:bookmarkStart w:id="47" w:name="_Toc23355408"/>
+      <w:r>
+        <w:rPr>
+          <w:rFonts w:ascii="Times New Roman" w:hAnsi="Times New Roman" w:cs="Times New Roman"/>
+          <w:b/>
+          <w:color w:val="000000" w:themeColor="text1"/>
+          <w:sz w:val="28"/>
+        </w:rPr>
+        <w:t>Вывод</w:t>
+      </w:r>
+      <w:bookmarkEnd w:id="47"/>
     </w:p>
     <w:p>
       <w:pPr>
+        <w:rPr>
+          <w:rFonts w:ascii="Times New Roman" w:eastAsiaTheme="majorEastAsia" w:hAnsi="Times New Roman" w:cs="Times New Roman"/>
+          <w:bCs/>
+          <w:color w:val="000000" w:themeColor="text1"/>
+          <w:sz w:val="28"/>
+          <w:szCs w:val="28"/>
+        </w:rPr>
+      </w:pPr>
+      <w:r>
+        <w:rPr>
+          <w:rFonts w:ascii="Times New Roman" w:hAnsi="Times New Roman" w:cs="Times New Roman"/>
+          <w:color w:val="000000" w:themeColor="text1"/>
+          <w:sz w:val="28"/>
+        </w:rPr>
+        <w:t>В данном разде</w:t>
+      </w:r>
+      <w:r>
+        <w:rPr>
+          <w:rFonts w:ascii="Times New Roman" w:hAnsi="Times New Roman" w:cs="Times New Roman"/>
+          <w:color w:val="000000" w:themeColor="text1"/>
+          <w:sz w:val="28"/>
+        </w:rPr>
+        <w:t xml:space="preserve">ле были приведены примеры работы программы, </w:t>
+      </w:r>
+      <w:r>
+        <w:rPr>
+          <w:rFonts w:ascii="Times New Roman" w:hAnsi="Times New Roman" w:cs="Times New Roman"/>
+          <w:sz w:val="28"/>
+        </w:rPr>
+        <w:t xml:space="preserve">постановка эксперимента и сравнительный анализ алгоритмов на основе экспериментальных данных. </w:t>
+      </w:r>
+      <w:r>
+        <w:rPr>
+          <w:rFonts w:ascii="Times New Roman" w:hAnsi="Times New Roman" w:cs="Times New Roman"/>
+          <w:color w:val="000000" w:themeColor="text1"/>
+        </w:rPr>
+        <w:br w:type="page"/>
+      </w:r>
+    </w:p>
+    <w:p>
+      <w:pPr>
         <w:pStyle w:val="1"/>
         <w:rPr>
           <w:rFonts w:ascii="Times New Roman" w:hAnsi="Times New Roman" w:cs="Times New Roman"/>
           <w:color w:val="000000" w:themeColor="text1"/>
         </w:rPr>
       </w:pPr>
-      <w:bookmarkStart w:id="44" w:name="_Toc23102498"/>
+      <w:bookmarkStart w:id="48" w:name="_Toc23355409"/>
       <w:r>
         <w:rPr>
           <w:rFonts w:ascii="Times New Roman" w:hAnsi="Times New Roman" w:cs="Times New Roman"/>
@@ -18664,9 +19598,9 @@
         <w:lastRenderedPageBreak/>
         <w:t>Заключение</w:t>
       </w:r>
-      <w:bookmarkEnd w:id="42"/>
-      <w:bookmarkEnd w:id="43"/>
-      <w:bookmarkEnd w:id="44"/>
+      <w:bookmarkEnd w:id="45"/>
+      <w:bookmarkEnd w:id="46"/>
+      <w:bookmarkEnd w:id="48"/>
     </w:p>
     <w:p>
       <w:pPr>
@@ -18967,7 +19901,7 @@
           <w:lang w:val="en-US"/>
         </w:rPr>
       </w:pPr>
-      <w:bookmarkStart w:id="45" w:name="_Toc23102499"/>
+      <w:bookmarkStart w:id="49" w:name="_Toc23355410"/>
       <w:r>
         <w:rPr>
           <w:rFonts w:ascii="Times New Roman" w:hAnsi="Times New Roman" w:cs="Times New Roman"/>
@@ -18976,7 +19910,7 @@
         <w:lastRenderedPageBreak/>
         <w:t>Литература</w:t>
       </w:r>
-      <w:bookmarkEnd w:id="45"/>
+      <w:bookmarkEnd w:id="49"/>
       <w:r>
         <w:rPr>
           <w:rFonts w:ascii="Times New Roman" w:hAnsi="Times New Roman" w:cs="Times New Roman"/>
@@ -19022,6 +19956,7 @@
           <w:rFonts w:ascii="Times New Roman" w:hAnsi="Times New Roman" w:cs="Times New Roman"/>
           <w:color w:val="000000" w:themeColor="text1"/>
           <w:sz w:val="28"/>
+          <w:lang w:val="en-US"/>
         </w:rPr>
         <w:t xml:space="preserve"> </w:t>
       </w:r>
@@ -19039,6 +19974,7 @@
           <w:rFonts w:ascii="Times New Roman" w:hAnsi="Times New Roman" w:cs="Times New Roman"/>
           <w:color w:val="000000" w:themeColor="text1"/>
           <w:sz w:val="28"/>
+          <w:lang w:val="en-US"/>
         </w:rPr>
         <w:t xml:space="preserve"> </w:t>
       </w:r>
@@ -19058,6 +19994,7 @@
           <w:rFonts w:ascii="Times New Roman" w:hAnsi="Times New Roman" w:cs="Times New Roman"/>
           <w:color w:val="000000" w:themeColor="text1"/>
           <w:sz w:val="28"/>
+          <w:lang w:val="en-US"/>
         </w:rPr>
         <w:t xml:space="preserve"> &amp; </w:t>
       </w:r>
@@ -19075,6 +20012,7 @@
           <w:rFonts w:ascii="Times New Roman" w:hAnsi="Times New Roman" w:cs="Times New Roman"/>
           <w:color w:val="000000" w:themeColor="text1"/>
           <w:sz w:val="28"/>
+          <w:lang w:val="en-US"/>
         </w:rPr>
         <w:t xml:space="preserve"> </w:t>
       </w:r>
@@ -19093,6 +20031,7 @@
           <w:rFonts w:ascii="Times New Roman" w:hAnsi="Times New Roman" w:cs="Times New Roman"/>
           <w:color w:val="000000" w:themeColor="text1"/>
           <w:sz w:val="28"/>
+          <w:lang w:val="en-US"/>
         </w:rPr>
         <w:t>[</w:t>
       </w:r>
@@ -19103,7 +20042,33 @@
           <w:color w:val="000000" w:themeColor="text1"/>
           <w:sz w:val="28"/>
         </w:rPr>
-        <w:t xml:space="preserve">Электронный ресурс]// </w:t>
+        <w:t>Электронный</w:t>
+      </w:r>
+      <w:r>
+        <w:rPr>
+          <w:rFonts w:ascii="Times New Roman" w:hAnsi="Times New Roman" w:cs="Times New Roman"/>
+          <w:color w:val="000000" w:themeColor="text1"/>
+          <w:sz w:val="28"/>
+          <w:lang w:val="en-US"/>
+        </w:rPr>
+        <w:t xml:space="preserve"> </w:t>
+      </w:r>
+      <w:r>
+        <w:rPr>
+          <w:rFonts w:ascii="Times New Roman" w:hAnsi="Times New Roman" w:cs="Times New Roman"/>
+          <w:color w:val="000000" w:themeColor="text1"/>
+          <w:sz w:val="28"/>
+        </w:rPr>
+        <w:t>ресурс</w:t>
+      </w:r>
+      <w:r>
+        <w:rPr>
+          <w:rFonts w:ascii="Times New Roman" w:hAnsi="Times New Roman" w:cs="Times New Roman"/>
+          <w:color w:val="000000" w:themeColor="text1"/>
+          <w:sz w:val="28"/>
+          <w:lang w:val="en-US"/>
+        </w:rPr>
+        <w:t xml:space="preserve">]// </w:t>
       </w:r>
       <w:proofErr w:type="spellStart"/>
       <w:r>
@@ -19120,8 +20085,26 @@
           <w:rFonts w:ascii="Times New Roman" w:hAnsi="Times New Roman" w:cs="Times New Roman"/>
           <w:color w:val="000000" w:themeColor="text1"/>
           <w:sz w:val="28"/>
-        </w:rPr>
-        <w:t xml:space="preserve"> сортировка. </w:t>
+          <w:lang w:val="en-US"/>
+        </w:rPr>
+        <w:t xml:space="preserve"> </w:t>
+      </w:r>
+      <w:r>
+        <w:rPr>
+          <w:rFonts w:ascii="Times New Roman" w:hAnsi="Times New Roman" w:cs="Times New Roman"/>
+          <w:color w:val="000000" w:themeColor="text1"/>
+          <w:sz w:val="28"/>
+        </w:rPr>
+        <w:t>сортировка</w:t>
+      </w:r>
+      <w:r>
+        <w:rPr>
+          <w:rFonts w:ascii="Times New Roman" w:hAnsi="Times New Roman" w:cs="Times New Roman"/>
+          <w:color w:val="000000" w:themeColor="text1"/>
+          <w:sz w:val="28"/>
+          <w:lang w:val="en-US"/>
+        </w:rPr>
+        <w:t xml:space="preserve">. </w:t>
       </w:r>
       <w:r>
         <w:rPr>
@@ -19172,10 +20155,12 @@
         </w:numPr>
         <w:rPr>
           <w:rFonts w:ascii="Times New Roman" w:hAnsi="Times New Roman" w:cs="Times New Roman"/>
+          <w:color w:val="000000" w:themeColor="text1"/>
           <w:sz w:val="28"/>
           <w:lang w:val="en-US"/>
         </w:rPr>
       </w:pPr>
+      <w:proofErr w:type="spellStart"/>
       <w:r>
         <w:rPr>
           <w:rFonts w:ascii="Times New Roman" w:hAnsi="Times New Roman" w:cs="Times New Roman"/>
@@ -19183,13 +20168,15 @@
           <w:sz w:val="28"/>
           <w:lang w:val="en-US"/>
         </w:rPr>
-        <w:t>Wikipedia</w:t>
-      </w:r>
-      <w:r>
-        <w:rPr>
-          <w:rFonts w:ascii="Times New Roman" w:hAnsi="Times New Roman" w:cs="Times New Roman"/>
-          <w:color w:val="000000" w:themeColor="text1"/>
-          <w:sz w:val="28"/>
+        <w:t>Kvodo</w:t>
+      </w:r>
+      <w:proofErr w:type="spellEnd"/>
+      <w:r>
+        <w:rPr>
+          <w:rFonts w:ascii="Times New Roman" w:hAnsi="Times New Roman" w:cs="Times New Roman"/>
+          <w:color w:val="000000" w:themeColor="text1"/>
+          <w:sz w:val="28"/>
+          <w:lang w:val="en-US"/>
         </w:rPr>
         <w:t xml:space="preserve"> </w:t>
       </w:r>
@@ -19198,45 +20185,172 @@
           <w:rFonts w:ascii="Times New Roman" w:hAnsi="Times New Roman" w:cs="Times New Roman"/>
           <w:color w:val="000000" w:themeColor="text1"/>
           <w:sz w:val="28"/>
-        </w:rPr>
-        <w:t xml:space="preserve">[Электронный ресурс]// </w:t>
-      </w:r>
-      <w:r>
-        <w:rPr>
-          <w:rFonts w:ascii="Times New Roman" w:hAnsi="Times New Roman" w:cs="Times New Roman"/>
-          <w:color w:val="000000" w:themeColor="text1"/>
-          <w:sz w:val="28"/>
-        </w:rPr>
-        <w:t>быстрая</w:t>
-      </w:r>
-      <w:r>
-        <w:rPr>
-          <w:rFonts w:ascii="Times New Roman" w:hAnsi="Times New Roman" w:cs="Times New Roman"/>
-          <w:color w:val="000000" w:themeColor="text1"/>
-          <w:sz w:val="28"/>
-        </w:rPr>
-        <w:t xml:space="preserve"> сортировка. </w:t>
-      </w:r>
-      <w:r>
-        <w:rPr>
-          <w:rFonts w:ascii="Times New Roman" w:hAnsi="Times New Roman" w:cs="Times New Roman"/>
-          <w:color w:val="000000" w:themeColor="text1"/>
-          <w:sz w:val="28"/>
           <w:lang w:val="en-US"/>
         </w:rPr>
+        <w:t>Computing</w:t>
+      </w:r>
+      <w:r>
+        <w:rPr>
+          <w:rFonts w:ascii="Times New Roman" w:hAnsi="Times New Roman" w:cs="Times New Roman"/>
+          <w:color w:val="000000" w:themeColor="text1"/>
+          <w:sz w:val="28"/>
+          <w:lang w:val="en-US"/>
+        </w:rPr>
+        <w:t xml:space="preserve"> </w:t>
+      </w:r>
+      <w:proofErr w:type="spellStart"/>
+      <w:r>
+        <w:rPr>
+          <w:rFonts w:ascii="Times New Roman" w:hAnsi="Times New Roman" w:cs="Times New Roman"/>
+          <w:color w:val="000000" w:themeColor="text1"/>
+          <w:sz w:val="28"/>
+          <w:lang w:val="en-US"/>
+        </w:rPr>
+        <w:t>Scince</w:t>
+      </w:r>
+      <w:proofErr w:type="spellEnd"/>
+      <w:r>
+        <w:rPr>
+          <w:rFonts w:ascii="Times New Roman" w:hAnsi="Times New Roman" w:cs="Times New Roman"/>
+          <w:color w:val="000000" w:themeColor="text1"/>
+          <w:sz w:val="28"/>
+          <w:lang w:val="en-US"/>
+        </w:rPr>
+        <w:t xml:space="preserve"> &amp; </w:t>
+      </w:r>
+      <w:r>
+        <w:rPr>
+          <w:rFonts w:ascii="Times New Roman" w:hAnsi="Times New Roman" w:cs="Times New Roman"/>
+          <w:color w:val="000000" w:themeColor="text1"/>
+          <w:sz w:val="28"/>
+          <w:lang w:val="en-US"/>
+        </w:rPr>
+        <w:t>Discrete</w:t>
+      </w:r>
+      <w:r>
+        <w:rPr>
+          <w:rFonts w:ascii="Times New Roman" w:hAnsi="Times New Roman" w:cs="Times New Roman"/>
+          <w:color w:val="000000" w:themeColor="text1"/>
+          <w:sz w:val="28"/>
+          <w:lang w:val="en-US"/>
+        </w:rPr>
+        <w:t xml:space="preserve"> </w:t>
+      </w:r>
+      <w:proofErr w:type="gramStart"/>
+      <w:r>
+        <w:rPr>
+          <w:rFonts w:ascii="Times New Roman" w:hAnsi="Times New Roman" w:cs="Times New Roman"/>
+          <w:color w:val="000000" w:themeColor="text1"/>
+          <w:sz w:val="28"/>
+          <w:lang w:val="en-US"/>
+        </w:rPr>
+        <w:t>Match</w:t>
+      </w:r>
+      <w:r>
+        <w:rPr>
+          <w:rFonts w:ascii="Times New Roman" w:hAnsi="Times New Roman" w:cs="Times New Roman"/>
+          <w:color w:val="000000" w:themeColor="text1"/>
+          <w:sz w:val="28"/>
+          <w:lang w:val="en-US"/>
+        </w:rPr>
+        <w:t>[</w:t>
+      </w:r>
+      <w:proofErr w:type="gramEnd"/>
+      <w:r>
+        <w:rPr>
+          <w:rFonts w:ascii="Times New Roman" w:hAnsi="Times New Roman" w:cs="Times New Roman"/>
+          <w:color w:val="000000" w:themeColor="text1"/>
+          <w:sz w:val="28"/>
+        </w:rPr>
+        <w:t>Электронный</w:t>
+      </w:r>
+      <w:r>
+        <w:rPr>
+          <w:rFonts w:ascii="Times New Roman" w:hAnsi="Times New Roman" w:cs="Times New Roman"/>
+          <w:color w:val="000000" w:themeColor="text1"/>
+          <w:sz w:val="28"/>
+          <w:lang w:val="en-US"/>
+        </w:rPr>
+        <w:t xml:space="preserve"> </w:t>
+      </w:r>
+      <w:r>
+        <w:rPr>
+          <w:rFonts w:ascii="Times New Roman" w:hAnsi="Times New Roman" w:cs="Times New Roman"/>
+          <w:color w:val="000000" w:themeColor="text1"/>
+          <w:sz w:val="28"/>
+        </w:rPr>
+        <w:t>ресурс</w:t>
+      </w:r>
+      <w:r>
+        <w:rPr>
+          <w:rFonts w:ascii="Times New Roman" w:hAnsi="Times New Roman" w:cs="Times New Roman"/>
+          <w:color w:val="000000" w:themeColor="text1"/>
+          <w:sz w:val="28"/>
+          <w:lang w:val="en-US"/>
+        </w:rPr>
+        <w:t xml:space="preserve">]// </w:t>
+      </w:r>
+      <w:r>
+        <w:rPr>
+          <w:rFonts w:ascii="Times New Roman" w:hAnsi="Times New Roman" w:cs="Times New Roman"/>
+          <w:color w:val="000000" w:themeColor="text1"/>
+          <w:sz w:val="28"/>
+        </w:rPr>
+        <w:t>Сортировка</w:t>
+      </w:r>
+      <w:r>
+        <w:rPr>
+          <w:rFonts w:ascii="Times New Roman" w:hAnsi="Times New Roman" w:cs="Times New Roman"/>
+          <w:color w:val="000000" w:themeColor="text1"/>
+          <w:sz w:val="28"/>
+          <w:lang w:val="en-US"/>
+        </w:rPr>
+        <w:t xml:space="preserve"> </w:t>
+      </w:r>
+      <w:r>
+        <w:rPr>
+          <w:rFonts w:ascii="Times New Roman" w:hAnsi="Times New Roman" w:cs="Times New Roman"/>
+          <w:color w:val="000000" w:themeColor="text1"/>
+          <w:sz w:val="28"/>
+        </w:rPr>
+        <w:t>вставками</w:t>
+      </w:r>
+      <w:r>
+        <w:rPr>
+          <w:rFonts w:ascii="Times New Roman" w:hAnsi="Times New Roman" w:cs="Times New Roman"/>
+          <w:color w:val="000000" w:themeColor="text1"/>
+          <w:sz w:val="28"/>
+          <w:lang w:val="en-US"/>
+        </w:rPr>
+        <w:t xml:space="preserve">. </w:t>
+      </w:r>
+      <w:r>
+        <w:rPr>
+          <w:rFonts w:ascii="Times New Roman" w:hAnsi="Times New Roman" w:cs="Times New Roman"/>
+          <w:color w:val="000000" w:themeColor="text1"/>
+          <w:sz w:val="28"/>
+          <w:lang w:val="en-US"/>
+        </w:rPr>
         <w:t>URL:</w:t>
       </w:r>
-      <w:hyperlink r:id="rId28" w:anchor="%D0%9E%D1%86%D0%B5%D0%BD%D0%BA%D0%B0_%D1%81%D0%BB%D0%BE%D0%B6%D0%BD%D0%BE%D1%81%D1%82%D0%B8_%D0%B0%D0%BB%D0%B3%D0%BE%D1%80%D0%B8%D1%82%D0%BC%D0%B0" w:history="1">
-        <w:r>
-          <w:rPr>
-            <w:rStyle w:val="a3"/>
-            <w:rFonts w:ascii="Times New Roman" w:hAnsi="Times New Roman" w:cs="Times New Roman"/>
-            <w:sz w:val="28"/>
-            <w:lang w:val="en-US"/>
-          </w:rPr>
-          <w:t>https://ru.wikipedia.org/wiki/%D0%91%D1%8B%D1%81%D1%82%D1%80%D0%B0%D1%8F_%D1%81%D0%BE%D1%80%D1%82%D0%B8%D1%80%D0%BE%D0%B2%D0%BA%D0%B0#%D0%9E%D1%86%D0%B5%D0%BD%D0%BA%D0%B0_%D1%81%D0%BB%D0%BE%D0%B6%D0%BD%D0%BE%D1%81%D1%82%D0%B8_%D0%B0%D0%BB%D0%B3%D0%BE%D1%80%D0%B8%D1%82%D0%BC%D0%B0</w:t>
-        </w:r>
-      </w:hyperlink>
+      <w:r>
+        <w:rPr>
+          <w:rFonts w:ascii="Times New Roman" w:hAnsi="Times New Roman" w:cs="Times New Roman"/>
+          <w:color w:val="000000" w:themeColor="text1"/>
+          <w:sz w:val="28"/>
+          <w:lang w:val="en-US"/>
+        </w:rPr>
+        <w:t xml:space="preserve"> </w:t>
+      </w:r>
+      <w:r>
+        <w:rPr>
+          <w:rFonts w:ascii="Times New Roman" w:hAnsi="Times New Roman" w:cs="Times New Roman"/>
+          <w:color w:val="000000" w:themeColor="text1"/>
+          <w:sz w:val="28"/>
+          <w:lang w:val="en-US"/>
+        </w:rPr>
+        <w:t>http://kvodo.ru/sortirovka-vstavkami-2.html</w:t>
+      </w:r>
     </w:p>
     <w:p>
       <w:pPr>
@@ -19246,13 +20360,19 @@
           <w:numId w:val="17"/>
         </w:numPr>
         <w:rPr>
-          <w:rStyle w:val="a3"/>
-          <w:rFonts w:ascii="Times New Roman" w:hAnsi="Times New Roman" w:cs="Times New Roman"/>
-          <w:color w:val="auto"/>
-          <w:sz w:val="28"/>
-          <w:u w:val="none"/>
-        </w:rPr>
-      </w:pPr>
+          <w:rFonts w:ascii="Times New Roman" w:hAnsi="Times New Roman" w:cs="Times New Roman"/>
+          <w:color w:val="000000" w:themeColor="text1"/>
+          <w:sz w:val="28"/>
+        </w:rPr>
+      </w:pPr>
+      <w:r>
+        <w:rPr>
+          <w:rFonts w:ascii="Times New Roman" w:hAnsi="Times New Roman" w:cs="Times New Roman"/>
+          <w:color w:val="000000" w:themeColor="text1"/>
+          <w:sz w:val="28"/>
+        </w:rPr>
+        <w:t xml:space="preserve">Левитин А. В. Глава 4. Метод декомпозиции: Быстрая сортировка // Алгоритмы. Введение в разработку и анализ — М.: Вильямс, 2006. — С. 174–179. — 576 с. — </w:t>
+      </w:r>
       <w:r>
         <w:rPr>
           <w:rFonts w:ascii="Times New Roman" w:hAnsi="Times New Roman" w:cs="Times New Roman"/>
@@ -19260,1344 +20380,21 @@
           <w:sz w:val="28"/>
           <w:lang w:val="en-US"/>
         </w:rPr>
-        <w:t>Wikipedia</w:t>
-      </w:r>
-      <w:r>
-        <w:rPr>
-          <w:rFonts w:ascii="Times New Roman" w:hAnsi="Times New Roman" w:cs="Times New Roman"/>
-          <w:color w:val="000000" w:themeColor="text1"/>
-          <w:sz w:val="28"/>
-        </w:rPr>
-        <w:t xml:space="preserve"> [Электронный ресурс]// </w:t>
-      </w:r>
-      <w:r>
-        <w:rPr>
-          <w:rFonts w:ascii="Times New Roman" w:hAnsi="Times New Roman" w:cs="Times New Roman"/>
-          <w:color w:val="000000" w:themeColor="text1"/>
-          <w:sz w:val="28"/>
-        </w:rPr>
-        <w:t>С</w:t>
-      </w:r>
-      <w:r>
-        <w:rPr>
-          <w:rFonts w:ascii="Times New Roman" w:hAnsi="Times New Roman" w:cs="Times New Roman"/>
-          <w:color w:val="000000" w:themeColor="text1"/>
-          <w:sz w:val="28"/>
-        </w:rPr>
-        <w:t xml:space="preserve"> сортировка. </w:t>
-      </w:r>
-      <w:r>
-        <w:rPr>
-          <w:rFonts w:ascii="Times New Roman" w:hAnsi="Times New Roman" w:cs="Times New Roman"/>
-          <w:color w:val="000000" w:themeColor="text1"/>
-          <w:sz w:val="28"/>
-          <w:lang w:val="en-US"/>
-        </w:rPr>
-        <w:t>URL</w:t>
-      </w:r>
-      <w:r>
-        <w:rPr>
-          <w:rFonts w:ascii="Times New Roman" w:hAnsi="Times New Roman" w:cs="Times New Roman"/>
-          <w:color w:val="000000" w:themeColor="text1"/>
-          <w:sz w:val="28"/>
-        </w:rPr>
-        <w:t>:</w:t>
-      </w:r>
-      <w:hyperlink r:id="rId29" w:anchor="%D0%9E%D1%86%D0%B5%D0%BD%D0%BA%D0%B0_%D1%81%D0%BB%D0%BE%D0%B6%D0%BD%D0%BE%D1%81%D1%82%D0%B8_%D0%B0%D0%BB%D0%B3%D0%BE%D1%80%D0%B8%D1%82%D0%BC%D0%B0" w:history="1">
-        <w:r>
-          <w:rPr>
-            <w:rStyle w:val="a3"/>
-            <w:rFonts w:ascii="Times New Roman" w:hAnsi="Times New Roman" w:cs="Times New Roman"/>
-            <w:sz w:val="28"/>
-            <w:lang w:val="en-US"/>
-          </w:rPr>
-          <w:t>https</w:t>
-        </w:r>
-        <w:r>
-          <w:rPr>
-            <w:rStyle w:val="a3"/>
-            <w:rFonts w:ascii="Times New Roman" w:hAnsi="Times New Roman" w:cs="Times New Roman"/>
-            <w:sz w:val="28"/>
-          </w:rPr>
-          <w:t>://</w:t>
-        </w:r>
-        <w:proofErr w:type="spellStart"/>
-        <w:r>
-          <w:rPr>
-            <w:rStyle w:val="a3"/>
-            <w:rFonts w:ascii="Times New Roman" w:hAnsi="Times New Roman" w:cs="Times New Roman"/>
-            <w:sz w:val="28"/>
-            <w:lang w:val="en-US"/>
-          </w:rPr>
-          <w:t>ru</w:t>
-        </w:r>
-        <w:proofErr w:type="spellEnd"/>
-        <w:r>
-          <w:rPr>
-            <w:rStyle w:val="a3"/>
-            <w:rFonts w:ascii="Times New Roman" w:hAnsi="Times New Roman" w:cs="Times New Roman"/>
-            <w:sz w:val="28"/>
-          </w:rPr>
-          <w:t>.</w:t>
-        </w:r>
-        <w:proofErr w:type="spellStart"/>
-        <w:r>
-          <w:rPr>
-            <w:rStyle w:val="a3"/>
-            <w:rFonts w:ascii="Times New Roman" w:hAnsi="Times New Roman" w:cs="Times New Roman"/>
-            <w:sz w:val="28"/>
-            <w:lang w:val="en-US"/>
-          </w:rPr>
-          <w:t>wikipedia</w:t>
-        </w:r>
-        <w:proofErr w:type="spellEnd"/>
-        <w:r>
-          <w:rPr>
-            <w:rStyle w:val="a3"/>
-            <w:rFonts w:ascii="Times New Roman" w:hAnsi="Times New Roman" w:cs="Times New Roman"/>
-            <w:sz w:val="28"/>
-          </w:rPr>
-          <w:t>.</w:t>
-        </w:r>
-        <w:r>
-          <w:rPr>
-            <w:rStyle w:val="a3"/>
-            <w:rFonts w:ascii="Times New Roman" w:hAnsi="Times New Roman" w:cs="Times New Roman"/>
-            <w:sz w:val="28"/>
-            <w:lang w:val="en-US"/>
-          </w:rPr>
-          <w:t>org</w:t>
-        </w:r>
-        <w:r>
-          <w:rPr>
-            <w:rStyle w:val="a3"/>
-            <w:rFonts w:ascii="Times New Roman" w:hAnsi="Times New Roman" w:cs="Times New Roman"/>
-            <w:sz w:val="28"/>
-          </w:rPr>
-          <w:t>/</w:t>
-        </w:r>
-        <w:r>
-          <w:rPr>
-            <w:rStyle w:val="a3"/>
-            <w:rFonts w:ascii="Times New Roman" w:hAnsi="Times New Roman" w:cs="Times New Roman"/>
-            <w:sz w:val="28"/>
-            <w:lang w:val="en-US"/>
-          </w:rPr>
-          <w:t>wiki</w:t>
-        </w:r>
-        <w:r>
-          <w:rPr>
-            <w:rStyle w:val="a3"/>
-            <w:rFonts w:ascii="Times New Roman" w:hAnsi="Times New Roman" w:cs="Times New Roman"/>
-            <w:sz w:val="28"/>
-          </w:rPr>
-          <w:t>/%</w:t>
-        </w:r>
-        <w:r>
-          <w:rPr>
-            <w:rStyle w:val="a3"/>
-            <w:rFonts w:ascii="Times New Roman" w:hAnsi="Times New Roman" w:cs="Times New Roman"/>
-            <w:sz w:val="28"/>
-            <w:lang w:val="en-US"/>
-          </w:rPr>
-          <w:t>D</w:t>
-        </w:r>
-        <w:r>
-          <w:rPr>
-            <w:rStyle w:val="a3"/>
-            <w:rFonts w:ascii="Times New Roman" w:hAnsi="Times New Roman" w:cs="Times New Roman"/>
-            <w:sz w:val="28"/>
-          </w:rPr>
-          <w:t>0%91%</w:t>
-        </w:r>
-        <w:r>
-          <w:rPr>
-            <w:rStyle w:val="a3"/>
-            <w:rFonts w:ascii="Times New Roman" w:hAnsi="Times New Roman" w:cs="Times New Roman"/>
-            <w:sz w:val="28"/>
-            <w:lang w:val="en-US"/>
-          </w:rPr>
-          <w:t>D</w:t>
-        </w:r>
-        <w:r>
-          <w:rPr>
-            <w:rStyle w:val="a3"/>
-            <w:rFonts w:ascii="Times New Roman" w:hAnsi="Times New Roman" w:cs="Times New Roman"/>
-            <w:sz w:val="28"/>
-          </w:rPr>
-          <w:t>1%8</w:t>
-        </w:r>
-        <w:r>
-          <w:rPr>
-            <w:rStyle w:val="a3"/>
-            <w:rFonts w:ascii="Times New Roman" w:hAnsi="Times New Roman" w:cs="Times New Roman"/>
-            <w:sz w:val="28"/>
-            <w:lang w:val="en-US"/>
-          </w:rPr>
-          <w:t>B</w:t>
-        </w:r>
-        <w:r>
-          <w:rPr>
-            <w:rStyle w:val="a3"/>
-            <w:rFonts w:ascii="Times New Roman" w:hAnsi="Times New Roman" w:cs="Times New Roman"/>
-            <w:sz w:val="28"/>
-          </w:rPr>
-          <w:t>%</w:t>
-        </w:r>
-        <w:r>
-          <w:rPr>
-            <w:rStyle w:val="a3"/>
-            <w:rFonts w:ascii="Times New Roman" w:hAnsi="Times New Roman" w:cs="Times New Roman"/>
-            <w:sz w:val="28"/>
-            <w:lang w:val="en-US"/>
-          </w:rPr>
-          <w:t>D</w:t>
-        </w:r>
-        <w:r>
-          <w:rPr>
-            <w:rStyle w:val="a3"/>
-            <w:rFonts w:ascii="Times New Roman" w:hAnsi="Times New Roman" w:cs="Times New Roman"/>
-            <w:sz w:val="28"/>
-          </w:rPr>
-          <w:t>1%81%</w:t>
-        </w:r>
-        <w:r>
-          <w:rPr>
-            <w:rStyle w:val="a3"/>
-            <w:rFonts w:ascii="Times New Roman" w:hAnsi="Times New Roman" w:cs="Times New Roman"/>
-            <w:sz w:val="28"/>
-            <w:lang w:val="en-US"/>
-          </w:rPr>
-          <w:t>D</w:t>
-        </w:r>
-        <w:r>
-          <w:rPr>
-            <w:rStyle w:val="a3"/>
-            <w:rFonts w:ascii="Times New Roman" w:hAnsi="Times New Roman" w:cs="Times New Roman"/>
-            <w:sz w:val="28"/>
-          </w:rPr>
-          <w:t>1%82%</w:t>
-        </w:r>
-        <w:r>
-          <w:rPr>
-            <w:rStyle w:val="a3"/>
-            <w:rFonts w:ascii="Times New Roman" w:hAnsi="Times New Roman" w:cs="Times New Roman"/>
-            <w:sz w:val="28"/>
-            <w:lang w:val="en-US"/>
-          </w:rPr>
-          <w:t>D</w:t>
-        </w:r>
-        <w:r>
-          <w:rPr>
-            <w:rStyle w:val="a3"/>
-            <w:rFonts w:ascii="Times New Roman" w:hAnsi="Times New Roman" w:cs="Times New Roman"/>
-            <w:sz w:val="28"/>
-          </w:rPr>
-          <w:t>1%80%</w:t>
-        </w:r>
-        <w:r>
-          <w:rPr>
-            <w:rStyle w:val="a3"/>
-            <w:rFonts w:ascii="Times New Roman" w:hAnsi="Times New Roman" w:cs="Times New Roman"/>
-            <w:sz w:val="28"/>
-            <w:lang w:val="en-US"/>
-          </w:rPr>
-          <w:t>D</w:t>
-        </w:r>
-        <w:r>
-          <w:rPr>
-            <w:rStyle w:val="a3"/>
-            <w:rFonts w:ascii="Times New Roman" w:hAnsi="Times New Roman" w:cs="Times New Roman"/>
-            <w:sz w:val="28"/>
-          </w:rPr>
-          <w:t>0%</w:t>
-        </w:r>
-        <w:r>
-          <w:rPr>
-            <w:rStyle w:val="a3"/>
-            <w:rFonts w:ascii="Times New Roman" w:hAnsi="Times New Roman" w:cs="Times New Roman"/>
-            <w:sz w:val="28"/>
-            <w:lang w:val="en-US"/>
-          </w:rPr>
-          <w:t>B</w:t>
-        </w:r>
-        <w:r>
-          <w:rPr>
-            <w:rStyle w:val="a3"/>
-            <w:rFonts w:ascii="Times New Roman" w:hAnsi="Times New Roman" w:cs="Times New Roman"/>
-            <w:sz w:val="28"/>
-          </w:rPr>
-          <w:t>0%</w:t>
-        </w:r>
-        <w:r>
-          <w:rPr>
-            <w:rStyle w:val="a3"/>
-            <w:rFonts w:ascii="Times New Roman" w:hAnsi="Times New Roman" w:cs="Times New Roman"/>
-            <w:sz w:val="28"/>
-            <w:lang w:val="en-US"/>
-          </w:rPr>
-          <w:t>D</w:t>
-        </w:r>
-        <w:r>
-          <w:rPr>
-            <w:rStyle w:val="a3"/>
-            <w:rFonts w:ascii="Times New Roman" w:hAnsi="Times New Roman" w:cs="Times New Roman"/>
-            <w:sz w:val="28"/>
-          </w:rPr>
-          <w:t>1%8</w:t>
-        </w:r>
-        <w:r>
-          <w:rPr>
-            <w:rStyle w:val="a3"/>
-            <w:rFonts w:ascii="Times New Roman" w:hAnsi="Times New Roman" w:cs="Times New Roman"/>
-            <w:sz w:val="28"/>
-            <w:lang w:val="en-US"/>
-          </w:rPr>
-          <w:t>F</w:t>
-        </w:r>
-        <w:r>
-          <w:rPr>
-            <w:rStyle w:val="a3"/>
-            <w:rFonts w:ascii="Times New Roman" w:hAnsi="Times New Roman" w:cs="Times New Roman"/>
-            <w:sz w:val="28"/>
-          </w:rPr>
-          <w:t>_%</w:t>
-        </w:r>
-        <w:r>
-          <w:rPr>
-            <w:rStyle w:val="a3"/>
-            <w:rFonts w:ascii="Times New Roman" w:hAnsi="Times New Roman" w:cs="Times New Roman"/>
-            <w:sz w:val="28"/>
-            <w:lang w:val="en-US"/>
-          </w:rPr>
-          <w:t>D</w:t>
-        </w:r>
-        <w:r>
-          <w:rPr>
-            <w:rStyle w:val="a3"/>
-            <w:rFonts w:ascii="Times New Roman" w:hAnsi="Times New Roman" w:cs="Times New Roman"/>
-            <w:sz w:val="28"/>
-          </w:rPr>
-          <w:t>1%81%</w:t>
-        </w:r>
-        <w:r>
-          <w:rPr>
-            <w:rStyle w:val="a3"/>
-            <w:rFonts w:ascii="Times New Roman" w:hAnsi="Times New Roman" w:cs="Times New Roman"/>
-            <w:sz w:val="28"/>
-            <w:lang w:val="en-US"/>
-          </w:rPr>
-          <w:t>D</w:t>
-        </w:r>
-        <w:r>
-          <w:rPr>
-            <w:rStyle w:val="a3"/>
-            <w:rFonts w:ascii="Times New Roman" w:hAnsi="Times New Roman" w:cs="Times New Roman"/>
-            <w:sz w:val="28"/>
-          </w:rPr>
-          <w:t>0%</w:t>
-        </w:r>
-        <w:r>
-          <w:rPr>
-            <w:rStyle w:val="a3"/>
-            <w:rFonts w:ascii="Times New Roman" w:hAnsi="Times New Roman" w:cs="Times New Roman"/>
-            <w:sz w:val="28"/>
-            <w:lang w:val="en-US"/>
-          </w:rPr>
-          <w:t>BE</w:t>
-        </w:r>
-        <w:r>
-          <w:rPr>
-            <w:rStyle w:val="a3"/>
-            <w:rFonts w:ascii="Times New Roman" w:hAnsi="Times New Roman" w:cs="Times New Roman"/>
-            <w:sz w:val="28"/>
-          </w:rPr>
-          <w:t>%</w:t>
-        </w:r>
-        <w:r>
-          <w:rPr>
-            <w:rStyle w:val="a3"/>
-            <w:rFonts w:ascii="Times New Roman" w:hAnsi="Times New Roman" w:cs="Times New Roman"/>
-            <w:sz w:val="28"/>
-            <w:lang w:val="en-US"/>
-          </w:rPr>
-          <w:t>D</w:t>
-        </w:r>
-        <w:r>
-          <w:rPr>
-            <w:rStyle w:val="a3"/>
-            <w:rFonts w:ascii="Times New Roman" w:hAnsi="Times New Roman" w:cs="Times New Roman"/>
-            <w:sz w:val="28"/>
-          </w:rPr>
-          <w:t>1%80%</w:t>
-        </w:r>
-        <w:r>
-          <w:rPr>
-            <w:rStyle w:val="a3"/>
-            <w:rFonts w:ascii="Times New Roman" w:hAnsi="Times New Roman" w:cs="Times New Roman"/>
-            <w:sz w:val="28"/>
-            <w:lang w:val="en-US"/>
-          </w:rPr>
-          <w:t>D</w:t>
-        </w:r>
-        <w:r>
-          <w:rPr>
-            <w:rStyle w:val="a3"/>
-            <w:rFonts w:ascii="Times New Roman" w:hAnsi="Times New Roman" w:cs="Times New Roman"/>
-            <w:sz w:val="28"/>
-          </w:rPr>
-          <w:t>1%82%</w:t>
-        </w:r>
-        <w:r>
-          <w:rPr>
-            <w:rStyle w:val="a3"/>
-            <w:rFonts w:ascii="Times New Roman" w:hAnsi="Times New Roman" w:cs="Times New Roman"/>
-            <w:sz w:val="28"/>
-            <w:lang w:val="en-US"/>
-          </w:rPr>
-          <w:t>D</w:t>
-        </w:r>
-        <w:r>
-          <w:rPr>
-            <w:rStyle w:val="a3"/>
-            <w:rFonts w:ascii="Times New Roman" w:hAnsi="Times New Roman" w:cs="Times New Roman"/>
-            <w:sz w:val="28"/>
-          </w:rPr>
-          <w:t>0%</w:t>
-        </w:r>
-        <w:r>
-          <w:rPr>
-            <w:rStyle w:val="a3"/>
-            <w:rFonts w:ascii="Times New Roman" w:hAnsi="Times New Roman" w:cs="Times New Roman"/>
-            <w:sz w:val="28"/>
-            <w:lang w:val="en-US"/>
-          </w:rPr>
-          <w:t>B</w:t>
-        </w:r>
-        <w:r>
-          <w:rPr>
-            <w:rStyle w:val="a3"/>
-            <w:rFonts w:ascii="Times New Roman" w:hAnsi="Times New Roman" w:cs="Times New Roman"/>
-            <w:sz w:val="28"/>
-          </w:rPr>
-          <w:t>8%</w:t>
-        </w:r>
-        <w:r>
-          <w:rPr>
-            <w:rStyle w:val="a3"/>
-            <w:rFonts w:ascii="Times New Roman" w:hAnsi="Times New Roman" w:cs="Times New Roman"/>
-            <w:sz w:val="28"/>
-            <w:lang w:val="en-US"/>
-          </w:rPr>
-          <w:t>D</w:t>
-        </w:r>
-        <w:r>
-          <w:rPr>
-            <w:rStyle w:val="a3"/>
-            <w:rFonts w:ascii="Times New Roman" w:hAnsi="Times New Roman" w:cs="Times New Roman"/>
-            <w:sz w:val="28"/>
-          </w:rPr>
-          <w:t>1%80%</w:t>
-        </w:r>
-        <w:r>
-          <w:rPr>
-            <w:rStyle w:val="a3"/>
-            <w:rFonts w:ascii="Times New Roman" w:hAnsi="Times New Roman" w:cs="Times New Roman"/>
-            <w:sz w:val="28"/>
-            <w:lang w:val="en-US"/>
-          </w:rPr>
-          <w:t>D</w:t>
-        </w:r>
-        <w:r>
-          <w:rPr>
-            <w:rStyle w:val="a3"/>
-            <w:rFonts w:ascii="Times New Roman" w:hAnsi="Times New Roman" w:cs="Times New Roman"/>
-            <w:sz w:val="28"/>
-          </w:rPr>
-          <w:t>0%</w:t>
-        </w:r>
-        <w:r>
-          <w:rPr>
-            <w:rStyle w:val="a3"/>
-            <w:rFonts w:ascii="Times New Roman" w:hAnsi="Times New Roman" w:cs="Times New Roman"/>
-            <w:sz w:val="28"/>
-            <w:lang w:val="en-US"/>
-          </w:rPr>
-          <w:t>BE</w:t>
-        </w:r>
-        <w:r>
-          <w:rPr>
-            <w:rStyle w:val="a3"/>
-            <w:rFonts w:ascii="Times New Roman" w:hAnsi="Times New Roman" w:cs="Times New Roman"/>
-            <w:sz w:val="28"/>
-          </w:rPr>
-          <w:t>%</w:t>
-        </w:r>
-        <w:r>
-          <w:rPr>
-            <w:rStyle w:val="a3"/>
-            <w:rFonts w:ascii="Times New Roman" w:hAnsi="Times New Roman" w:cs="Times New Roman"/>
-            <w:sz w:val="28"/>
-            <w:lang w:val="en-US"/>
-          </w:rPr>
-          <w:t>D</w:t>
-        </w:r>
-        <w:r>
-          <w:rPr>
-            <w:rStyle w:val="a3"/>
-            <w:rFonts w:ascii="Times New Roman" w:hAnsi="Times New Roman" w:cs="Times New Roman"/>
-            <w:sz w:val="28"/>
-          </w:rPr>
-          <w:t>0%</w:t>
-        </w:r>
-        <w:r>
-          <w:rPr>
-            <w:rStyle w:val="a3"/>
-            <w:rFonts w:ascii="Times New Roman" w:hAnsi="Times New Roman" w:cs="Times New Roman"/>
-            <w:sz w:val="28"/>
-            <w:lang w:val="en-US"/>
-          </w:rPr>
-          <w:t>B</w:t>
-        </w:r>
-        <w:r>
-          <w:rPr>
-            <w:rStyle w:val="a3"/>
-            <w:rFonts w:ascii="Times New Roman" w:hAnsi="Times New Roman" w:cs="Times New Roman"/>
-            <w:sz w:val="28"/>
-          </w:rPr>
-          <w:t>2%</w:t>
-        </w:r>
-        <w:r>
-          <w:rPr>
-            <w:rStyle w:val="a3"/>
-            <w:rFonts w:ascii="Times New Roman" w:hAnsi="Times New Roman" w:cs="Times New Roman"/>
-            <w:sz w:val="28"/>
-            <w:lang w:val="en-US"/>
-          </w:rPr>
-          <w:t>D</w:t>
-        </w:r>
-        <w:r>
-          <w:rPr>
-            <w:rStyle w:val="a3"/>
-            <w:rFonts w:ascii="Times New Roman" w:hAnsi="Times New Roman" w:cs="Times New Roman"/>
-            <w:sz w:val="28"/>
-          </w:rPr>
-          <w:t>0%</w:t>
-        </w:r>
-        <w:r>
-          <w:rPr>
-            <w:rStyle w:val="a3"/>
-            <w:rFonts w:ascii="Times New Roman" w:hAnsi="Times New Roman" w:cs="Times New Roman"/>
-            <w:sz w:val="28"/>
-            <w:lang w:val="en-US"/>
-          </w:rPr>
-          <w:t>BA</w:t>
-        </w:r>
-        <w:r>
-          <w:rPr>
-            <w:rStyle w:val="a3"/>
-            <w:rFonts w:ascii="Times New Roman" w:hAnsi="Times New Roman" w:cs="Times New Roman"/>
-            <w:sz w:val="28"/>
-          </w:rPr>
-          <w:t>%</w:t>
-        </w:r>
-        <w:r>
-          <w:rPr>
-            <w:rStyle w:val="a3"/>
-            <w:rFonts w:ascii="Times New Roman" w:hAnsi="Times New Roman" w:cs="Times New Roman"/>
-            <w:sz w:val="28"/>
-            <w:lang w:val="en-US"/>
-          </w:rPr>
-          <w:t>D</w:t>
-        </w:r>
-        <w:r>
-          <w:rPr>
-            <w:rStyle w:val="a3"/>
-            <w:rFonts w:ascii="Times New Roman" w:hAnsi="Times New Roman" w:cs="Times New Roman"/>
-            <w:sz w:val="28"/>
-          </w:rPr>
-          <w:t>0%</w:t>
-        </w:r>
-        <w:r>
-          <w:rPr>
-            <w:rStyle w:val="a3"/>
-            <w:rFonts w:ascii="Times New Roman" w:hAnsi="Times New Roman" w:cs="Times New Roman"/>
-            <w:sz w:val="28"/>
-            <w:lang w:val="en-US"/>
-          </w:rPr>
-          <w:t>B</w:t>
-        </w:r>
-        <w:r>
-          <w:rPr>
-            <w:rStyle w:val="a3"/>
-            <w:rFonts w:ascii="Times New Roman" w:hAnsi="Times New Roman" w:cs="Times New Roman"/>
-            <w:sz w:val="28"/>
-          </w:rPr>
-          <w:t>0#%</w:t>
-        </w:r>
-        <w:r>
-          <w:rPr>
-            <w:rStyle w:val="a3"/>
-            <w:rFonts w:ascii="Times New Roman" w:hAnsi="Times New Roman" w:cs="Times New Roman"/>
-            <w:sz w:val="28"/>
-            <w:lang w:val="en-US"/>
-          </w:rPr>
-          <w:t>D</w:t>
-        </w:r>
-        <w:r>
-          <w:rPr>
-            <w:rStyle w:val="a3"/>
-            <w:rFonts w:ascii="Times New Roman" w:hAnsi="Times New Roman" w:cs="Times New Roman"/>
-            <w:sz w:val="28"/>
-          </w:rPr>
-          <w:t>0%9</w:t>
-        </w:r>
-        <w:r>
-          <w:rPr>
-            <w:rStyle w:val="a3"/>
-            <w:rFonts w:ascii="Times New Roman" w:hAnsi="Times New Roman" w:cs="Times New Roman"/>
-            <w:sz w:val="28"/>
-            <w:lang w:val="en-US"/>
-          </w:rPr>
-          <w:t>E</w:t>
-        </w:r>
-        <w:r>
-          <w:rPr>
-            <w:rStyle w:val="a3"/>
-            <w:rFonts w:ascii="Times New Roman" w:hAnsi="Times New Roman" w:cs="Times New Roman"/>
-            <w:sz w:val="28"/>
-          </w:rPr>
-          <w:t>%</w:t>
-        </w:r>
-        <w:r>
-          <w:rPr>
-            <w:rStyle w:val="a3"/>
-            <w:rFonts w:ascii="Times New Roman" w:hAnsi="Times New Roman" w:cs="Times New Roman"/>
-            <w:sz w:val="28"/>
-            <w:lang w:val="en-US"/>
-          </w:rPr>
-          <w:t>D</w:t>
-        </w:r>
-        <w:r>
-          <w:rPr>
-            <w:rStyle w:val="a3"/>
-            <w:rFonts w:ascii="Times New Roman" w:hAnsi="Times New Roman" w:cs="Times New Roman"/>
-            <w:sz w:val="28"/>
-          </w:rPr>
-          <w:t>1%86%</w:t>
-        </w:r>
-        <w:r>
-          <w:rPr>
-            <w:rStyle w:val="a3"/>
-            <w:rFonts w:ascii="Times New Roman" w:hAnsi="Times New Roman" w:cs="Times New Roman"/>
-            <w:sz w:val="28"/>
-            <w:lang w:val="en-US"/>
-          </w:rPr>
-          <w:t>D</w:t>
-        </w:r>
-        <w:r>
-          <w:rPr>
-            <w:rStyle w:val="a3"/>
-            <w:rFonts w:ascii="Times New Roman" w:hAnsi="Times New Roman" w:cs="Times New Roman"/>
-            <w:sz w:val="28"/>
-          </w:rPr>
-          <w:t>0%</w:t>
-        </w:r>
-        <w:r>
-          <w:rPr>
-            <w:rStyle w:val="a3"/>
-            <w:rFonts w:ascii="Times New Roman" w:hAnsi="Times New Roman" w:cs="Times New Roman"/>
-            <w:sz w:val="28"/>
-            <w:lang w:val="en-US"/>
-          </w:rPr>
-          <w:t>B</w:t>
-        </w:r>
-        <w:r>
-          <w:rPr>
-            <w:rStyle w:val="a3"/>
-            <w:rFonts w:ascii="Times New Roman" w:hAnsi="Times New Roman" w:cs="Times New Roman"/>
-            <w:sz w:val="28"/>
-          </w:rPr>
-          <w:t>5%</w:t>
-        </w:r>
-        <w:r>
-          <w:rPr>
-            <w:rStyle w:val="a3"/>
-            <w:rFonts w:ascii="Times New Roman" w:hAnsi="Times New Roman" w:cs="Times New Roman"/>
-            <w:sz w:val="28"/>
-            <w:lang w:val="en-US"/>
-          </w:rPr>
-          <w:t>D</w:t>
-        </w:r>
-        <w:r>
-          <w:rPr>
-            <w:rStyle w:val="a3"/>
-            <w:rFonts w:ascii="Times New Roman" w:hAnsi="Times New Roman" w:cs="Times New Roman"/>
-            <w:sz w:val="28"/>
-          </w:rPr>
-          <w:t>0%</w:t>
-        </w:r>
-        <w:r>
-          <w:rPr>
-            <w:rStyle w:val="a3"/>
-            <w:rFonts w:ascii="Times New Roman" w:hAnsi="Times New Roman" w:cs="Times New Roman"/>
-            <w:sz w:val="28"/>
-            <w:lang w:val="en-US"/>
-          </w:rPr>
-          <w:t>BD</w:t>
-        </w:r>
-        <w:r>
-          <w:rPr>
-            <w:rStyle w:val="a3"/>
-            <w:rFonts w:ascii="Times New Roman" w:hAnsi="Times New Roman" w:cs="Times New Roman"/>
-            <w:sz w:val="28"/>
-          </w:rPr>
-          <w:t>%</w:t>
-        </w:r>
-        <w:r>
-          <w:rPr>
-            <w:rStyle w:val="a3"/>
-            <w:rFonts w:ascii="Times New Roman" w:hAnsi="Times New Roman" w:cs="Times New Roman"/>
-            <w:sz w:val="28"/>
-            <w:lang w:val="en-US"/>
-          </w:rPr>
-          <w:t>D</w:t>
-        </w:r>
-        <w:r>
-          <w:rPr>
-            <w:rStyle w:val="a3"/>
-            <w:rFonts w:ascii="Times New Roman" w:hAnsi="Times New Roman" w:cs="Times New Roman"/>
-            <w:sz w:val="28"/>
-          </w:rPr>
-          <w:t>0%</w:t>
-        </w:r>
-        <w:r>
-          <w:rPr>
-            <w:rStyle w:val="a3"/>
-            <w:rFonts w:ascii="Times New Roman" w:hAnsi="Times New Roman" w:cs="Times New Roman"/>
-            <w:sz w:val="28"/>
-            <w:lang w:val="en-US"/>
-          </w:rPr>
-          <w:t>BA</w:t>
-        </w:r>
-        <w:r>
-          <w:rPr>
-            <w:rStyle w:val="a3"/>
-            <w:rFonts w:ascii="Times New Roman" w:hAnsi="Times New Roman" w:cs="Times New Roman"/>
-            <w:sz w:val="28"/>
-          </w:rPr>
-          <w:t>%</w:t>
-        </w:r>
-        <w:r>
-          <w:rPr>
-            <w:rStyle w:val="a3"/>
-            <w:rFonts w:ascii="Times New Roman" w:hAnsi="Times New Roman" w:cs="Times New Roman"/>
-            <w:sz w:val="28"/>
-            <w:lang w:val="en-US"/>
-          </w:rPr>
-          <w:t>D</w:t>
-        </w:r>
-        <w:r>
-          <w:rPr>
-            <w:rStyle w:val="a3"/>
-            <w:rFonts w:ascii="Times New Roman" w:hAnsi="Times New Roman" w:cs="Times New Roman"/>
-            <w:sz w:val="28"/>
-          </w:rPr>
-          <w:t>0%</w:t>
-        </w:r>
-        <w:r>
-          <w:rPr>
-            <w:rStyle w:val="a3"/>
-            <w:rFonts w:ascii="Times New Roman" w:hAnsi="Times New Roman" w:cs="Times New Roman"/>
-            <w:sz w:val="28"/>
-            <w:lang w:val="en-US"/>
-          </w:rPr>
-          <w:t>B</w:t>
-        </w:r>
-        <w:r>
-          <w:rPr>
-            <w:rStyle w:val="a3"/>
-            <w:rFonts w:ascii="Times New Roman" w:hAnsi="Times New Roman" w:cs="Times New Roman"/>
-            <w:sz w:val="28"/>
-          </w:rPr>
-          <w:t>0_%</w:t>
-        </w:r>
-        <w:r>
-          <w:rPr>
-            <w:rStyle w:val="a3"/>
-            <w:rFonts w:ascii="Times New Roman" w:hAnsi="Times New Roman" w:cs="Times New Roman"/>
-            <w:sz w:val="28"/>
-            <w:lang w:val="en-US"/>
-          </w:rPr>
-          <w:t>D</w:t>
-        </w:r>
-        <w:r>
-          <w:rPr>
-            <w:rStyle w:val="a3"/>
-            <w:rFonts w:ascii="Times New Roman" w:hAnsi="Times New Roman" w:cs="Times New Roman"/>
-            <w:sz w:val="28"/>
-          </w:rPr>
-          <w:t>1%81%</w:t>
-        </w:r>
-        <w:r>
-          <w:rPr>
-            <w:rStyle w:val="a3"/>
-            <w:rFonts w:ascii="Times New Roman" w:hAnsi="Times New Roman" w:cs="Times New Roman"/>
-            <w:sz w:val="28"/>
-            <w:lang w:val="en-US"/>
-          </w:rPr>
-          <w:t>D</w:t>
-        </w:r>
-        <w:r>
-          <w:rPr>
-            <w:rStyle w:val="a3"/>
-            <w:rFonts w:ascii="Times New Roman" w:hAnsi="Times New Roman" w:cs="Times New Roman"/>
-            <w:sz w:val="28"/>
-          </w:rPr>
-          <w:t>0%</w:t>
-        </w:r>
-        <w:r>
-          <w:rPr>
-            <w:rStyle w:val="a3"/>
-            <w:rFonts w:ascii="Times New Roman" w:hAnsi="Times New Roman" w:cs="Times New Roman"/>
-            <w:sz w:val="28"/>
-            <w:lang w:val="en-US"/>
-          </w:rPr>
-          <w:t>BB</w:t>
-        </w:r>
-        <w:r>
-          <w:rPr>
-            <w:rStyle w:val="a3"/>
-            <w:rFonts w:ascii="Times New Roman" w:hAnsi="Times New Roman" w:cs="Times New Roman"/>
-            <w:sz w:val="28"/>
-          </w:rPr>
-          <w:t>%</w:t>
-        </w:r>
-        <w:r>
-          <w:rPr>
-            <w:rStyle w:val="a3"/>
-            <w:rFonts w:ascii="Times New Roman" w:hAnsi="Times New Roman" w:cs="Times New Roman"/>
-            <w:sz w:val="28"/>
-            <w:lang w:val="en-US"/>
-          </w:rPr>
-          <w:t>D</w:t>
-        </w:r>
-        <w:r>
-          <w:rPr>
-            <w:rStyle w:val="a3"/>
-            <w:rFonts w:ascii="Times New Roman" w:hAnsi="Times New Roman" w:cs="Times New Roman"/>
-            <w:sz w:val="28"/>
-          </w:rPr>
-          <w:t>0%</w:t>
-        </w:r>
-        <w:r>
-          <w:rPr>
-            <w:rStyle w:val="a3"/>
-            <w:rFonts w:ascii="Times New Roman" w:hAnsi="Times New Roman" w:cs="Times New Roman"/>
-            <w:sz w:val="28"/>
-            <w:lang w:val="en-US"/>
-          </w:rPr>
-          <w:t>BE</w:t>
-        </w:r>
-        <w:r>
-          <w:rPr>
-            <w:rStyle w:val="a3"/>
-            <w:rFonts w:ascii="Times New Roman" w:hAnsi="Times New Roman" w:cs="Times New Roman"/>
-            <w:sz w:val="28"/>
-          </w:rPr>
-          <w:t>%</w:t>
-        </w:r>
-        <w:r>
-          <w:rPr>
-            <w:rStyle w:val="a3"/>
-            <w:rFonts w:ascii="Times New Roman" w:hAnsi="Times New Roman" w:cs="Times New Roman"/>
-            <w:sz w:val="28"/>
-            <w:lang w:val="en-US"/>
-          </w:rPr>
-          <w:t>D</w:t>
-        </w:r>
-        <w:r>
-          <w:rPr>
-            <w:rStyle w:val="a3"/>
-            <w:rFonts w:ascii="Times New Roman" w:hAnsi="Times New Roman" w:cs="Times New Roman"/>
-            <w:sz w:val="28"/>
-          </w:rPr>
-          <w:t>0%</w:t>
-        </w:r>
-        <w:r>
-          <w:rPr>
-            <w:rStyle w:val="a3"/>
-            <w:rFonts w:ascii="Times New Roman" w:hAnsi="Times New Roman" w:cs="Times New Roman"/>
-            <w:sz w:val="28"/>
-            <w:lang w:val="en-US"/>
-          </w:rPr>
-          <w:t>B</w:t>
-        </w:r>
-        <w:r>
-          <w:rPr>
-            <w:rStyle w:val="a3"/>
-            <w:rFonts w:ascii="Times New Roman" w:hAnsi="Times New Roman" w:cs="Times New Roman"/>
-            <w:sz w:val="28"/>
-          </w:rPr>
-          <w:t>6%</w:t>
-        </w:r>
-        <w:r>
-          <w:rPr>
-            <w:rStyle w:val="a3"/>
-            <w:rFonts w:ascii="Times New Roman" w:hAnsi="Times New Roman" w:cs="Times New Roman"/>
-            <w:sz w:val="28"/>
-            <w:lang w:val="en-US"/>
-          </w:rPr>
-          <w:t>D</w:t>
-        </w:r>
-        <w:r>
-          <w:rPr>
-            <w:rStyle w:val="a3"/>
-            <w:rFonts w:ascii="Times New Roman" w:hAnsi="Times New Roman" w:cs="Times New Roman"/>
-            <w:sz w:val="28"/>
-          </w:rPr>
-          <w:t>0%</w:t>
-        </w:r>
-        <w:r>
-          <w:rPr>
-            <w:rStyle w:val="a3"/>
-            <w:rFonts w:ascii="Times New Roman" w:hAnsi="Times New Roman" w:cs="Times New Roman"/>
-            <w:sz w:val="28"/>
-            <w:lang w:val="en-US"/>
-          </w:rPr>
-          <w:t>BD</w:t>
-        </w:r>
-        <w:r>
-          <w:rPr>
-            <w:rStyle w:val="a3"/>
-            <w:rFonts w:ascii="Times New Roman" w:hAnsi="Times New Roman" w:cs="Times New Roman"/>
-            <w:sz w:val="28"/>
-          </w:rPr>
-          <w:t>%</w:t>
-        </w:r>
-        <w:r>
-          <w:rPr>
-            <w:rStyle w:val="a3"/>
-            <w:rFonts w:ascii="Times New Roman" w:hAnsi="Times New Roman" w:cs="Times New Roman"/>
-            <w:sz w:val="28"/>
-            <w:lang w:val="en-US"/>
-          </w:rPr>
-          <w:t>D</w:t>
-        </w:r>
-        <w:r>
-          <w:rPr>
-            <w:rStyle w:val="a3"/>
-            <w:rFonts w:ascii="Times New Roman" w:hAnsi="Times New Roman" w:cs="Times New Roman"/>
-            <w:sz w:val="28"/>
-          </w:rPr>
-          <w:t>0%</w:t>
-        </w:r>
-        <w:r>
-          <w:rPr>
-            <w:rStyle w:val="a3"/>
-            <w:rFonts w:ascii="Times New Roman" w:hAnsi="Times New Roman" w:cs="Times New Roman"/>
-            <w:sz w:val="28"/>
-            <w:lang w:val="en-US"/>
-          </w:rPr>
-          <w:t>BE</w:t>
-        </w:r>
-        <w:r>
-          <w:rPr>
-            <w:rStyle w:val="a3"/>
-            <w:rFonts w:ascii="Times New Roman" w:hAnsi="Times New Roman" w:cs="Times New Roman"/>
-            <w:sz w:val="28"/>
-          </w:rPr>
-          <w:t>%</w:t>
-        </w:r>
-        <w:r>
-          <w:rPr>
-            <w:rStyle w:val="a3"/>
-            <w:rFonts w:ascii="Times New Roman" w:hAnsi="Times New Roman" w:cs="Times New Roman"/>
-            <w:sz w:val="28"/>
-            <w:lang w:val="en-US"/>
-          </w:rPr>
-          <w:t>D</w:t>
-        </w:r>
-        <w:r>
-          <w:rPr>
-            <w:rStyle w:val="a3"/>
-            <w:rFonts w:ascii="Times New Roman" w:hAnsi="Times New Roman" w:cs="Times New Roman"/>
-            <w:sz w:val="28"/>
-          </w:rPr>
-          <w:t>1%81%</w:t>
-        </w:r>
-        <w:r>
-          <w:rPr>
-            <w:rStyle w:val="a3"/>
-            <w:rFonts w:ascii="Times New Roman" w:hAnsi="Times New Roman" w:cs="Times New Roman"/>
-            <w:sz w:val="28"/>
-            <w:lang w:val="en-US"/>
-          </w:rPr>
-          <w:t>D</w:t>
-        </w:r>
-        <w:r>
-          <w:rPr>
-            <w:rStyle w:val="a3"/>
-            <w:rFonts w:ascii="Times New Roman" w:hAnsi="Times New Roman" w:cs="Times New Roman"/>
-            <w:sz w:val="28"/>
-          </w:rPr>
-          <w:t>1%82%</w:t>
-        </w:r>
-        <w:r>
-          <w:rPr>
-            <w:rStyle w:val="a3"/>
-            <w:rFonts w:ascii="Times New Roman" w:hAnsi="Times New Roman" w:cs="Times New Roman"/>
-            <w:sz w:val="28"/>
-            <w:lang w:val="en-US"/>
-          </w:rPr>
-          <w:t>D</w:t>
-        </w:r>
-        <w:r>
-          <w:rPr>
-            <w:rStyle w:val="a3"/>
-            <w:rFonts w:ascii="Times New Roman" w:hAnsi="Times New Roman" w:cs="Times New Roman"/>
-            <w:sz w:val="28"/>
-          </w:rPr>
-          <w:t>0%</w:t>
-        </w:r>
-        <w:r>
-          <w:rPr>
-            <w:rStyle w:val="a3"/>
-            <w:rFonts w:ascii="Times New Roman" w:hAnsi="Times New Roman" w:cs="Times New Roman"/>
-            <w:sz w:val="28"/>
-            <w:lang w:val="en-US"/>
-          </w:rPr>
-          <w:t>B</w:t>
-        </w:r>
-        <w:r>
-          <w:rPr>
-            <w:rStyle w:val="a3"/>
-            <w:rFonts w:ascii="Times New Roman" w:hAnsi="Times New Roman" w:cs="Times New Roman"/>
-            <w:sz w:val="28"/>
-          </w:rPr>
-          <w:t>8_%</w:t>
-        </w:r>
-        <w:r>
-          <w:rPr>
-            <w:rStyle w:val="a3"/>
-            <w:rFonts w:ascii="Times New Roman" w:hAnsi="Times New Roman" w:cs="Times New Roman"/>
-            <w:sz w:val="28"/>
-            <w:lang w:val="en-US"/>
-          </w:rPr>
-          <w:t>D</w:t>
-        </w:r>
-        <w:r>
-          <w:rPr>
-            <w:rStyle w:val="a3"/>
-            <w:rFonts w:ascii="Times New Roman" w:hAnsi="Times New Roman" w:cs="Times New Roman"/>
-            <w:sz w:val="28"/>
-          </w:rPr>
-          <w:t>0%</w:t>
-        </w:r>
-        <w:r>
-          <w:rPr>
-            <w:rStyle w:val="a3"/>
-            <w:rFonts w:ascii="Times New Roman" w:hAnsi="Times New Roman" w:cs="Times New Roman"/>
-            <w:sz w:val="28"/>
-            <w:lang w:val="en-US"/>
-          </w:rPr>
-          <w:t>B</w:t>
-        </w:r>
-        <w:r>
-          <w:rPr>
-            <w:rStyle w:val="a3"/>
-            <w:rFonts w:ascii="Times New Roman" w:hAnsi="Times New Roman" w:cs="Times New Roman"/>
-            <w:sz w:val="28"/>
-          </w:rPr>
-          <w:t>0%</w:t>
-        </w:r>
-        <w:r>
-          <w:rPr>
-            <w:rStyle w:val="a3"/>
-            <w:rFonts w:ascii="Times New Roman" w:hAnsi="Times New Roman" w:cs="Times New Roman"/>
-            <w:sz w:val="28"/>
-            <w:lang w:val="en-US"/>
-          </w:rPr>
-          <w:t>D</w:t>
-        </w:r>
-        <w:r>
-          <w:rPr>
-            <w:rStyle w:val="a3"/>
-            <w:rFonts w:ascii="Times New Roman" w:hAnsi="Times New Roman" w:cs="Times New Roman"/>
-            <w:sz w:val="28"/>
-          </w:rPr>
-          <w:t>0%</w:t>
-        </w:r>
-        <w:r>
-          <w:rPr>
-            <w:rStyle w:val="a3"/>
-            <w:rFonts w:ascii="Times New Roman" w:hAnsi="Times New Roman" w:cs="Times New Roman"/>
-            <w:sz w:val="28"/>
-            <w:lang w:val="en-US"/>
-          </w:rPr>
-          <w:t>BB</w:t>
-        </w:r>
-        <w:r>
-          <w:rPr>
-            <w:rStyle w:val="a3"/>
-            <w:rFonts w:ascii="Times New Roman" w:hAnsi="Times New Roman" w:cs="Times New Roman"/>
-            <w:sz w:val="28"/>
-          </w:rPr>
-          <w:t>%</w:t>
-        </w:r>
-        <w:r>
-          <w:rPr>
-            <w:rStyle w:val="a3"/>
-            <w:rFonts w:ascii="Times New Roman" w:hAnsi="Times New Roman" w:cs="Times New Roman"/>
-            <w:sz w:val="28"/>
-            <w:lang w:val="en-US"/>
-          </w:rPr>
-          <w:t>D</w:t>
-        </w:r>
-        <w:r>
-          <w:rPr>
-            <w:rStyle w:val="a3"/>
-            <w:rFonts w:ascii="Times New Roman" w:hAnsi="Times New Roman" w:cs="Times New Roman"/>
-            <w:sz w:val="28"/>
-          </w:rPr>
-          <w:t>0%</w:t>
-        </w:r>
-        <w:r>
-          <w:rPr>
-            <w:rStyle w:val="a3"/>
-            <w:rFonts w:ascii="Times New Roman" w:hAnsi="Times New Roman" w:cs="Times New Roman"/>
-            <w:sz w:val="28"/>
-            <w:lang w:val="en-US"/>
-          </w:rPr>
-          <w:t>B</w:t>
-        </w:r>
-        <w:r>
-          <w:rPr>
-            <w:rStyle w:val="a3"/>
-            <w:rFonts w:ascii="Times New Roman" w:hAnsi="Times New Roman" w:cs="Times New Roman"/>
-            <w:sz w:val="28"/>
-          </w:rPr>
-          <w:t>3%</w:t>
-        </w:r>
-        <w:r>
-          <w:rPr>
-            <w:rStyle w:val="a3"/>
-            <w:rFonts w:ascii="Times New Roman" w:hAnsi="Times New Roman" w:cs="Times New Roman"/>
-            <w:sz w:val="28"/>
-            <w:lang w:val="en-US"/>
-          </w:rPr>
-          <w:t>D</w:t>
-        </w:r>
-        <w:r>
-          <w:rPr>
-            <w:rStyle w:val="a3"/>
-            <w:rFonts w:ascii="Times New Roman" w:hAnsi="Times New Roman" w:cs="Times New Roman"/>
-            <w:sz w:val="28"/>
-          </w:rPr>
-          <w:t>0%</w:t>
-        </w:r>
-        <w:r>
-          <w:rPr>
-            <w:rStyle w:val="a3"/>
-            <w:rFonts w:ascii="Times New Roman" w:hAnsi="Times New Roman" w:cs="Times New Roman"/>
-            <w:sz w:val="28"/>
-            <w:lang w:val="en-US"/>
-          </w:rPr>
-          <w:t>BE</w:t>
-        </w:r>
-        <w:r>
-          <w:rPr>
-            <w:rStyle w:val="a3"/>
-            <w:rFonts w:ascii="Times New Roman" w:hAnsi="Times New Roman" w:cs="Times New Roman"/>
-            <w:sz w:val="28"/>
-          </w:rPr>
-          <w:t>%</w:t>
-        </w:r>
-        <w:r>
-          <w:rPr>
-            <w:rStyle w:val="a3"/>
-            <w:rFonts w:ascii="Times New Roman" w:hAnsi="Times New Roman" w:cs="Times New Roman"/>
-            <w:sz w:val="28"/>
-            <w:lang w:val="en-US"/>
-          </w:rPr>
-          <w:t>D</w:t>
-        </w:r>
-        <w:r>
-          <w:rPr>
-            <w:rStyle w:val="a3"/>
-            <w:rFonts w:ascii="Times New Roman" w:hAnsi="Times New Roman" w:cs="Times New Roman"/>
-            <w:sz w:val="28"/>
-          </w:rPr>
-          <w:t>1%80%</w:t>
-        </w:r>
-        <w:r>
-          <w:rPr>
-            <w:rStyle w:val="a3"/>
-            <w:rFonts w:ascii="Times New Roman" w:hAnsi="Times New Roman" w:cs="Times New Roman"/>
-            <w:sz w:val="28"/>
-            <w:lang w:val="en-US"/>
-          </w:rPr>
-          <w:t>D</w:t>
-        </w:r>
-        <w:r>
-          <w:rPr>
-            <w:rStyle w:val="a3"/>
-            <w:rFonts w:ascii="Times New Roman" w:hAnsi="Times New Roman" w:cs="Times New Roman"/>
-            <w:sz w:val="28"/>
-          </w:rPr>
-          <w:t>0%</w:t>
-        </w:r>
-        <w:r>
-          <w:rPr>
-            <w:rStyle w:val="a3"/>
-            <w:rFonts w:ascii="Times New Roman" w:hAnsi="Times New Roman" w:cs="Times New Roman"/>
-            <w:sz w:val="28"/>
-            <w:lang w:val="en-US"/>
-          </w:rPr>
-          <w:t>B</w:t>
-        </w:r>
-        <w:r>
-          <w:rPr>
-            <w:rStyle w:val="a3"/>
-            <w:rFonts w:ascii="Times New Roman" w:hAnsi="Times New Roman" w:cs="Times New Roman"/>
-            <w:sz w:val="28"/>
-          </w:rPr>
-          <w:t>8%</w:t>
-        </w:r>
-        <w:r>
-          <w:rPr>
-            <w:rStyle w:val="a3"/>
-            <w:rFonts w:ascii="Times New Roman" w:hAnsi="Times New Roman" w:cs="Times New Roman"/>
-            <w:sz w:val="28"/>
-            <w:lang w:val="en-US"/>
-          </w:rPr>
-          <w:t>D</w:t>
-        </w:r>
-        <w:r>
-          <w:rPr>
-            <w:rStyle w:val="a3"/>
-            <w:rFonts w:ascii="Times New Roman" w:hAnsi="Times New Roman" w:cs="Times New Roman"/>
-            <w:sz w:val="28"/>
-          </w:rPr>
-          <w:t>1%82%</w:t>
-        </w:r>
-        <w:r>
-          <w:rPr>
-            <w:rStyle w:val="a3"/>
-            <w:rFonts w:ascii="Times New Roman" w:hAnsi="Times New Roman" w:cs="Times New Roman"/>
-            <w:sz w:val="28"/>
-            <w:lang w:val="en-US"/>
-          </w:rPr>
-          <w:t>D</w:t>
-        </w:r>
-        <w:r>
-          <w:rPr>
-            <w:rStyle w:val="a3"/>
-            <w:rFonts w:ascii="Times New Roman" w:hAnsi="Times New Roman" w:cs="Times New Roman"/>
-            <w:sz w:val="28"/>
-          </w:rPr>
-          <w:t>0%</w:t>
-        </w:r>
-        <w:r>
-          <w:rPr>
-            <w:rStyle w:val="a3"/>
-            <w:rFonts w:ascii="Times New Roman" w:hAnsi="Times New Roman" w:cs="Times New Roman"/>
-            <w:sz w:val="28"/>
-            <w:lang w:val="en-US"/>
-          </w:rPr>
-          <w:t>BC</w:t>
-        </w:r>
-        <w:r>
-          <w:rPr>
-            <w:rStyle w:val="a3"/>
-            <w:rFonts w:ascii="Times New Roman" w:hAnsi="Times New Roman" w:cs="Times New Roman"/>
-            <w:sz w:val="28"/>
-          </w:rPr>
-          <w:t>%</w:t>
-        </w:r>
-        <w:r>
-          <w:rPr>
-            <w:rStyle w:val="a3"/>
-            <w:rFonts w:ascii="Times New Roman" w:hAnsi="Times New Roman" w:cs="Times New Roman"/>
-            <w:sz w:val="28"/>
-            <w:lang w:val="en-US"/>
-          </w:rPr>
-          <w:t>D</w:t>
-        </w:r>
-        <w:r>
-          <w:rPr>
-            <w:rStyle w:val="a3"/>
-            <w:rFonts w:ascii="Times New Roman" w:hAnsi="Times New Roman" w:cs="Times New Roman"/>
-            <w:sz w:val="28"/>
-          </w:rPr>
-          <w:t>0%</w:t>
-        </w:r>
-        <w:r>
-          <w:rPr>
-            <w:rStyle w:val="a3"/>
-            <w:rFonts w:ascii="Times New Roman" w:hAnsi="Times New Roman" w:cs="Times New Roman"/>
-            <w:sz w:val="28"/>
-            <w:lang w:val="en-US"/>
-          </w:rPr>
-          <w:t>B</w:t>
-        </w:r>
-        <w:r>
-          <w:rPr>
-            <w:rStyle w:val="a3"/>
-            <w:rFonts w:ascii="Times New Roman" w:hAnsi="Times New Roman" w:cs="Times New Roman"/>
-            <w:sz w:val="28"/>
-          </w:rPr>
-          <w:t>0</w:t>
-        </w:r>
-      </w:hyperlink>
+        <w:t>ISBN</w:t>
+      </w:r>
+      <w:r>
+        <w:rPr>
+          <w:rFonts w:ascii="Times New Roman" w:hAnsi="Times New Roman" w:cs="Times New Roman"/>
+          <w:color w:val="000000" w:themeColor="text1"/>
+          <w:sz w:val="28"/>
+        </w:rPr>
+        <w:t xml:space="preserve"> 978-5-8459-0987-9</w:t>
+      </w:r>
     </w:p>
     <w:p>
       <w:pPr>
         <w:pStyle w:val="a9"/>
-        <w:numPr>
-          <w:ilvl w:val="0"/>
-          <w:numId w:val="17"/>
-        </w:numPr>
-        <w:rPr>
-          <w:lang w:val="en-US"/>
-        </w:rPr>
-      </w:pPr>
-      <w:r>
-        <w:rPr>
-          <w:rFonts w:ascii="Times New Roman" w:hAnsi="Times New Roman" w:cs="Times New Roman"/>
-          <w:color w:val="000000" w:themeColor="text1"/>
-          <w:sz w:val="28"/>
-          <w:lang w:val="en-US"/>
-        </w:rPr>
-        <w:t>Wikipedia</w:t>
-      </w:r>
-      <w:r>
-        <w:rPr>
-          <w:rFonts w:ascii="Times New Roman" w:hAnsi="Times New Roman" w:cs="Times New Roman"/>
-          <w:color w:val="000000" w:themeColor="text1"/>
-          <w:sz w:val="28"/>
-        </w:rPr>
-        <w:t xml:space="preserve"> [Электронный ресурс]// С сортировка. </w:t>
-      </w:r>
-      <w:r>
-        <w:rPr>
-          <w:rFonts w:ascii="Times New Roman" w:hAnsi="Times New Roman" w:cs="Times New Roman"/>
-          <w:color w:val="000000" w:themeColor="text1"/>
-          <w:sz w:val="28"/>
-          <w:lang w:val="en-US"/>
-        </w:rPr>
-        <w:t xml:space="preserve">URL: </w:t>
-      </w:r>
-      <w:hyperlink r:id="rId30" w:history="1">
-        <w:r>
-          <w:rPr>
-            <w:rStyle w:val="a3"/>
-            <w:rFonts w:ascii="Times New Roman" w:hAnsi="Times New Roman" w:cs="Times New Roman"/>
-            <w:lang w:val="en-US"/>
-          </w:rPr>
-          <w:t>https://ru.wikipedia.org/wiki/%D0%93%D0%BD%D0%BE%D0%BC%D1%8C%D1%8F_%D1%81%D0%BE%D1%80%D1%82%D0%B8%D1%80%D0%BE%D0%B2%D0%BA%D0%B0</w:t>
-        </w:r>
-      </w:hyperlink>
+      </w:pPr>
     </w:p>
     <w:sectPr>
       <w:pgSz w:w="11906" w:h="16838"/>
@@ -21186,6 +20983,92 @@
     </w:lvl>
   </w:abstractNum>
   <w:abstractNum w:abstractNumId="6">
+    <w:nsid w:val="340B590D"/>
+    <w:multiLevelType w:val="hybridMultilevel"/>
+    <w:tmpl w:val="0F7A19A0"/>
+    <w:lvl w:ilvl="0" w:tplc="0419000F">
+      <w:start w:val="1"/>
+      <w:numFmt w:val="decimal"/>
+      <w:lvlText w:val="%1."/>
+      <w:lvlJc w:val="left"/>
+      <w:pPr>
+        <w:ind w:left="3600" w:hanging="360"/>
+      </w:pPr>
+    </w:lvl>
+    <w:lvl w:ilvl="1" w:tplc="04190019" w:tentative="1">
+      <w:start w:val="1"/>
+      <w:numFmt w:val="lowerLetter"/>
+      <w:lvlText w:val="%2."/>
+      <w:lvlJc w:val="left"/>
+      <w:pPr>
+        <w:ind w:left="4320" w:hanging="360"/>
+      </w:pPr>
+    </w:lvl>
+    <w:lvl w:ilvl="2" w:tplc="0419001B" w:tentative="1">
+      <w:start w:val="1"/>
+      <w:numFmt w:val="lowerRoman"/>
+      <w:lvlText w:val="%3."/>
+      <w:lvlJc w:val="right"/>
+      <w:pPr>
+        <w:ind w:left="5040" w:hanging="180"/>
+      </w:pPr>
+    </w:lvl>
+    <w:lvl w:ilvl="3" w:tplc="0419000F" w:tentative="1">
+      <w:start w:val="1"/>
+      <w:numFmt w:val="decimal"/>
+      <w:lvlText w:val="%4."/>
+      <w:lvlJc w:val="left"/>
+      <w:pPr>
+        <w:ind w:left="5760" w:hanging="360"/>
+      </w:pPr>
+    </w:lvl>
+    <w:lvl w:ilvl="4" w:tplc="04190019" w:tentative="1">
+      <w:start w:val="1"/>
+      <w:numFmt w:val="lowerLetter"/>
+      <w:lvlText w:val="%5."/>
+      <w:lvlJc w:val="left"/>
+      <w:pPr>
+        <w:ind w:left="6480" w:hanging="360"/>
+      </w:pPr>
+    </w:lvl>
+    <w:lvl w:ilvl="5" w:tplc="0419001B" w:tentative="1">
+      <w:start w:val="1"/>
+      <w:numFmt w:val="lowerRoman"/>
+      <w:lvlText w:val="%6."/>
+      <w:lvlJc w:val="right"/>
+      <w:pPr>
+        <w:ind w:left="7200" w:hanging="180"/>
+      </w:pPr>
+    </w:lvl>
+    <w:lvl w:ilvl="6" w:tplc="0419000F" w:tentative="1">
+      <w:start w:val="1"/>
+      <w:numFmt w:val="decimal"/>
+      <w:lvlText w:val="%7."/>
+      <w:lvlJc w:val="left"/>
+      <w:pPr>
+        <w:ind w:left="7920" w:hanging="360"/>
+      </w:pPr>
+    </w:lvl>
+    <w:lvl w:ilvl="7" w:tplc="04190019" w:tentative="1">
+      <w:start w:val="1"/>
+      <w:numFmt w:val="lowerLetter"/>
+      <w:lvlText w:val="%8."/>
+      <w:lvlJc w:val="left"/>
+      <w:pPr>
+        <w:ind w:left="8640" w:hanging="360"/>
+      </w:pPr>
+    </w:lvl>
+    <w:lvl w:ilvl="8" w:tplc="0419001B" w:tentative="1">
+      <w:start w:val="1"/>
+      <w:numFmt w:val="lowerRoman"/>
+      <w:lvlText w:val="%9."/>
+      <w:lvlJc w:val="right"/>
+      <w:pPr>
+        <w:ind w:left="9360" w:hanging="180"/>
+      </w:pPr>
+    </w:lvl>
+  </w:abstractNum>
+  <w:abstractNum w:abstractNumId="7">
     <w:nsid w:val="69F34AEE"/>
     <w:multiLevelType w:val="multilevel"/>
     <w:tmpl w:val="B64AAE64"/>
@@ -21271,7 +21154,7 @@
       </w:pPr>
     </w:lvl>
   </w:abstractNum>
-  <w:abstractNum w:abstractNumId="7">
+  <w:abstractNum w:abstractNumId="8">
     <w:nsid w:val="73DC0FD9"/>
     <w:multiLevelType w:val="hybridMultilevel"/>
     <w:tmpl w:val="73CA89DE"/>
@@ -21357,7 +21240,7 @@
       </w:pPr>
     </w:lvl>
   </w:abstractNum>
-  <w:abstractNum w:abstractNumId="8">
+  <w:abstractNum w:abstractNumId="9">
     <w:nsid w:val="77832828"/>
     <w:multiLevelType w:val="hybridMultilevel"/>
     <w:tmpl w:val="CEEA907C"/>
@@ -21443,7 +21326,7 @@
       </w:pPr>
     </w:lvl>
   </w:abstractNum>
-  <w:abstractNum w:abstractNumId="9">
+  <w:abstractNum w:abstractNumId="10">
     <w:nsid w:val="7F2327AA"/>
     <w:multiLevelType w:val="hybridMultilevel"/>
     <w:tmpl w:val="C50A8D60"/>
@@ -21530,10 +21413,10 @@
     </w:lvl>
   </w:abstractNum>
   <w:num w:numId="1">
-    <w:abstractNumId w:val="8"/>
+    <w:abstractNumId w:val="9"/>
   </w:num>
   <w:num w:numId="2">
-    <w:abstractNumId w:val="8"/>
+    <w:abstractNumId w:val="9"/>
     <w:lvlOverride w:ilvl="0">
       <w:startOverride w:val="1"/>
     </w:lvlOverride>
@@ -21563,10 +21446,10 @@
     </w:lvlOverride>
   </w:num>
   <w:num w:numId="3">
-    <w:abstractNumId w:val="7"/>
+    <w:abstractNumId w:val="8"/>
   </w:num>
   <w:num w:numId="4">
-    <w:abstractNumId w:val="7"/>
+    <w:abstractNumId w:val="8"/>
     <w:lvlOverride w:ilvl="0">
       <w:startOverride w:val="1"/>
     </w:lvlOverride>
@@ -21606,39 +21489,12 @@
   </w:num>
   <w:num w:numId="8">
     <w:abstractNumId w:val="1"/>
-    <w:lvlOverride w:ilvl="0">
-      <w:startOverride w:val="1"/>
-    </w:lvlOverride>
-    <w:lvlOverride w:ilvl="1">
-      <w:startOverride w:val="1"/>
-    </w:lvlOverride>
-    <w:lvlOverride w:ilvl="2">
-      <w:startOverride w:val="1"/>
-    </w:lvlOverride>
-    <w:lvlOverride w:ilvl="3">
-      <w:startOverride w:val="1"/>
-    </w:lvlOverride>
-    <w:lvlOverride w:ilvl="4">
-      <w:startOverride w:val="1"/>
-    </w:lvlOverride>
-    <w:lvlOverride w:ilvl="5">
-      <w:startOverride w:val="1"/>
-    </w:lvlOverride>
-    <w:lvlOverride w:ilvl="6">
-      <w:startOverride w:val="1"/>
-    </w:lvlOverride>
-    <w:lvlOverride w:ilvl="7">
-      <w:startOverride w:val="1"/>
-    </w:lvlOverride>
-    <w:lvlOverride w:ilvl="8">
-      <w:startOverride w:val="1"/>
-    </w:lvlOverride>
   </w:num>
   <w:num w:numId="9">
-    <w:abstractNumId w:val="6"/>
+    <w:abstractNumId w:val="7"/>
   </w:num>
   <w:num w:numId="10">
-    <w:abstractNumId w:val="6"/>
+    <w:abstractNumId w:val="7"/>
     <w:lvlOverride w:ilvl="0">
       <w:startOverride w:val="1"/>
     </w:lvlOverride>
@@ -21672,33 +21528,6 @@
   </w:num>
   <w:num w:numId="12">
     <w:abstractNumId w:val="3"/>
-    <w:lvlOverride w:ilvl="0">
-      <w:startOverride w:val="2"/>
-    </w:lvlOverride>
-    <w:lvlOverride w:ilvl="1">
-      <w:startOverride w:val="1"/>
-    </w:lvlOverride>
-    <w:lvlOverride w:ilvl="2">
-      <w:startOverride w:val="1"/>
-    </w:lvlOverride>
-    <w:lvlOverride w:ilvl="3">
-      <w:startOverride w:val="1"/>
-    </w:lvlOverride>
-    <w:lvlOverride w:ilvl="4">
-      <w:startOverride w:val="1"/>
-    </w:lvlOverride>
-    <w:lvlOverride w:ilvl="5">
-      <w:startOverride w:val="1"/>
-    </w:lvlOverride>
-    <w:lvlOverride w:ilvl="6">
-      <w:startOverride w:val="1"/>
-    </w:lvlOverride>
-    <w:lvlOverride w:ilvl="7">
-      <w:startOverride w:val="1"/>
-    </w:lvlOverride>
-    <w:lvlOverride w:ilvl="8">
-      <w:startOverride w:val="1"/>
-    </w:lvlOverride>
   </w:num>
   <w:num w:numId="13">
     <w:abstractNumId w:val="5"/>
@@ -21737,10 +21566,13 @@
     <w:abstractNumId w:val="2"/>
   </w:num>
   <w:num w:numId="16">
-    <w:abstractNumId w:val="9"/>
+    <w:abstractNumId w:val="10"/>
   </w:num>
   <w:num w:numId="17">
     <w:abstractNumId w:val="4"/>
+  </w:num>
+  <w:num w:numId="18">
+    <w:abstractNumId w:val="6"/>
   </w:num>
 </w:numbering>
 </file>
@@ -23237,11 +23069,11 @@
         </c:dLbls>
         <c:marker val="1"/>
         <c:smooth val="0"/>
-        <c:axId val="113868288"/>
-        <c:axId val="174243840"/>
+        <c:axId val="51314176"/>
+        <c:axId val="52627712"/>
       </c:lineChart>
       <c:catAx>
-        <c:axId val="113868288"/>
+        <c:axId val="51314176"/>
         <c:scaling>
           <c:orientation val="minMax"/>
         </c:scaling>
@@ -23277,7 +23109,7 @@
         <c:majorTickMark val="out"/>
         <c:minorTickMark val="none"/>
         <c:tickLblPos val="nextTo"/>
-        <c:crossAx val="174243840"/>
+        <c:crossAx val="52627712"/>
         <c:crosses val="autoZero"/>
         <c:auto val="1"/>
         <c:lblAlgn val="ctr"/>
@@ -23285,7 +23117,7 @@
         <c:noMultiLvlLbl val="0"/>
       </c:catAx>
       <c:valAx>
-        <c:axId val="174243840"/>
+        <c:axId val="52627712"/>
         <c:scaling>
           <c:orientation val="minMax"/>
         </c:scaling>
@@ -23319,7 +23151,7 @@
         <c:majorTickMark val="out"/>
         <c:minorTickMark val="none"/>
         <c:tickLblPos val="nextTo"/>
-        <c:crossAx val="113868288"/>
+        <c:crossAx val="51314176"/>
         <c:crosses val="autoZero"/>
         <c:crossBetween val="between"/>
       </c:valAx>
@@ -23650,11 +23482,11 @@
         </c:dLbls>
         <c:marker val="1"/>
         <c:smooth val="0"/>
-        <c:axId val="116031488"/>
-        <c:axId val="174245568"/>
+        <c:axId val="173712896"/>
+        <c:axId val="52629440"/>
       </c:lineChart>
       <c:catAx>
-        <c:axId val="116031488"/>
+        <c:axId val="173712896"/>
         <c:scaling>
           <c:orientation val="minMax"/>
         </c:scaling>
@@ -23686,7 +23518,7 @@
         <c:majorTickMark val="out"/>
         <c:minorTickMark val="none"/>
         <c:tickLblPos val="nextTo"/>
-        <c:crossAx val="174245568"/>
+        <c:crossAx val="52629440"/>
         <c:crosses val="autoZero"/>
         <c:auto val="1"/>
         <c:lblAlgn val="ctr"/>
@@ -23694,7 +23526,7 @@
         <c:noMultiLvlLbl val="0"/>
       </c:catAx>
       <c:valAx>
-        <c:axId val="174245568"/>
+        <c:axId val="52629440"/>
         <c:scaling>
           <c:orientation val="minMax"/>
         </c:scaling>
@@ -23723,7 +23555,7 @@
         <c:majorTickMark val="out"/>
         <c:minorTickMark val="none"/>
         <c:tickLblPos val="nextTo"/>
-        <c:crossAx val="116031488"/>
+        <c:crossAx val="173712896"/>
         <c:crosses val="autoZero"/>
         <c:crossBetween val="between"/>
       </c:valAx>
@@ -24063,11 +23895,11 @@
         </c:dLbls>
         <c:marker val="1"/>
         <c:smooth val="0"/>
-        <c:axId val="116716544"/>
-        <c:axId val="174249600"/>
+        <c:axId val="110560768"/>
+        <c:axId val="52632896"/>
       </c:lineChart>
       <c:catAx>
-        <c:axId val="116716544"/>
+        <c:axId val="110560768"/>
         <c:scaling>
           <c:orientation val="minMax"/>
         </c:scaling>
@@ -24095,7 +23927,7 @@
         <c:majorTickMark val="out"/>
         <c:minorTickMark val="none"/>
         <c:tickLblPos val="nextTo"/>
-        <c:crossAx val="174249600"/>
+        <c:crossAx val="52632896"/>
         <c:crosses val="autoZero"/>
         <c:auto val="1"/>
         <c:lblAlgn val="ctr"/>
@@ -24103,7 +23935,7 @@
         <c:noMultiLvlLbl val="0"/>
       </c:catAx>
       <c:valAx>
-        <c:axId val="174249600"/>
+        <c:axId val="52632896"/>
         <c:scaling>
           <c:orientation val="minMax"/>
         </c:scaling>
@@ -24137,7 +23969,7 @@
         <c:majorTickMark val="out"/>
         <c:minorTickMark val="none"/>
         <c:tickLblPos val="nextTo"/>
-        <c:crossAx val="116716544"/>
+        <c:crossAx val="110560768"/>
         <c:crosses val="autoZero"/>
         <c:crossBetween val="between"/>
       </c:valAx>
@@ -24446,7 +24278,7 @@
 </file>
 
 <file path=customXml/itemProps1.xml><?xml version="1.0" encoding="utf-8"?>
-<ds:datastoreItem xmlns:ds="http://schemas.openxmlformats.org/officeDocument/2006/customXml" ds:itemID="{4EE3E8F6-8911-4784-A4A2-1DDB38F43BFF}">
+<ds:datastoreItem xmlns:ds="http://schemas.openxmlformats.org/officeDocument/2006/customXml" ds:itemID="{EEB866EA-18A9-4FD1-A8C5-1B2F3FA95D63}">
   <ds:schemaRefs>
     <ds:schemaRef ds:uri="http://schemas.openxmlformats.org/officeDocument/2006/bibliography"/>
   </ds:schemaRefs>
